--- a/src/main/resources/word/template.docx
+++ b/src/main/resources/word/template.docx
@@ -186,6 +186,7 @@
               </w:rPr>
               <w:t>{{</w:t>
             </w:r>
+            <w:proofErr w:type="spellStart"/>
             <w:r>
               <w:rPr>
                 <w:rFonts w:ascii="黑体" w:eastAsia="黑体" w:hAnsi="黑体" w:cs="宋体" w:hint="eastAsia"/>
@@ -213,6 +214,7 @@
               </w:rPr>
               <w:t>ame</w:t>
             </w:r>
+            <w:proofErr w:type="spellEnd"/>
             <w:r>
               <w:rPr>
                 <w:rFonts w:ascii="黑体" w:eastAsia="黑体" w:hAnsi="黑体" w:cs="宋体"/>
@@ -300,6 +302,7 @@
               </w:rPr>
               <w:t>{{</w:t>
             </w:r>
+            <w:proofErr w:type="spellStart"/>
             <w:r>
               <w:rPr>
                 <w:rFonts w:ascii="黑体" w:eastAsia="黑体" w:hAnsi="黑体" w:cs="宋体" w:hint="eastAsia"/>
@@ -327,6 +330,7 @@
               </w:rPr>
               <w:t>ender</w:t>
             </w:r>
+            <w:proofErr w:type="spellEnd"/>
             <w:r>
               <w:rPr>
                 <w:rFonts w:ascii="黑体" w:eastAsia="黑体" w:hAnsi="黑体" w:cs="宋体"/>
@@ -448,6 +452,7 @@
               </w:rPr>
               <w:t>{{</w:t>
             </w:r>
+            <w:proofErr w:type="spellStart"/>
             <w:r>
               <w:rPr>
                 <w:rFonts w:ascii="黑体" w:eastAsia="黑体" w:hAnsi="黑体" w:cs="宋体" w:hint="eastAsia"/>
@@ -475,6 +480,7 @@
               </w:rPr>
               <w:t>umber</w:t>
             </w:r>
+            <w:proofErr w:type="spellEnd"/>
             <w:r>
               <w:rPr>
                 <w:rFonts w:ascii="黑体" w:eastAsia="黑体" w:hAnsi="黑体" w:cs="宋体"/>
@@ -574,6 +580,7 @@
               </w:rPr>
               <w:t>{{</w:t>
             </w:r>
+            <w:proofErr w:type="spellStart"/>
             <w:r>
               <w:rPr>
                 <w:rFonts w:ascii="黑体" w:eastAsia="黑体" w:hAnsi="黑体" w:cs="宋体" w:hint="eastAsia"/>
@@ -590,7 +597,17 @@
                 <w:kern w:val="0"/>
                 <w:sz w:val="22"/>
               </w:rPr>
-              <w:t>Wechat}}</w:t>
+              <w:t>Wechat</w:t>
+            </w:r>
+            <w:proofErr w:type="spellEnd"/>
+            <w:r>
+              <w:rPr>
+                <w:rFonts w:ascii="黑体" w:eastAsia="黑体" w:hAnsi="黑体" w:cs="宋体"/>
+                <w:color w:val="000000"/>
+                <w:kern w:val="0"/>
+                <w:sz w:val="22"/>
+              </w:rPr>
+              <w:t>}}</w:t>
             </w:r>
           </w:p>
         </w:tc>
@@ -704,6 +721,7 @@
               </w:rPr>
               <w:t>{{</w:t>
             </w:r>
+            <w:proofErr w:type="spellStart"/>
             <w:r>
               <w:rPr>
                 <w:rFonts w:ascii="黑体" w:eastAsia="黑体" w:hAnsi="黑体" w:cs="宋体" w:hint="eastAsia"/>
@@ -731,6 +749,7 @@
               </w:rPr>
               <w:t>ort</w:t>
             </w:r>
+            <w:proofErr w:type="spellEnd"/>
             <w:r>
               <w:rPr>
                 <w:rFonts w:ascii="黑体" w:eastAsia="黑体" w:hAnsi="黑体" w:cs="宋体"/>
@@ -818,6 +837,7 @@
               </w:rPr>
               <w:t>{{</w:t>
             </w:r>
+            <w:proofErr w:type="spellStart"/>
             <w:r>
               <w:rPr>
                 <w:rFonts w:ascii="黑体" w:eastAsia="黑体" w:hAnsi="黑体" w:cs="宋体" w:hint="eastAsia"/>
@@ -845,6 +865,7 @@
               </w:rPr>
               <w:t>rea</w:t>
             </w:r>
+            <w:proofErr w:type="spellEnd"/>
             <w:r>
               <w:rPr>
                 <w:rFonts w:ascii="黑体" w:eastAsia="黑体" w:hAnsi="黑体" w:cs="宋体"/>
@@ -966,6 +987,7 @@
               </w:rPr>
               <w:t>{{</w:t>
             </w:r>
+            <w:proofErr w:type="spellStart"/>
             <w:r>
               <w:rPr>
                 <w:rFonts w:ascii="黑体" w:eastAsia="黑体" w:hAnsi="黑体" w:cs="宋体" w:hint="eastAsia"/>
@@ -993,6 +1015,7 @@
               </w:rPr>
               <w:t>core</w:t>
             </w:r>
+            <w:proofErr w:type="spellEnd"/>
             <w:r>
               <w:rPr>
                 <w:rFonts w:ascii="黑体" w:eastAsia="黑体" w:hAnsi="黑体" w:cs="宋体"/>
@@ -1080,6 +1103,7 @@
               </w:rPr>
               <w:t>{{</w:t>
             </w:r>
+            <w:proofErr w:type="spellStart"/>
             <w:r>
               <w:rPr>
                 <w:rFonts w:ascii="黑体" w:eastAsia="黑体" w:hAnsi="黑体" w:cs="宋体" w:hint="eastAsia"/>
@@ -1107,6 +1131,7 @@
               </w:rPr>
               <w:t>ank</w:t>
             </w:r>
+            <w:proofErr w:type="spellEnd"/>
             <w:r>
               <w:rPr>
                 <w:rFonts w:ascii="黑体" w:eastAsia="黑体" w:hAnsi="黑体" w:cs="宋体"/>
@@ -1200,17 +1225,17 @@
               </w:rPr>
               <w:t>根据性格测试已经圈定的专业范围：</w:t>
             </w:r>
+            <w:r>
+              <w:rPr>
+                <w:rFonts w:ascii="黑体" w:eastAsia="黑体" w:hAnsi="黑体" w:cs="宋体"/>
+                <w:color w:val="000000"/>
+                <w:kern w:val="0"/>
+                <w:sz w:val="22"/>
+              </w:rPr>
+              <w:t xml:space="preserve"> </w:t>
+            </w:r>
             <w:bookmarkStart w:id="0" w:name="_GoBack"/>
             <w:bookmarkEnd w:id="0"/>
-            <w:r>
-              <w:rPr>
-                <w:rFonts w:ascii="黑体" w:eastAsia="黑体" w:hAnsi="黑体" w:cs="宋体" w:hint="eastAsia"/>
-                <w:color w:val="000000"/>
-                <w:kern w:val="0"/>
-                <w:sz w:val="22"/>
-              </w:rPr>
-              <w:t>{user_vocation}</w:t>
-            </w:r>
           </w:p>
         </w:tc>
       </w:tr>
@@ -1316,7 +1341,27 @@
                 <w:sz w:val="22"/>
               </w:rPr>
               <w:br/>
-              <w:t>1、该学校没有差专业，即使被调剂也能接受；2、该学校转专业特别容易；3、家庭对就业不敏感，愿意接受差专业来换取学校层次。</w:t>
+              <w:t>1、该学校没有差专业，即使被调剂也能接受；2、该学校转专业特别容易；3、家庭对就业不敏感，愿意接受</w:t>
+            </w:r>
+            <w:proofErr w:type="gramStart"/>
+            <w:r>
+              <w:rPr>
+                <w:rFonts w:ascii="黑体" w:eastAsia="黑体" w:hAnsi="黑体" w:cs="宋体" w:hint="eastAsia"/>
+                <w:color w:val="000000"/>
+                <w:kern w:val="0"/>
+                <w:sz w:val="22"/>
+              </w:rPr>
+              <w:t>差专业</w:t>
+            </w:r>
+            <w:proofErr w:type="gramEnd"/>
+            <w:r>
+              <w:rPr>
+                <w:rFonts w:ascii="黑体" w:eastAsia="黑体" w:hAnsi="黑体" w:cs="宋体" w:hint="eastAsia"/>
+                <w:color w:val="000000"/>
+                <w:kern w:val="0"/>
+                <w:sz w:val="22"/>
+              </w:rPr>
+              <w:t>来换取学校层次。</w:t>
             </w:r>
             <w:r>
               <w:rPr>
@@ -1345,7 +1390,16 @@
                 <w:kern w:val="0"/>
                 <w:sz w:val="22"/>
               </w:rPr>
-              <w:t>”的学校：${school}</w:t>
+              <w:t>”的学校：</w:t>
+            </w:r>
+            <w:r>
+              <w:rPr>
+                <w:rFonts w:ascii="黑体" w:eastAsia="黑体" w:hAnsi="黑体" w:cs="宋体"/>
+                <w:color w:val="000000"/>
+                <w:kern w:val="0"/>
+                <w:sz w:val="22"/>
+              </w:rPr>
+              <w:t xml:space="preserve"> </w:t>
             </w:r>
           </w:p>
         </w:tc>
@@ -1480,8 +1534,19 @@
                 <w:kern w:val="0"/>
                 <w:sz w:val="22"/>
               </w:rPr>
-              <w:t>的学校”</w:t>
-            </w:r>
+              <w:t>的学校</w:t>
+            </w:r>
+            <w:proofErr w:type="gramStart"/>
+            <w:r>
+              <w:rPr>
+                <w:rFonts w:ascii="黑体" w:eastAsia="黑体" w:hAnsi="黑体" w:cs="宋体" w:hint="eastAsia"/>
+                <w:color w:val="000000"/>
+                <w:kern w:val="0"/>
+                <w:sz w:val="22"/>
+              </w:rPr>
+              <w:t>”</w:t>
+            </w:r>
+            <w:proofErr w:type="gramEnd"/>
             <w:r>
               <w:rPr>
                 <w:rFonts w:ascii="黑体" w:eastAsia="黑体" w:hAnsi="黑体" w:cs="宋体" w:hint="eastAsia"/>
@@ -1490,15 +1555,6 @@
                 <w:sz w:val="22"/>
               </w:rPr>
               <w:t>：</w:t>
-            </w:r>
-            <w:r>
-              <w:rPr>
-                <w:rFonts w:ascii="黑体" w:eastAsia="黑体" w:hAnsi="黑体" w:cs="宋体" w:hint="eastAsia"/>
-                <w:color w:val="000000"/>
-                <w:kern w:val="0"/>
-                <w:sz w:val="22"/>
-              </w:rPr>
-              <w:t>${school}</w:t>
             </w:r>
           </w:p>
         </w:tc>
@@ -1624,7 +1680,7 @@
                 <w:kern w:val="0"/>
                 <w:sz w:val="22"/>
               </w:rPr>
-              <w:t>”的学校：${school}</w:t>
+              <w:t>”的学校：</w:t>
             </w:r>
           </w:p>
         </w:tc>
@@ -1667,7 +1723,7 @@
                 <w:sz w:val="28"/>
                 <w:szCs w:val="28"/>
               </w:rPr>
-              <w:t>提前批：${school}（代码：${school.code}）(提前批：不服从调剂)</w:t>
+              <w:t>提前批：（代码：）(提前批：不服从调剂)</w:t>
             </w:r>
           </w:p>
         </w:tc>
@@ -1714,7 +1770,33 @@
                 <w:sz w:val="24"/>
                 <w:szCs w:val="24"/>
               </w:rPr>
-              <w:t>备注：提前批，不服从调剂，增加一个冲学校的机会</w:t>
+              <w:t>备注：提前批，不服从调剂，增加一个</w:t>
+            </w:r>
+            <w:proofErr w:type="gramStart"/>
+            <w:r>
+              <w:rPr>
+                <w:rFonts w:ascii="华文楷体" w:eastAsia="华文楷体" w:hAnsi="华文楷体" w:cs="宋体" w:hint="eastAsia"/>
+                <w:b/>
+                <w:bCs/>
+                <w:color w:val="000000"/>
+                <w:kern w:val="0"/>
+                <w:sz w:val="24"/>
+                <w:szCs w:val="24"/>
+              </w:rPr>
+              <w:t>冲学校</w:t>
+            </w:r>
+            <w:proofErr w:type="gramEnd"/>
+            <w:r>
+              <w:rPr>
+                <w:rFonts w:ascii="华文楷体" w:eastAsia="华文楷体" w:hAnsi="华文楷体" w:cs="宋体" w:hint="eastAsia"/>
+                <w:b/>
+                <w:bCs/>
+                <w:color w:val="000000"/>
+                <w:kern w:val="0"/>
+                <w:sz w:val="24"/>
+                <w:szCs w:val="24"/>
+              </w:rPr>
+              <w:t>的机会</w:t>
             </w:r>
           </w:p>
         </w:tc>
@@ -1959,12 +2041,12 @@
             </w:pPr>
             <w:r>
               <w:rPr>
-                <w:rFonts w:ascii="黑体" w:eastAsia="黑体" w:hAnsi="黑体" w:cs="宋体" w:hint="eastAsia"/>
-                <w:color w:val="000000"/>
-                <w:kern w:val="0"/>
-                <w:sz w:val="22"/>
-              </w:rPr>
-              <w:t>${profession1.code}</w:t>
+                <w:rFonts w:ascii="黑体" w:eastAsia="黑体" w:hAnsi="黑体" w:cs="宋体"/>
+                <w:color w:val="000000"/>
+                <w:kern w:val="0"/>
+                <w:sz w:val="22"/>
+              </w:rPr>
+              <w:t xml:space="preserve"> </w:t>
             </w:r>
           </w:p>
         </w:tc>
@@ -1995,12 +2077,12 @@
             </w:pPr>
             <w:r>
               <w:rPr>
-                <w:rFonts w:ascii="黑体" w:eastAsia="黑体" w:hAnsi="黑体" w:cs="宋体" w:hint="eastAsia"/>
-                <w:color w:val="000000"/>
-                <w:kern w:val="0"/>
-                <w:sz w:val="22"/>
-              </w:rPr>
-              <w:t>${profession1.num}</w:t>
+                <w:rFonts w:ascii="黑体" w:eastAsia="黑体" w:hAnsi="黑体" w:cs="宋体"/>
+                <w:color w:val="000000"/>
+                <w:kern w:val="0"/>
+                <w:sz w:val="22"/>
+              </w:rPr>
+              <w:t xml:space="preserve"> </w:t>
             </w:r>
           </w:p>
         </w:tc>
@@ -2031,12 +2113,12 @@
             </w:pPr>
             <w:r>
               <w:rPr>
-                <w:rFonts w:ascii="黑体" w:eastAsia="黑体" w:hAnsi="黑体" w:cs="宋体" w:hint="eastAsia"/>
-                <w:color w:val="000000"/>
-                <w:kern w:val="0"/>
-                <w:sz w:val="22"/>
-              </w:rPr>
-              <w:t>${profession1.name}</w:t>
+                <w:rFonts w:ascii="黑体" w:eastAsia="黑体" w:hAnsi="黑体" w:cs="宋体"/>
+                <w:color w:val="000000"/>
+                <w:kern w:val="0"/>
+                <w:sz w:val="22"/>
+              </w:rPr>
+              <w:t xml:space="preserve"> </w:t>
             </w:r>
           </w:p>
         </w:tc>
@@ -2137,12 +2219,12 @@
             </w:pPr>
             <w:r>
               <w:rPr>
-                <w:rFonts w:ascii="黑体" w:eastAsia="黑体" w:hAnsi="黑体" w:cs="宋体" w:hint="eastAsia"/>
-                <w:color w:val="000000"/>
-                <w:kern w:val="0"/>
-                <w:sz w:val="22"/>
-              </w:rPr>
-              <w:t>${profession2.code}</w:t>
+                <w:rFonts w:ascii="黑体" w:eastAsia="黑体" w:hAnsi="黑体" w:cs="宋体"/>
+                <w:color w:val="000000"/>
+                <w:kern w:val="0"/>
+                <w:sz w:val="22"/>
+              </w:rPr>
+              <w:t xml:space="preserve"> </w:t>
             </w:r>
           </w:p>
         </w:tc>
@@ -2173,12 +2255,12 @@
             </w:pPr>
             <w:r>
               <w:rPr>
-                <w:rFonts w:ascii="黑体" w:eastAsia="黑体" w:hAnsi="黑体" w:cs="宋体" w:hint="eastAsia"/>
-                <w:color w:val="000000"/>
-                <w:kern w:val="0"/>
-                <w:sz w:val="22"/>
-              </w:rPr>
-              <w:t>${profession2.num}</w:t>
+                <w:rFonts w:ascii="黑体" w:eastAsia="黑体" w:hAnsi="黑体" w:cs="宋体"/>
+                <w:color w:val="000000"/>
+                <w:kern w:val="0"/>
+                <w:sz w:val="22"/>
+              </w:rPr>
+              <w:t xml:space="preserve"> </w:t>
             </w:r>
           </w:p>
         </w:tc>
@@ -2209,12 +2291,12 @@
             </w:pPr>
             <w:r>
               <w:rPr>
-                <w:rFonts w:ascii="黑体" w:eastAsia="黑体" w:hAnsi="黑体" w:cs="宋体" w:hint="eastAsia"/>
-                <w:color w:val="000000"/>
-                <w:kern w:val="0"/>
-                <w:sz w:val="22"/>
-              </w:rPr>
-              <w:t>${profession2.name}</w:t>
+                <w:rFonts w:ascii="黑体" w:eastAsia="黑体" w:hAnsi="黑体" w:cs="宋体"/>
+                <w:color w:val="000000"/>
+                <w:kern w:val="0"/>
+                <w:sz w:val="22"/>
+              </w:rPr>
+              <w:t xml:space="preserve"> </w:t>
             </w:r>
           </w:p>
         </w:tc>
@@ -2315,12 +2397,12 @@
             </w:pPr>
             <w:r>
               <w:rPr>
-                <w:rFonts w:ascii="黑体" w:eastAsia="黑体" w:hAnsi="黑体" w:cs="宋体" w:hint="eastAsia"/>
-                <w:color w:val="000000"/>
-                <w:kern w:val="0"/>
-                <w:sz w:val="22"/>
-              </w:rPr>
-              <w:t>${profession3.code}</w:t>
+                <w:rFonts w:ascii="黑体" w:eastAsia="黑体" w:hAnsi="黑体" w:cs="宋体"/>
+                <w:color w:val="000000"/>
+                <w:kern w:val="0"/>
+                <w:sz w:val="22"/>
+              </w:rPr>
+              <w:t xml:space="preserve"> </w:t>
             </w:r>
           </w:p>
         </w:tc>
@@ -2351,12 +2433,12 @@
             </w:pPr>
             <w:r>
               <w:rPr>
-                <w:rFonts w:ascii="黑体" w:eastAsia="黑体" w:hAnsi="黑体" w:cs="宋体" w:hint="eastAsia"/>
-                <w:color w:val="000000"/>
-                <w:kern w:val="0"/>
-                <w:sz w:val="22"/>
-              </w:rPr>
-              <w:t>${profession3.num}</w:t>
+                <w:rFonts w:ascii="黑体" w:eastAsia="黑体" w:hAnsi="黑体" w:cs="宋体"/>
+                <w:color w:val="000000"/>
+                <w:kern w:val="0"/>
+                <w:sz w:val="22"/>
+              </w:rPr>
+              <w:t xml:space="preserve"> </w:t>
             </w:r>
           </w:p>
         </w:tc>
@@ -2387,12 +2469,12 @@
             </w:pPr>
             <w:r>
               <w:rPr>
-                <w:rFonts w:ascii="黑体" w:eastAsia="黑体" w:hAnsi="黑体" w:cs="宋体" w:hint="eastAsia"/>
-                <w:color w:val="000000"/>
-                <w:kern w:val="0"/>
-                <w:sz w:val="22"/>
-              </w:rPr>
-              <w:t>${profession3.name}</w:t>
+                <w:rFonts w:ascii="黑体" w:eastAsia="黑体" w:hAnsi="黑体" w:cs="宋体"/>
+                <w:color w:val="000000"/>
+                <w:kern w:val="0"/>
+                <w:sz w:val="22"/>
+              </w:rPr>
+              <w:t xml:space="preserve"> </w:t>
             </w:r>
           </w:p>
         </w:tc>
@@ -2436,7 +2518,47 @@
                 <w:szCs w:val="28"/>
               </w:rPr>
               <w:lastRenderedPageBreak/>
-              <w:t>第一志愿：${school}（代码：${school.code}）</w:t>
+              <w:t>第一志愿：</w:t>
+            </w:r>
+            <w:r>
+              <w:rPr>
+                <w:rFonts w:ascii="黑体" w:eastAsia="黑体" w:hAnsi="黑体" w:cs="宋体"/>
+                <w:color w:val="000000"/>
+                <w:kern w:val="0"/>
+                <w:sz w:val="28"/>
+                <w:szCs w:val="28"/>
+              </w:rPr>
+              <w:t xml:space="preserve"> </w:t>
+            </w:r>
+            <w:r>
+              <w:rPr>
+                <w:rFonts w:ascii="黑体" w:eastAsia="黑体" w:hAnsi="黑体" w:cs="宋体" w:hint="eastAsia"/>
+                <w:color w:val="000000"/>
+                <w:kern w:val="0"/>
+                <w:sz w:val="28"/>
+                <w:szCs w:val="28"/>
+              </w:rPr>
+              <w:t>（代码：</w:t>
+            </w:r>
+            <w:r>
+              <w:rPr>
+                <w:rFonts w:ascii="黑体" w:eastAsia="黑体" w:hAnsi="黑体" w:cs="宋体"/>
+                <w:color w:val="000000"/>
+                <w:kern w:val="0"/>
+                <w:sz w:val="28"/>
+                <w:szCs w:val="28"/>
+              </w:rPr>
+              <w:t xml:space="preserve"> </w:t>
+            </w:r>
+            <w:r>
+              <w:rPr>
+                <w:rFonts w:ascii="黑体" w:eastAsia="黑体" w:hAnsi="黑体" w:cs="宋体" w:hint="eastAsia"/>
+                <w:color w:val="000000"/>
+                <w:kern w:val="0"/>
+                <w:sz w:val="28"/>
+                <w:szCs w:val="28"/>
+              </w:rPr>
+              <w:t>）</w:t>
             </w:r>
           </w:p>
         </w:tc>
@@ -2728,12 +2850,12 @@
             </w:pPr>
             <w:r>
               <w:rPr>
-                <w:rFonts w:ascii="黑体" w:eastAsia="黑体" w:hAnsi="黑体" w:cs="宋体" w:hint="eastAsia"/>
-                <w:color w:val="000000"/>
-                <w:kern w:val="0"/>
-                <w:sz w:val="22"/>
-              </w:rPr>
-              <w:t>${profession1.code}</w:t>
+                <w:rFonts w:ascii="黑体" w:eastAsia="黑体" w:hAnsi="黑体" w:cs="宋体"/>
+                <w:color w:val="000000"/>
+                <w:kern w:val="0"/>
+                <w:sz w:val="22"/>
+              </w:rPr>
+              <w:t xml:space="preserve"> </w:t>
             </w:r>
           </w:p>
         </w:tc>
@@ -2764,12 +2886,12 @@
             </w:pPr>
             <w:r>
               <w:rPr>
-                <w:rFonts w:ascii="黑体" w:eastAsia="黑体" w:hAnsi="黑体" w:cs="宋体" w:hint="eastAsia"/>
-                <w:color w:val="000000"/>
-                <w:kern w:val="0"/>
-                <w:sz w:val="22"/>
-              </w:rPr>
-              <w:t>${profession1.num}</w:t>
+                <w:rFonts w:ascii="黑体" w:eastAsia="黑体" w:hAnsi="黑体" w:cs="宋体"/>
+                <w:color w:val="000000"/>
+                <w:kern w:val="0"/>
+                <w:sz w:val="22"/>
+              </w:rPr>
+              <w:t xml:space="preserve"> </w:t>
             </w:r>
           </w:p>
         </w:tc>
@@ -2800,12 +2922,12 @@
             </w:pPr>
             <w:r>
               <w:rPr>
-                <w:rFonts w:ascii="黑体" w:eastAsia="黑体" w:hAnsi="黑体" w:cs="宋体" w:hint="eastAsia"/>
-                <w:color w:val="000000"/>
-                <w:kern w:val="0"/>
-                <w:sz w:val="22"/>
-              </w:rPr>
-              <w:t>${profession1.name}</w:t>
+                <w:rFonts w:ascii="黑体" w:eastAsia="黑体" w:hAnsi="黑体" w:cs="宋体"/>
+                <w:color w:val="000000"/>
+                <w:kern w:val="0"/>
+                <w:sz w:val="22"/>
+              </w:rPr>
+              <w:t xml:space="preserve"> </w:t>
             </w:r>
           </w:p>
         </w:tc>
@@ -2891,28 +3013,18 @@
             <w:shd w:val="clear" w:color="auto" w:fill="auto"/>
             <w:noWrap/>
             <w:vAlign w:val="center"/>
-            <w:hideMark/>
-          </w:tcPr>
-          <w:p>
-            <w:pPr>
-              <w:widowControl/>
-              <w:jc w:val="center"/>
-              <w:rPr>
-                <w:rFonts w:ascii="黑体" w:eastAsia="黑体" w:hAnsi="黑体" w:cs="宋体"/>
-                <w:color w:val="000000"/>
-                <w:kern w:val="0"/>
-                <w:sz w:val="22"/>
-              </w:rPr>
-            </w:pPr>
-            <w:r>
-              <w:rPr>
-                <w:rFonts w:ascii="黑体" w:eastAsia="黑体" w:hAnsi="黑体" w:cs="宋体" w:hint="eastAsia"/>
-                <w:color w:val="000000"/>
-                <w:kern w:val="0"/>
-                <w:sz w:val="22"/>
-              </w:rPr>
-              <w:t>${profession2.code}</w:t>
-            </w:r>
+          </w:tcPr>
+          <w:p>
+            <w:pPr>
+              <w:widowControl/>
+              <w:jc w:val="center"/>
+              <w:rPr>
+                <w:rFonts w:ascii="黑体" w:eastAsia="黑体" w:hAnsi="黑体" w:cs="宋体"/>
+                <w:color w:val="000000"/>
+                <w:kern w:val="0"/>
+                <w:sz w:val="22"/>
+              </w:rPr>
+            </w:pPr>
           </w:p>
         </w:tc>
         <w:tc>
@@ -2927,28 +3039,18 @@
             <w:shd w:val="clear" w:color="auto" w:fill="auto"/>
             <w:noWrap/>
             <w:vAlign w:val="center"/>
-            <w:hideMark/>
-          </w:tcPr>
-          <w:p>
-            <w:pPr>
-              <w:widowControl/>
-              <w:jc w:val="center"/>
-              <w:rPr>
-                <w:rFonts w:ascii="黑体" w:eastAsia="黑体" w:hAnsi="黑体" w:cs="宋体"/>
-                <w:color w:val="000000"/>
-                <w:kern w:val="0"/>
-                <w:sz w:val="22"/>
-              </w:rPr>
-            </w:pPr>
-            <w:r>
-              <w:rPr>
-                <w:rFonts w:ascii="黑体" w:eastAsia="黑体" w:hAnsi="黑体" w:cs="宋体" w:hint="eastAsia"/>
-                <w:color w:val="000000"/>
-                <w:kern w:val="0"/>
-                <w:sz w:val="22"/>
-              </w:rPr>
-              <w:t>${profession2.num}</w:t>
-            </w:r>
+          </w:tcPr>
+          <w:p>
+            <w:pPr>
+              <w:widowControl/>
+              <w:jc w:val="center"/>
+              <w:rPr>
+                <w:rFonts w:ascii="黑体" w:eastAsia="黑体" w:hAnsi="黑体" w:cs="宋体"/>
+                <w:color w:val="000000"/>
+                <w:kern w:val="0"/>
+                <w:sz w:val="22"/>
+              </w:rPr>
+            </w:pPr>
           </w:p>
         </w:tc>
         <w:tc>
@@ -2963,28 +3065,18 @@
             <w:shd w:val="clear" w:color="auto" w:fill="auto"/>
             <w:noWrap/>
             <w:vAlign w:val="center"/>
-            <w:hideMark/>
-          </w:tcPr>
-          <w:p>
-            <w:pPr>
-              <w:widowControl/>
-              <w:jc w:val="center"/>
-              <w:rPr>
-                <w:rFonts w:ascii="黑体" w:eastAsia="黑体" w:hAnsi="黑体" w:cs="宋体"/>
-                <w:color w:val="000000"/>
-                <w:kern w:val="0"/>
-                <w:sz w:val="22"/>
-              </w:rPr>
-            </w:pPr>
-            <w:r>
-              <w:rPr>
-                <w:rFonts w:ascii="黑体" w:eastAsia="黑体" w:hAnsi="黑体" w:cs="宋体" w:hint="eastAsia"/>
-                <w:color w:val="000000"/>
-                <w:kern w:val="0"/>
-                <w:sz w:val="22"/>
-              </w:rPr>
-              <w:t>${profession2.name}</w:t>
-            </w:r>
+          </w:tcPr>
+          <w:p>
+            <w:pPr>
+              <w:widowControl/>
+              <w:jc w:val="center"/>
+              <w:rPr>
+                <w:rFonts w:ascii="黑体" w:eastAsia="黑体" w:hAnsi="黑体" w:cs="宋体"/>
+                <w:color w:val="000000"/>
+                <w:kern w:val="0"/>
+                <w:sz w:val="22"/>
+              </w:rPr>
+            </w:pPr>
           </w:p>
         </w:tc>
       </w:tr>
@@ -3069,28 +3161,18 @@
             <w:shd w:val="clear" w:color="auto" w:fill="auto"/>
             <w:noWrap/>
             <w:vAlign w:val="center"/>
-            <w:hideMark/>
-          </w:tcPr>
-          <w:p>
-            <w:pPr>
-              <w:widowControl/>
-              <w:jc w:val="center"/>
-              <w:rPr>
-                <w:rFonts w:ascii="黑体" w:eastAsia="黑体" w:hAnsi="黑体" w:cs="宋体"/>
-                <w:color w:val="000000"/>
-                <w:kern w:val="0"/>
-                <w:sz w:val="22"/>
-              </w:rPr>
-            </w:pPr>
-            <w:r>
-              <w:rPr>
-                <w:rFonts w:ascii="黑体" w:eastAsia="黑体" w:hAnsi="黑体" w:cs="宋体" w:hint="eastAsia"/>
-                <w:color w:val="000000"/>
-                <w:kern w:val="0"/>
-                <w:sz w:val="22"/>
-              </w:rPr>
-              <w:t>${profession3.code}</w:t>
-            </w:r>
+          </w:tcPr>
+          <w:p>
+            <w:pPr>
+              <w:widowControl/>
+              <w:jc w:val="center"/>
+              <w:rPr>
+                <w:rFonts w:ascii="黑体" w:eastAsia="黑体" w:hAnsi="黑体" w:cs="宋体"/>
+                <w:color w:val="000000"/>
+                <w:kern w:val="0"/>
+                <w:sz w:val="22"/>
+              </w:rPr>
+            </w:pPr>
           </w:p>
         </w:tc>
         <w:tc>
@@ -3105,28 +3187,18 @@
             <w:shd w:val="clear" w:color="auto" w:fill="auto"/>
             <w:noWrap/>
             <w:vAlign w:val="center"/>
-            <w:hideMark/>
-          </w:tcPr>
-          <w:p>
-            <w:pPr>
-              <w:widowControl/>
-              <w:jc w:val="center"/>
-              <w:rPr>
-                <w:rFonts w:ascii="黑体" w:eastAsia="黑体" w:hAnsi="黑体" w:cs="宋体"/>
-                <w:color w:val="000000"/>
-                <w:kern w:val="0"/>
-                <w:sz w:val="22"/>
-              </w:rPr>
-            </w:pPr>
-            <w:r>
-              <w:rPr>
-                <w:rFonts w:ascii="黑体" w:eastAsia="黑体" w:hAnsi="黑体" w:cs="宋体" w:hint="eastAsia"/>
-                <w:color w:val="000000"/>
-                <w:kern w:val="0"/>
-                <w:sz w:val="22"/>
-              </w:rPr>
-              <w:t>${profession3.num}</w:t>
-            </w:r>
+          </w:tcPr>
+          <w:p>
+            <w:pPr>
+              <w:widowControl/>
+              <w:jc w:val="center"/>
+              <w:rPr>
+                <w:rFonts w:ascii="黑体" w:eastAsia="黑体" w:hAnsi="黑体" w:cs="宋体"/>
+                <w:color w:val="000000"/>
+                <w:kern w:val="0"/>
+                <w:sz w:val="22"/>
+              </w:rPr>
+            </w:pPr>
           </w:p>
         </w:tc>
         <w:tc>
@@ -3141,28 +3213,18 @@
             <w:shd w:val="clear" w:color="auto" w:fill="auto"/>
             <w:noWrap/>
             <w:vAlign w:val="center"/>
-            <w:hideMark/>
-          </w:tcPr>
-          <w:p>
-            <w:pPr>
-              <w:widowControl/>
-              <w:jc w:val="center"/>
-              <w:rPr>
-                <w:rFonts w:ascii="黑体" w:eastAsia="黑体" w:hAnsi="黑体" w:cs="宋体"/>
-                <w:color w:val="000000"/>
-                <w:kern w:val="0"/>
-                <w:sz w:val="22"/>
-              </w:rPr>
-            </w:pPr>
-            <w:r>
-              <w:rPr>
-                <w:rFonts w:ascii="黑体" w:eastAsia="黑体" w:hAnsi="黑体" w:cs="宋体" w:hint="eastAsia"/>
-                <w:color w:val="000000"/>
-                <w:kern w:val="0"/>
-                <w:sz w:val="22"/>
-              </w:rPr>
-              <w:t>${profession3.name}</w:t>
-            </w:r>
+          </w:tcPr>
+          <w:p>
+            <w:pPr>
+              <w:widowControl/>
+              <w:jc w:val="center"/>
+              <w:rPr>
+                <w:rFonts w:ascii="黑体" w:eastAsia="黑体" w:hAnsi="黑体" w:cs="宋体"/>
+                <w:color w:val="000000"/>
+                <w:kern w:val="0"/>
+                <w:sz w:val="22"/>
+              </w:rPr>
+            </w:pPr>
           </w:p>
         </w:tc>
       </w:tr>
@@ -3247,28 +3309,18 @@
             <w:shd w:val="clear" w:color="auto" w:fill="auto"/>
             <w:noWrap/>
             <w:vAlign w:val="center"/>
-            <w:hideMark/>
-          </w:tcPr>
-          <w:p>
-            <w:pPr>
-              <w:widowControl/>
-              <w:jc w:val="center"/>
-              <w:rPr>
-                <w:rFonts w:ascii="黑体" w:eastAsia="黑体" w:hAnsi="黑体" w:cs="宋体"/>
-                <w:color w:val="000000"/>
-                <w:kern w:val="0"/>
-                <w:sz w:val="22"/>
-              </w:rPr>
-            </w:pPr>
-            <w:r>
-              <w:rPr>
-                <w:rFonts w:ascii="黑体" w:eastAsia="黑体" w:hAnsi="黑体" w:cs="宋体" w:hint="eastAsia"/>
-                <w:color w:val="000000"/>
-                <w:kern w:val="0"/>
-                <w:sz w:val="22"/>
-              </w:rPr>
-              <w:t>${profession4.code}</w:t>
-            </w:r>
+          </w:tcPr>
+          <w:p>
+            <w:pPr>
+              <w:widowControl/>
+              <w:jc w:val="center"/>
+              <w:rPr>
+                <w:rFonts w:ascii="黑体" w:eastAsia="黑体" w:hAnsi="黑体" w:cs="宋体"/>
+                <w:color w:val="000000"/>
+                <w:kern w:val="0"/>
+                <w:sz w:val="22"/>
+              </w:rPr>
+            </w:pPr>
           </w:p>
         </w:tc>
         <w:tc>
@@ -3283,28 +3335,18 @@
             <w:shd w:val="clear" w:color="auto" w:fill="auto"/>
             <w:noWrap/>
             <w:vAlign w:val="center"/>
-            <w:hideMark/>
-          </w:tcPr>
-          <w:p>
-            <w:pPr>
-              <w:widowControl/>
-              <w:jc w:val="center"/>
-              <w:rPr>
-                <w:rFonts w:ascii="黑体" w:eastAsia="黑体" w:hAnsi="黑体" w:cs="宋体"/>
-                <w:color w:val="000000"/>
-                <w:kern w:val="0"/>
-                <w:sz w:val="22"/>
-              </w:rPr>
-            </w:pPr>
-            <w:r>
-              <w:rPr>
-                <w:rFonts w:ascii="黑体" w:eastAsia="黑体" w:hAnsi="黑体" w:cs="宋体" w:hint="eastAsia"/>
-                <w:color w:val="000000"/>
-                <w:kern w:val="0"/>
-                <w:sz w:val="22"/>
-              </w:rPr>
-              <w:t>${profession4.num}</w:t>
-            </w:r>
+          </w:tcPr>
+          <w:p>
+            <w:pPr>
+              <w:widowControl/>
+              <w:jc w:val="center"/>
+              <w:rPr>
+                <w:rFonts w:ascii="黑体" w:eastAsia="黑体" w:hAnsi="黑体" w:cs="宋体"/>
+                <w:color w:val="000000"/>
+                <w:kern w:val="0"/>
+                <w:sz w:val="22"/>
+              </w:rPr>
+            </w:pPr>
           </w:p>
         </w:tc>
         <w:tc>
@@ -3319,28 +3361,18 @@
             <w:shd w:val="clear" w:color="auto" w:fill="auto"/>
             <w:noWrap/>
             <w:vAlign w:val="center"/>
-            <w:hideMark/>
-          </w:tcPr>
-          <w:p>
-            <w:pPr>
-              <w:widowControl/>
-              <w:jc w:val="center"/>
-              <w:rPr>
-                <w:rFonts w:ascii="黑体" w:eastAsia="黑体" w:hAnsi="黑体" w:cs="宋体"/>
-                <w:color w:val="000000"/>
-                <w:kern w:val="0"/>
-                <w:sz w:val="22"/>
-              </w:rPr>
-            </w:pPr>
-            <w:r>
-              <w:rPr>
-                <w:rFonts w:ascii="黑体" w:eastAsia="黑体" w:hAnsi="黑体" w:cs="宋体" w:hint="eastAsia"/>
-                <w:color w:val="000000"/>
-                <w:kern w:val="0"/>
-                <w:sz w:val="22"/>
-              </w:rPr>
-              <w:t>${profession4.name}</w:t>
-            </w:r>
+          </w:tcPr>
+          <w:p>
+            <w:pPr>
+              <w:widowControl/>
+              <w:jc w:val="center"/>
+              <w:rPr>
+                <w:rFonts w:ascii="黑体" w:eastAsia="黑体" w:hAnsi="黑体" w:cs="宋体"/>
+                <w:color w:val="000000"/>
+                <w:kern w:val="0"/>
+                <w:sz w:val="22"/>
+              </w:rPr>
+            </w:pPr>
           </w:p>
         </w:tc>
       </w:tr>
@@ -3425,28 +3457,18 @@
             <w:shd w:val="clear" w:color="auto" w:fill="auto"/>
             <w:noWrap/>
             <w:vAlign w:val="center"/>
-            <w:hideMark/>
-          </w:tcPr>
-          <w:p>
-            <w:pPr>
-              <w:widowControl/>
-              <w:jc w:val="center"/>
-              <w:rPr>
-                <w:rFonts w:ascii="黑体" w:eastAsia="黑体" w:hAnsi="黑体" w:cs="宋体"/>
-                <w:color w:val="000000"/>
-                <w:kern w:val="0"/>
-                <w:sz w:val="22"/>
-              </w:rPr>
-            </w:pPr>
-            <w:r>
-              <w:rPr>
-                <w:rFonts w:ascii="黑体" w:eastAsia="黑体" w:hAnsi="黑体" w:cs="宋体" w:hint="eastAsia"/>
-                <w:color w:val="000000"/>
-                <w:kern w:val="0"/>
-                <w:sz w:val="22"/>
-              </w:rPr>
-              <w:t>${profession5.code}</w:t>
-            </w:r>
+          </w:tcPr>
+          <w:p>
+            <w:pPr>
+              <w:widowControl/>
+              <w:jc w:val="center"/>
+              <w:rPr>
+                <w:rFonts w:ascii="黑体" w:eastAsia="黑体" w:hAnsi="黑体" w:cs="宋体"/>
+                <w:color w:val="000000"/>
+                <w:kern w:val="0"/>
+                <w:sz w:val="22"/>
+              </w:rPr>
+            </w:pPr>
           </w:p>
         </w:tc>
         <w:tc>
@@ -3461,28 +3483,18 @@
             <w:shd w:val="clear" w:color="auto" w:fill="auto"/>
             <w:noWrap/>
             <w:vAlign w:val="center"/>
-            <w:hideMark/>
-          </w:tcPr>
-          <w:p>
-            <w:pPr>
-              <w:widowControl/>
-              <w:jc w:val="center"/>
-              <w:rPr>
-                <w:rFonts w:ascii="黑体" w:eastAsia="黑体" w:hAnsi="黑体" w:cs="宋体"/>
-                <w:color w:val="000000"/>
-                <w:kern w:val="0"/>
-                <w:sz w:val="22"/>
-              </w:rPr>
-            </w:pPr>
-            <w:r>
-              <w:rPr>
-                <w:rFonts w:ascii="黑体" w:eastAsia="黑体" w:hAnsi="黑体" w:cs="宋体" w:hint="eastAsia"/>
-                <w:color w:val="000000"/>
-                <w:kern w:val="0"/>
-                <w:sz w:val="22"/>
-              </w:rPr>
-              <w:t>${profession5.num}</w:t>
-            </w:r>
+          </w:tcPr>
+          <w:p>
+            <w:pPr>
+              <w:widowControl/>
+              <w:jc w:val="center"/>
+              <w:rPr>
+                <w:rFonts w:ascii="黑体" w:eastAsia="黑体" w:hAnsi="黑体" w:cs="宋体"/>
+                <w:color w:val="000000"/>
+                <w:kern w:val="0"/>
+                <w:sz w:val="22"/>
+              </w:rPr>
+            </w:pPr>
           </w:p>
         </w:tc>
         <w:tc>
@@ -3497,28 +3509,18 @@
             <w:shd w:val="clear" w:color="auto" w:fill="auto"/>
             <w:noWrap/>
             <w:vAlign w:val="center"/>
-            <w:hideMark/>
-          </w:tcPr>
-          <w:p>
-            <w:pPr>
-              <w:widowControl/>
-              <w:jc w:val="center"/>
-              <w:rPr>
-                <w:rFonts w:ascii="黑体" w:eastAsia="黑体" w:hAnsi="黑体" w:cs="宋体"/>
-                <w:color w:val="000000"/>
-                <w:kern w:val="0"/>
-                <w:sz w:val="22"/>
-              </w:rPr>
-            </w:pPr>
-            <w:r>
-              <w:rPr>
-                <w:rFonts w:ascii="黑体" w:eastAsia="黑体" w:hAnsi="黑体" w:cs="宋体" w:hint="eastAsia"/>
-                <w:color w:val="000000"/>
-                <w:kern w:val="0"/>
-                <w:sz w:val="22"/>
-              </w:rPr>
-              <w:t>${profession5.name}</w:t>
-            </w:r>
+          </w:tcPr>
+          <w:p>
+            <w:pPr>
+              <w:widowControl/>
+              <w:jc w:val="center"/>
+              <w:rPr>
+                <w:rFonts w:ascii="黑体" w:eastAsia="黑体" w:hAnsi="黑体" w:cs="宋体"/>
+                <w:color w:val="000000"/>
+                <w:kern w:val="0"/>
+                <w:sz w:val="22"/>
+              </w:rPr>
+            </w:pPr>
           </w:p>
         </w:tc>
       </w:tr>
@@ -3603,28 +3605,18 @@
             <w:shd w:val="clear" w:color="auto" w:fill="auto"/>
             <w:noWrap/>
             <w:vAlign w:val="center"/>
-            <w:hideMark/>
-          </w:tcPr>
-          <w:p>
-            <w:pPr>
-              <w:widowControl/>
-              <w:jc w:val="center"/>
-              <w:rPr>
-                <w:rFonts w:ascii="黑体" w:eastAsia="黑体" w:hAnsi="黑体" w:cs="宋体"/>
-                <w:color w:val="000000"/>
-                <w:kern w:val="0"/>
-                <w:sz w:val="22"/>
-              </w:rPr>
-            </w:pPr>
-            <w:r>
-              <w:rPr>
-                <w:rFonts w:ascii="黑体" w:eastAsia="黑体" w:hAnsi="黑体" w:cs="宋体" w:hint="eastAsia"/>
-                <w:color w:val="000000"/>
-                <w:kern w:val="0"/>
-                <w:sz w:val="22"/>
-              </w:rPr>
-              <w:t>${profession6.code}</w:t>
-            </w:r>
+          </w:tcPr>
+          <w:p>
+            <w:pPr>
+              <w:widowControl/>
+              <w:jc w:val="center"/>
+              <w:rPr>
+                <w:rFonts w:ascii="黑体" w:eastAsia="黑体" w:hAnsi="黑体" w:cs="宋体"/>
+                <w:color w:val="000000"/>
+                <w:kern w:val="0"/>
+                <w:sz w:val="22"/>
+              </w:rPr>
+            </w:pPr>
           </w:p>
         </w:tc>
         <w:tc>
@@ -3639,28 +3631,18 @@
             <w:shd w:val="clear" w:color="auto" w:fill="auto"/>
             <w:noWrap/>
             <w:vAlign w:val="center"/>
-            <w:hideMark/>
-          </w:tcPr>
-          <w:p>
-            <w:pPr>
-              <w:widowControl/>
-              <w:jc w:val="center"/>
-              <w:rPr>
-                <w:rFonts w:ascii="黑体" w:eastAsia="黑体" w:hAnsi="黑体" w:cs="宋体"/>
-                <w:color w:val="000000"/>
-                <w:kern w:val="0"/>
-                <w:sz w:val="22"/>
-              </w:rPr>
-            </w:pPr>
-            <w:r>
-              <w:rPr>
-                <w:rFonts w:ascii="黑体" w:eastAsia="黑体" w:hAnsi="黑体" w:cs="宋体" w:hint="eastAsia"/>
-                <w:color w:val="000000"/>
-                <w:kern w:val="0"/>
-                <w:sz w:val="22"/>
-              </w:rPr>
-              <w:t>${profession6.num}</w:t>
-            </w:r>
+          </w:tcPr>
+          <w:p>
+            <w:pPr>
+              <w:widowControl/>
+              <w:jc w:val="center"/>
+              <w:rPr>
+                <w:rFonts w:ascii="黑体" w:eastAsia="黑体" w:hAnsi="黑体" w:cs="宋体"/>
+                <w:color w:val="000000"/>
+                <w:kern w:val="0"/>
+                <w:sz w:val="22"/>
+              </w:rPr>
+            </w:pPr>
           </w:p>
         </w:tc>
         <w:tc>
@@ -3675,28 +3657,18 @@
             <w:shd w:val="clear" w:color="auto" w:fill="auto"/>
             <w:noWrap/>
             <w:vAlign w:val="center"/>
-            <w:hideMark/>
-          </w:tcPr>
-          <w:p>
-            <w:pPr>
-              <w:widowControl/>
-              <w:jc w:val="center"/>
-              <w:rPr>
-                <w:rFonts w:ascii="黑体" w:eastAsia="黑体" w:hAnsi="黑体" w:cs="宋体"/>
-                <w:color w:val="000000"/>
-                <w:kern w:val="0"/>
-                <w:sz w:val="22"/>
-              </w:rPr>
-            </w:pPr>
-            <w:r>
-              <w:rPr>
-                <w:rFonts w:ascii="黑体" w:eastAsia="黑体" w:hAnsi="黑体" w:cs="宋体" w:hint="eastAsia"/>
-                <w:color w:val="000000"/>
-                <w:kern w:val="0"/>
-                <w:sz w:val="22"/>
-              </w:rPr>
-              <w:t>${profession6.name}</w:t>
-            </w:r>
+          </w:tcPr>
+          <w:p>
+            <w:pPr>
+              <w:widowControl/>
+              <w:jc w:val="center"/>
+              <w:rPr>
+                <w:rFonts w:ascii="黑体" w:eastAsia="黑体" w:hAnsi="黑体" w:cs="宋体"/>
+                <w:color w:val="000000"/>
+                <w:kern w:val="0"/>
+                <w:sz w:val="22"/>
+              </w:rPr>
+            </w:pPr>
           </w:p>
         </w:tc>
       </w:tr>
@@ -3738,7 +3710,7 @@
                 <w:sz w:val="28"/>
                 <w:szCs w:val="28"/>
               </w:rPr>
-              <w:t>第二志愿：${school}（代码：${school.code}）</w:t>
+              <w:t>第二志愿：（代码：）</w:t>
             </w:r>
           </w:p>
         </w:tc>
@@ -4015,28 +3987,18 @@
             <w:shd w:val="clear" w:color="auto" w:fill="auto"/>
             <w:noWrap/>
             <w:vAlign w:val="center"/>
-            <w:hideMark/>
-          </w:tcPr>
-          <w:p>
-            <w:pPr>
-              <w:widowControl/>
-              <w:jc w:val="center"/>
-              <w:rPr>
-                <w:rFonts w:ascii="黑体" w:eastAsia="黑体" w:hAnsi="黑体" w:cs="宋体"/>
-                <w:color w:val="000000"/>
-                <w:kern w:val="0"/>
-                <w:sz w:val="22"/>
-              </w:rPr>
-            </w:pPr>
-            <w:r>
-              <w:rPr>
-                <w:rFonts w:ascii="黑体" w:eastAsia="黑体" w:hAnsi="黑体" w:cs="宋体" w:hint="eastAsia"/>
-                <w:color w:val="000000"/>
-                <w:kern w:val="0"/>
-                <w:sz w:val="22"/>
-              </w:rPr>
-              <w:t>${profession1.code}</w:t>
-            </w:r>
+          </w:tcPr>
+          <w:p>
+            <w:pPr>
+              <w:widowControl/>
+              <w:jc w:val="center"/>
+              <w:rPr>
+                <w:rFonts w:ascii="黑体" w:eastAsia="黑体" w:hAnsi="黑体" w:cs="宋体"/>
+                <w:color w:val="000000"/>
+                <w:kern w:val="0"/>
+                <w:sz w:val="22"/>
+              </w:rPr>
+            </w:pPr>
           </w:p>
         </w:tc>
         <w:tc>
@@ -4051,28 +4013,18 @@
             <w:shd w:val="clear" w:color="auto" w:fill="auto"/>
             <w:noWrap/>
             <w:vAlign w:val="center"/>
-            <w:hideMark/>
-          </w:tcPr>
-          <w:p>
-            <w:pPr>
-              <w:widowControl/>
-              <w:jc w:val="center"/>
-              <w:rPr>
-                <w:rFonts w:ascii="黑体" w:eastAsia="黑体" w:hAnsi="黑体" w:cs="宋体"/>
-                <w:color w:val="000000"/>
-                <w:kern w:val="0"/>
-                <w:sz w:val="22"/>
-              </w:rPr>
-            </w:pPr>
-            <w:r>
-              <w:rPr>
-                <w:rFonts w:ascii="黑体" w:eastAsia="黑体" w:hAnsi="黑体" w:cs="宋体" w:hint="eastAsia"/>
-                <w:color w:val="000000"/>
-                <w:kern w:val="0"/>
-                <w:sz w:val="22"/>
-              </w:rPr>
-              <w:t>${profession1.num}</w:t>
-            </w:r>
+          </w:tcPr>
+          <w:p>
+            <w:pPr>
+              <w:widowControl/>
+              <w:jc w:val="center"/>
+              <w:rPr>
+                <w:rFonts w:ascii="黑体" w:eastAsia="黑体" w:hAnsi="黑体" w:cs="宋体"/>
+                <w:color w:val="000000"/>
+                <w:kern w:val="0"/>
+                <w:sz w:val="22"/>
+              </w:rPr>
+            </w:pPr>
           </w:p>
         </w:tc>
         <w:tc>
@@ -4087,28 +4039,18 @@
             <w:shd w:val="clear" w:color="auto" w:fill="auto"/>
             <w:noWrap/>
             <w:vAlign w:val="center"/>
-            <w:hideMark/>
-          </w:tcPr>
-          <w:p>
-            <w:pPr>
-              <w:widowControl/>
-              <w:jc w:val="center"/>
-              <w:rPr>
-                <w:rFonts w:ascii="黑体" w:eastAsia="黑体" w:hAnsi="黑体" w:cs="宋体"/>
-                <w:color w:val="000000"/>
-                <w:kern w:val="0"/>
-                <w:sz w:val="22"/>
-              </w:rPr>
-            </w:pPr>
-            <w:r>
-              <w:rPr>
-                <w:rFonts w:ascii="黑体" w:eastAsia="黑体" w:hAnsi="黑体" w:cs="宋体" w:hint="eastAsia"/>
-                <w:color w:val="000000"/>
-                <w:kern w:val="0"/>
-                <w:sz w:val="22"/>
-              </w:rPr>
-              <w:t>${profession1.name}</w:t>
-            </w:r>
+          </w:tcPr>
+          <w:p>
+            <w:pPr>
+              <w:widowControl/>
+              <w:jc w:val="center"/>
+              <w:rPr>
+                <w:rFonts w:ascii="黑体" w:eastAsia="黑体" w:hAnsi="黑体" w:cs="宋体"/>
+                <w:color w:val="000000"/>
+                <w:kern w:val="0"/>
+                <w:sz w:val="22"/>
+              </w:rPr>
+            </w:pPr>
           </w:p>
         </w:tc>
       </w:tr>
@@ -4193,28 +4135,18 @@
             <w:shd w:val="clear" w:color="auto" w:fill="auto"/>
             <w:noWrap/>
             <w:vAlign w:val="center"/>
-            <w:hideMark/>
-          </w:tcPr>
-          <w:p>
-            <w:pPr>
-              <w:widowControl/>
-              <w:jc w:val="center"/>
-              <w:rPr>
-                <w:rFonts w:ascii="黑体" w:eastAsia="黑体" w:hAnsi="黑体" w:cs="宋体"/>
-                <w:color w:val="000000"/>
-                <w:kern w:val="0"/>
-                <w:sz w:val="22"/>
-              </w:rPr>
-            </w:pPr>
-            <w:r>
-              <w:rPr>
-                <w:rFonts w:ascii="黑体" w:eastAsia="黑体" w:hAnsi="黑体" w:cs="宋体" w:hint="eastAsia"/>
-                <w:color w:val="000000"/>
-                <w:kern w:val="0"/>
-                <w:sz w:val="22"/>
-              </w:rPr>
-              <w:t>${profession2.code}</w:t>
-            </w:r>
+          </w:tcPr>
+          <w:p>
+            <w:pPr>
+              <w:widowControl/>
+              <w:jc w:val="center"/>
+              <w:rPr>
+                <w:rFonts w:ascii="黑体" w:eastAsia="黑体" w:hAnsi="黑体" w:cs="宋体"/>
+                <w:color w:val="000000"/>
+                <w:kern w:val="0"/>
+                <w:sz w:val="22"/>
+              </w:rPr>
+            </w:pPr>
           </w:p>
         </w:tc>
         <w:tc>
@@ -4229,28 +4161,18 @@
             <w:shd w:val="clear" w:color="auto" w:fill="auto"/>
             <w:noWrap/>
             <w:vAlign w:val="center"/>
-            <w:hideMark/>
-          </w:tcPr>
-          <w:p>
-            <w:pPr>
-              <w:widowControl/>
-              <w:jc w:val="center"/>
-              <w:rPr>
-                <w:rFonts w:ascii="黑体" w:eastAsia="黑体" w:hAnsi="黑体" w:cs="宋体"/>
-                <w:color w:val="000000"/>
-                <w:kern w:val="0"/>
-                <w:sz w:val="22"/>
-              </w:rPr>
-            </w:pPr>
-            <w:r>
-              <w:rPr>
-                <w:rFonts w:ascii="黑体" w:eastAsia="黑体" w:hAnsi="黑体" w:cs="宋体" w:hint="eastAsia"/>
-                <w:color w:val="000000"/>
-                <w:kern w:val="0"/>
-                <w:sz w:val="22"/>
-              </w:rPr>
-              <w:t>${profession2.num}</w:t>
-            </w:r>
+          </w:tcPr>
+          <w:p>
+            <w:pPr>
+              <w:widowControl/>
+              <w:jc w:val="center"/>
+              <w:rPr>
+                <w:rFonts w:ascii="黑体" w:eastAsia="黑体" w:hAnsi="黑体" w:cs="宋体"/>
+                <w:color w:val="000000"/>
+                <w:kern w:val="0"/>
+                <w:sz w:val="22"/>
+              </w:rPr>
+            </w:pPr>
           </w:p>
         </w:tc>
         <w:tc>
@@ -4265,28 +4187,18 @@
             <w:shd w:val="clear" w:color="auto" w:fill="auto"/>
             <w:noWrap/>
             <w:vAlign w:val="center"/>
-            <w:hideMark/>
-          </w:tcPr>
-          <w:p>
-            <w:pPr>
-              <w:widowControl/>
-              <w:jc w:val="center"/>
-              <w:rPr>
-                <w:rFonts w:ascii="黑体" w:eastAsia="黑体" w:hAnsi="黑体" w:cs="宋体"/>
-                <w:color w:val="000000"/>
-                <w:kern w:val="0"/>
-                <w:sz w:val="22"/>
-              </w:rPr>
-            </w:pPr>
-            <w:r>
-              <w:rPr>
-                <w:rFonts w:ascii="黑体" w:eastAsia="黑体" w:hAnsi="黑体" w:cs="宋体" w:hint="eastAsia"/>
-                <w:color w:val="000000"/>
-                <w:kern w:val="0"/>
-                <w:sz w:val="22"/>
-              </w:rPr>
-              <w:t>${profession2.name}</w:t>
-            </w:r>
+          </w:tcPr>
+          <w:p>
+            <w:pPr>
+              <w:widowControl/>
+              <w:jc w:val="center"/>
+              <w:rPr>
+                <w:rFonts w:ascii="黑体" w:eastAsia="黑体" w:hAnsi="黑体" w:cs="宋体"/>
+                <w:color w:val="000000"/>
+                <w:kern w:val="0"/>
+                <w:sz w:val="22"/>
+              </w:rPr>
+            </w:pPr>
           </w:p>
         </w:tc>
       </w:tr>
@@ -4371,28 +4283,18 @@
             <w:shd w:val="clear" w:color="auto" w:fill="auto"/>
             <w:noWrap/>
             <w:vAlign w:val="center"/>
-            <w:hideMark/>
-          </w:tcPr>
-          <w:p>
-            <w:pPr>
-              <w:widowControl/>
-              <w:jc w:val="center"/>
-              <w:rPr>
-                <w:rFonts w:ascii="黑体" w:eastAsia="黑体" w:hAnsi="黑体" w:cs="宋体"/>
-                <w:color w:val="000000"/>
-                <w:kern w:val="0"/>
-                <w:sz w:val="22"/>
-              </w:rPr>
-            </w:pPr>
-            <w:r>
-              <w:rPr>
-                <w:rFonts w:ascii="黑体" w:eastAsia="黑体" w:hAnsi="黑体" w:cs="宋体" w:hint="eastAsia"/>
-                <w:color w:val="000000"/>
-                <w:kern w:val="0"/>
-                <w:sz w:val="22"/>
-              </w:rPr>
-              <w:t>${profession3.code}</w:t>
-            </w:r>
+          </w:tcPr>
+          <w:p>
+            <w:pPr>
+              <w:widowControl/>
+              <w:jc w:val="center"/>
+              <w:rPr>
+                <w:rFonts w:ascii="黑体" w:eastAsia="黑体" w:hAnsi="黑体" w:cs="宋体"/>
+                <w:color w:val="000000"/>
+                <w:kern w:val="0"/>
+                <w:sz w:val="22"/>
+              </w:rPr>
+            </w:pPr>
           </w:p>
         </w:tc>
         <w:tc>
@@ -4407,28 +4309,18 @@
             <w:shd w:val="clear" w:color="auto" w:fill="auto"/>
             <w:noWrap/>
             <w:vAlign w:val="center"/>
-            <w:hideMark/>
-          </w:tcPr>
-          <w:p>
-            <w:pPr>
-              <w:widowControl/>
-              <w:jc w:val="center"/>
-              <w:rPr>
-                <w:rFonts w:ascii="黑体" w:eastAsia="黑体" w:hAnsi="黑体" w:cs="宋体"/>
-                <w:color w:val="000000"/>
-                <w:kern w:val="0"/>
-                <w:sz w:val="22"/>
-              </w:rPr>
-            </w:pPr>
-            <w:r>
-              <w:rPr>
-                <w:rFonts w:ascii="黑体" w:eastAsia="黑体" w:hAnsi="黑体" w:cs="宋体" w:hint="eastAsia"/>
-                <w:color w:val="000000"/>
-                <w:kern w:val="0"/>
-                <w:sz w:val="22"/>
-              </w:rPr>
-              <w:t>${profession3.num}</w:t>
-            </w:r>
+          </w:tcPr>
+          <w:p>
+            <w:pPr>
+              <w:widowControl/>
+              <w:jc w:val="center"/>
+              <w:rPr>
+                <w:rFonts w:ascii="黑体" w:eastAsia="黑体" w:hAnsi="黑体" w:cs="宋体"/>
+                <w:color w:val="000000"/>
+                <w:kern w:val="0"/>
+                <w:sz w:val="22"/>
+              </w:rPr>
+            </w:pPr>
           </w:p>
         </w:tc>
         <w:tc>
@@ -4443,28 +4335,18 @@
             <w:shd w:val="clear" w:color="auto" w:fill="auto"/>
             <w:noWrap/>
             <w:vAlign w:val="center"/>
-            <w:hideMark/>
-          </w:tcPr>
-          <w:p>
-            <w:pPr>
-              <w:widowControl/>
-              <w:jc w:val="center"/>
-              <w:rPr>
-                <w:rFonts w:ascii="黑体" w:eastAsia="黑体" w:hAnsi="黑体" w:cs="宋体"/>
-                <w:color w:val="000000"/>
-                <w:kern w:val="0"/>
-                <w:sz w:val="22"/>
-              </w:rPr>
-            </w:pPr>
-            <w:r>
-              <w:rPr>
-                <w:rFonts w:ascii="黑体" w:eastAsia="黑体" w:hAnsi="黑体" w:cs="宋体" w:hint="eastAsia"/>
-                <w:color w:val="000000"/>
-                <w:kern w:val="0"/>
-                <w:sz w:val="22"/>
-              </w:rPr>
-              <w:t>${profession3.name}</w:t>
-            </w:r>
+          </w:tcPr>
+          <w:p>
+            <w:pPr>
+              <w:widowControl/>
+              <w:jc w:val="center"/>
+              <w:rPr>
+                <w:rFonts w:ascii="黑体" w:eastAsia="黑体" w:hAnsi="黑体" w:cs="宋体"/>
+                <w:color w:val="000000"/>
+                <w:kern w:val="0"/>
+                <w:sz w:val="22"/>
+              </w:rPr>
+            </w:pPr>
           </w:p>
         </w:tc>
       </w:tr>
@@ -4549,28 +4431,18 @@
             <w:shd w:val="clear" w:color="auto" w:fill="auto"/>
             <w:noWrap/>
             <w:vAlign w:val="center"/>
-            <w:hideMark/>
-          </w:tcPr>
-          <w:p>
-            <w:pPr>
-              <w:widowControl/>
-              <w:jc w:val="center"/>
-              <w:rPr>
-                <w:rFonts w:ascii="黑体" w:eastAsia="黑体" w:hAnsi="黑体" w:cs="宋体"/>
-                <w:color w:val="000000"/>
-                <w:kern w:val="0"/>
-                <w:sz w:val="22"/>
-              </w:rPr>
-            </w:pPr>
-            <w:r>
-              <w:rPr>
-                <w:rFonts w:ascii="黑体" w:eastAsia="黑体" w:hAnsi="黑体" w:cs="宋体" w:hint="eastAsia"/>
-                <w:color w:val="000000"/>
-                <w:kern w:val="0"/>
-                <w:sz w:val="22"/>
-              </w:rPr>
-              <w:t>${profession4.code}</w:t>
-            </w:r>
+          </w:tcPr>
+          <w:p>
+            <w:pPr>
+              <w:widowControl/>
+              <w:jc w:val="center"/>
+              <w:rPr>
+                <w:rFonts w:ascii="黑体" w:eastAsia="黑体" w:hAnsi="黑体" w:cs="宋体"/>
+                <w:color w:val="000000"/>
+                <w:kern w:val="0"/>
+                <w:sz w:val="22"/>
+              </w:rPr>
+            </w:pPr>
           </w:p>
         </w:tc>
         <w:tc>
@@ -4585,28 +4457,18 @@
             <w:shd w:val="clear" w:color="auto" w:fill="auto"/>
             <w:noWrap/>
             <w:vAlign w:val="center"/>
-            <w:hideMark/>
-          </w:tcPr>
-          <w:p>
-            <w:pPr>
-              <w:widowControl/>
-              <w:jc w:val="center"/>
-              <w:rPr>
-                <w:rFonts w:ascii="黑体" w:eastAsia="黑体" w:hAnsi="黑体" w:cs="宋体"/>
-                <w:color w:val="000000"/>
-                <w:kern w:val="0"/>
-                <w:sz w:val="22"/>
-              </w:rPr>
-            </w:pPr>
-            <w:r>
-              <w:rPr>
-                <w:rFonts w:ascii="黑体" w:eastAsia="黑体" w:hAnsi="黑体" w:cs="宋体" w:hint="eastAsia"/>
-                <w:color w:val="000000"/>
-                <w:kern w:val="0"/>
-                <w:sz w:val="22"/>
-              </w:rPr>
-              <w:t>${profession4.num}</w:t>
-            </w:r>
+          </w:tcPr>
+          <w:p>
+            <w:pPr>
+              <w:widowControl/>
+              <w:jc w:val="center"/>
+              <w:rPr>
+                <w:rFonts w:ascii="黑体" w:eastAsia="黑体" w:hAnsi="黑体" w:cs="宋体"/>
+                <w:color w:val="000000"/>
+                <w:kern w:val="0"/>
+                <w:sz w:val="22"/>
+              </w:rPr>
+            </w:pPr>
           </w:p>
         </w:tc>
         <w:tc>
@@ -4621,28 +4483,18 @@
             <w:shd w:val="clear" w:color="auto" w:fill="auto"/>
             <w:noWrap/>
             <w:vAlign w:val="center"/>
-            <w:hideMark/>
-          </w:tcPr>
-          <w:p>
-            <w:pPr>
-              <w:widowControl/>
-              <w:jc w:val="center"/>
-              <w:rPr>
-                <w:rFonts w:ascii="黑体" w:eastAsia="黑体" w:hAnsi="黑体" w:cs="宋体"/>
-                <w:color w:val="000000"/>
-                <w:kern w:val="0"/>
-                <w:sz w:val="22"/>
-              </w:rPr>
-            </w:pPr>
-            <w:r>
-              <w:rPr>
-                <w:rFonts w:ascii="黑体" w:eastAsia="黑体" w:hAnsi="黑体" w:cs="宋体" w:hint="eastAsia"/>
-                <w:color w:val="000000"/>
-                <w:kern w:val="0"/>
-                <w:sz w:val="22"/>
-              </w:rPr>
-              <w:t>${profession4.name}</w:t>
-            </w:r>
+          </w:tcPr>
+          <w:p>
+            <w:pPr>
+              <w:widowControl/>
+              <w:jc w:val="center"/>
+              <w:rPr>
+                <w:rFonts w:ascii="黑体" w:eastAsia="黑体" w:hAnsi="黑体" w:cs="宋体"/>
+                <w:color w:val="000000"/>
+                <w:kern w:val="0"/>
+                <w:sz w:val="22"/>
+              </w:rPr>
+            </w:pPr>
           </w:p>
         </w:tc>
       </w:tr>
@@ -4727,28 +4579,18 @@
             <w:shd w:val="clear" w:color="auto" w:fill="auto"/>
             <w:noWrap/>
             <w:vAlign w:val="center"/>
-            <w:hideMark/>
-          </w:tcPr>
-          <w:p>
-            <w:pPr>
-              <w:widowControl/>
-              <w:jc w:val="center"/>
-              <w:rPr>
-                <w:rFonts w:ascii="黑体" w:eastAsia="黑体" w:hAnsi="黑体" w:cs="宋体"/>
-                <w:color w:val="000000"/>
-                <w:kern w:val="0"/>
-                <w:sz w:val="22"/>
-              </w:rPr>
-            </w:pPr>
-            <w:r>
-              <w:rPr>
-                <w:rFonts w:ascii="黑体" w:eastAsia="黑体" w:hAnsi="黑体" w:cs="宋体" w:hint="eastAsia"/>
-                <w:color w:val="000000"/>
-                <w:kern w:val="0"/>
-                <w:sz w:val="22"/>
-              </w:rPr>
-              <w:t>${profession5.code}</w:t>
-            </w:r>
+          </w:tcPr>
+          <w:p>
+            <w:pPr>
+              <w:widowControl/>
+              <w:jc w:val="center"/>
+              <w:rPr>
+                <w:rFonts w:ascii="黑体" w:eastAsia="黑体" w:hAnsi="黑体" w:cs="宋体"/>
+                <w:color w:val="000000"/>
+                <w:kern w:val="0"/>
+                <w:sz w:val="22"/>
+              </w:rPr>
+            </w:pPr>
           </w:p>
         </w:tc>
         <w:tc>
@@ -4763,28 +4605,18 @@
             <w:shd w:val="clear" w:color="auto" w:fill="auto"/>
             <w:noWrap/>
             <w:vAlign w:val="center"/>
-            <w:hideMark/>
-          </w:tcPr>
-          <w:p>
-            <w:pPr>
-              <w:widowControl/>
-              <w:jc w:val="center"/>
-              <w:rPr>
-                <w:rFonts w:ascii="黑体" w:eastAsia="黑体" w:hAnsi="黑体" w:cs="宋体"/>
-                <w:color w:val="000000"/>
-                <w:kern w:val="0"/>
-                <w:sz w:val="22"/>
-              </w:rPr>
-            </w:pPr>
-            <w:r>
-              <w:rPr>
-                <w:rFonts w:ascii="黑体" w:eastAsia="黑体" w:hAnsi="黑体" w:cs="宋体" w:hint="eastAsia"/>
-                <w:color w:val="000000"/>
-                <w:kern w:val="0"/>
-                <w:sz w:val="22"/>
-              </w:rPr>
-              <w:t>${profession5.num}</w:t>
-            </w:r>
+          </w:tcPr>
+          <w:p>
+            <w:pPr>
+              <w:widowControl/>
+              <w:jc w:val="center"/>
+              <w:rPr>
+                <w:rFonts w:ascii="黑体" w:eastAsia="黑体" w:hAnsi="黑体" w:cs="宋体"/>
+                <w:color w:val="000000"/>
+                <w:kern w:val="0"/>
+                <w:sz w:val="22"/>
+              </w:rPr>
+            </w:pPr>
           </w:p>
         </w:tc>
         <w:tc>
@@ -4799,28 +4631,18 @@
             <w:shd w:val="clear" w:color="auto" w:fill="auto"/>
             <w:noWrap/>
             <w:vAlign w:val="center"/>
-            <w:hideMark/>
-          </w:tcPr>
-          <w:p>
-            <w:pPr>
-              <w:widowControl/>
-              <w:jc w:val="center"/>
-              <w:rPr>
-                <w:rFonts w:ascii="黑体" w:eastAsia="黑体" w:hAnsi="黑体" w:cs="宋体"/>
-                <w:color w:val="000000"/>
-                <w:kern w:val="0"/>
-                <w:sz w:val="22"/>
-              </w:rPr>
-            </w:pPr>
-            <w:r>
-              <w:rPr>
-                <w:rFonts w:ascii="黑体" w:eastAsia="黑体" w:hAnsi="黑体" w:cs="宋体" w:hint="eastAsia"/>
-                <w:color w:val="000000"/>
-                <w:kern w:val="0"/>
-                <w:sz w:val="22"/>
-              </w:rPr>
-              <w:t>${profession5.name}</w:t>
-            </w:r>
+          </w:tcPr>
+          <w:p>
+            <w:pPr>
+              <w:widowControl/>
+              <w:jc w:val="center"/>
+              <w:rPr>
+                <w:rFonts w:ascii="黑体" w:eastAsia="黑体" w:hAnsi="黑体" w:cs="宋体"/>
+                <w:color w:val="000000"/>
+                <w:kern w:val="0"/>
+                <w:sz w:val="22"/>
+              </w:rPr>
+            </w:pPr>
           </w:p>
         </w:tc>
       </w:tr>
@@ -4905,28 +4727,18 @@
             <w:shd w:val="clear" w:color="auto" w:fill="auto"/>
             <w:noWrap/>
             <w:vAlign w:val="center"/>
-            <w:hideMark/>
-          </w:tcPr>
-          <w:p>
-            <w:pPr>
-              <w:widowControl/>
-              <w:jc w:val="center"/>
-              <w:rPr>
-                <w:rFonts w:ascii="黑体" w:eastAsia="黑体" w:hAnsi="黑体" w:cs="宋体"/>
-                <w:color w:val="000000"/>
-                <w:kern w:val="0"/>
-                <w:sz w:val="22"/>
-              </w:rPr>
-            </w:pPr>
-            <w:r>
-              <w:rPr>
-                <w:rFonts w:ascii="黑体" w:eastAsia="黑体" w:hAnsi="黑体" w:cs="宋体" w:hint="eastAsia"/>
-                <w:color w:val="000000"/>
-                <w:kern w:val="0"/>
-                <w:sz w:val="22"/>
-              </w:rPr>
-              <w:t>${profession6.code}</w:t>
-            </w:r>
+          </w:tcPr>
+          <w:p>
+            <w:pPr>
+              <w:widowControl/>
+              <w:jc w:val="center"/>
+              <w:rPr>
+                <w:rFonts w:ascii="黑体" w:eastAsia="黑体" w:hAnsi="黑体" w:cs="宋体"/>
+                <w:color w:val="000000"/>
+                <w:kern w:val="0"/>
+                <w:sz w:val="22"/>
+              </w:rPr>
+            </w:pPr>
           </w:p>
         </w:tc>
         <w:tc>
@@ -4941,28 +4753,18 @@
             <w:shd w:val="clear" w:color="auto" w:fill="auto"/>
             <w:noWrap/>
             <w:vAlign w:val="center"/>
-            <w:hideMark/>
-          </w:tcPr>
-          <w:p>
-            <w:pPr>
-              <w:widowControl/>
-              <w:jc w:val="center"/>
-              <w:rPr>
-                <w:rFonts w:ascii="黑体" w:eastAsia="黑体" w:hAnsi="黑体" w:cs="宋体"/>
-                <w:color w:val="000000"/>
-                <w:kern w:val="0"/>
-                <w:sz w:val="22"/>
-              </w:rPr>
-            </w:pPr>
-            <w:r>
-              <w:rPr>
-                <w:rFonts w:ascii="黑体" w:eastAsia="黑体" w:hAnsi="黑体" w:cs="宋体" w:hint="eastAsia"/>
-                <w:color w:val="000000"/>
-                <w:kern w:val="0"/>
-                <w:sz w:val="22"/>
-              </w:rPr>
-              <w:t>${profession6.num}</w:t>
-            </w:r>
+          </w:tcPr>
+          <w:p>
+            <w:pPr>
+              <w:widowControl/>
+              <w:jc w:val="center"/>
+              <w:rPr>
+                <w:rFonts w:ascii="黑体" w:eastAsia="黑体" w:hAnsi="黑体" w:cs="宋体"/>
+                <w:color w:val="000000"/>
+                <w:kern w:val="0"/>
+                <w:sz w:val="22"/>
+              </w:rPr>
+            </w:pPr>
           </w:p>
         </w:tc>
         <w:tc>
@@ -4977,28 +4779,18 @@
             <w:shd w:val="clear" w:color="auto" w:fill="auto"/>
             <w:noWrap/>
             <w:vAlign w:val="center"/>
-            <w:hideMark/>
-          </w:tcPr>
-          <w:p>
-            <w:pPr>
-              <w:widowControl/>
-              <w:jc w:val="center"/>
-              <w:rPr>
-                <w:rFonts w:ascii="黑体" w:eastAsia="黑体" w:hAnsi="黑体" w:cs="宋体"/>
-                <w:color w:val="000000"/>
-                <w:kern w:val="0"/>
-                <w:sz w:val="22"/>
-              </w:rPr>
-            </w:pPr>
-            <w:r>
-              <w:rPr>
-                <w:rFonts w:ascii="黑体" w:eastAsia="黑体" w:hAnsi="黑体" w:cs="宋体" w:hint="eastAsia"/>
-                <w:color w:val="000000"/>
-                <w:kern w:val="0"/>
-                <w:sz w:val="22"/>
-              </w:rPr>
-              <w:t>${profession6.name}</w:t>
-            </w:r>
+          </w:tcPr>
+          <w:p>
+            <w:pPr>
+              <w:widowControl/>
+              <w:jc w:val="center"/>
+              <w:rPr>
+                <w:rFonts w:ascii="黑体" w:eastAsia="黑体" w:hAnsi="黑体" w:cs="宋体"/>
+                <w:color w:val="000000"/>
+                <w:kern w:val="0"/>
+                <w:sz w:val="22"/>
+              </w:rPr>
+            </w:pPr>
           </w:p>
         </w:tc>
       </w:tr>
@@ -5040,7 +4832,7 @@
                 <w:sz w:val="28"/>
                 <w:szCs w:val="28"/>
               </w:rPr>
-              <w:t>第三志愿：${school}（代码：${school.code}）</w:t>
+              <w:t>第三志愿：（代码：）</w:t>
             </w:r>
           </w:p>
         </w:tc>
@@ -5317,28 +5109,18 @@
             <w:shd w:val="clear" w:color="auto" w:fill="auto"/>
             <w:noWrap/>
             <w:vAlign w:val="center"/>
-            <w:hideMark/>
-          </w:tcPr>
-          <w:p>
-            <w:pPr>
-              <w:widowControl/>
-              <w:jc w:val="center"/>
-              <w:rPr>
-                <w:rFonts w:ascii="黑体" w:eastAsia="黑体" w:hAnsi="黑体" w:cs="宋体"/>
-                <w:color w:val="000000"/>
-                <w:kern w:val="0"/>
-                <w:sz w:val="22"/>
-              </w:rPr>
-            </w:pPr>
-            <w:r>
-              <w:rPr>
-                <w:rFonts w:ascii="黑体" w:eastAsia="黑体" w:hAnsi="黑体" w:cs="宋体" w:hint="eastAsia"/>
-                <w:color w:val="000000"/>
-                <w:kern w:val="0"/>
-                <w:sz w:val="22"/>
-              </w:rPr>
-              <w:t>${profession1.code}</w:t>
-            </w:r>
+          </w:tcPr>
+          <w:p>
+            <w:pPr>
+              <w:widowControl/>
+              <w:jc w:val="center"/>
+              <w:rPr>
+                <w:rFonts w:ascii="黑体" w:eastAsia="黑体" w:hAnsi="黑体" w:cs="宋体"/>
+                <w:color w:val="000000"/>
+                <w:kern w:val="0"/>
+                <w:sz w:val="22"/>
+              </w:rPr>
+            </w:pPr>
           </w:p>
         </w:tc>
         <w:tc>
@@ -5353,28 +5135,18 @@
             <w:shd w:val="clear" w:color="auto" w:fill="auto"/>
             <w:noWrap/>
             <w:vAlign w:val="center"/>
-            <w:hideMark/>
-          </w:tcPr>
-          <w:p>
-            <w:pPr>
-              <w:widowControl/>
-              <w:jc w:val="center"/>
-              <w:rPr>
-                <w:rFonts w:ascii="黑体" w:eastAsia="黑体" w:hAnsi="黑体" w:cs="宋体"/>
-                <w:color w:val="000000"/>
-                <w:kern w:val="0"/>
-                <w:sz w:val="22"/>
-              </w:rPr>
-            </w:pPr>
-            <w:r>
-              <w:rPr>
-                <w:rFonts w:ascii="黑体" w:eastAsia="黑体" w:hAnsi="黑体" w:cs="宋体" w:hint="eastAsia"/>
-                <w:color w:val="000000"/>
-                <w:kern w:val="0"/>
-                <w:sz w:val="22"/>
-              </w:rPr>
-              <w:t>${profession1.num}</w:t>
-            </w:r>
+          </w:tcPr>
+          <w:p>
+            <w:pPr>
+              <w:widowControl/>
+              <w:jc w:val="center"/>
+              <w:rPr>
+                <w:rFonts w:ascii="黑体" w:eastAsia="黑体" w:hAnsi="黑体" w:cs="宋体"/>
+                <w:color w:val="000000"/>
+                <w:kern w:val="0"/>
+                <w:sz w:val="22"/>
+              </w:rPr>
+            </w:pPr>
           </w:p>
         </w:tc>
         <w:tc>
@@ -5389,28 +5161,18 @@
             <w:shd w:val="clear" w:color="auto" w:fill="auto"/>
             <w:noWrap/>
             <w:vAlign w:val="center"/>
-            <w:hideMark/>
-          </w:tcPr>
-          <w:p>
-            <w:pPr>
-              <w:widowControl/>
-              <w:jc w:val="center"/>
-              <w:rPr>
-                <w:rFonts w:ascii="黑体" w:eastAsia="黑体" w:hAnsi="黑体" w:cs="宋体"/>
-                <w:color w:val="000000"/>
-                <w:kern w:val="0"/>
-                <w:sz w:val="22"/>
-              </w:rPr>
-            </w:pPr>
-            <w:r>
-              <w:rPr>
-                <w:rFonts w:ascii="黑体" w:eastAsia="黑体" w:hAnsi="黑体" w:cs="宋体" w:hint="eastAsia"/>
-                <w:color w:val="000000"/>
-                <w:kern w:val="0"/>
-                <w:sz w:val="22"/>
-              </w:rPr>
-              <w:t>${profession1.name}</w:t>
-            </w:r>
+          </w:tcPr>
+          <w:p>
+            <w:pPr>
+              <w:widowControl/>
+              <w:jc w:val="center"/>
+              <w:rPr>
+                <w:rFonts w:ascii="黑体" w:eastAsia="黑体" w:hAnsi="黑体" w:cs="宋体"/>
+                <w:color w:val="000000"/>
+                <w:kern w:val="0"/>
+                <w:sz w:val="22"/>
+              </w:rPr>
+            </w:pPr>
           </w:p>
         </w:tc>
       </w:tr>
@@ -5495,28 +5257,18 @@
             <w:shd w:val="clear" w:color="auto" w:fill="auto"/>
             <w:noWrap/>
             <w:vAlign w:val="center"/>
-            <w:hideMark/>
-          </w:tcPr>
-          <w:p>
-            <w:pPr>
-              <w:widowControl/>
-              <w:jc w:val="center"/>
-              <w:rPr>
-                <w:rFonts w:ascii="黑体" w:eastAsia="黑体" w:hAnsi="黑体" w:cs="宋体"/>
-                <w:color w:val="000000"/>
-                <w:kern w:val="0"/>
-                <w:sz w:val="22"/>
-              </w:rPr>
-            </w:pPr>
-            <w:r>
-              <w:rPr>
-                <w:rFonts w:ascii="黑体" w:eastAsia="黑体" w:hAnsi="黑体" w:cs="宋体" w:hint="eastAsia"/>
-                <w:color w:val="000000"/>
-                <w:kern w:val="0"/>
-                <w:sz w:val="22"/>
-              </w:rPr>
-              <w:t>${profession2.code}</w:t>
-            </w:r>
+          </w:tcPr>
+          <w:p>
+            <w:pPr>
+              <w:widowControl/>
+              <w:jc w:val="center"/>
+              <w:rPr>
+                <w:rFonts w:ascii="黑体" w:eastAsia="黑体" w:hAnsi="黑体" w:cs="宋体"/>
+                <w:color w:val="000000"/>
+                <w:kern w:val="0"/>
+                <w:sz w:val="22"/>
+              </w:rPr>
+            </w:pPr>
           </w:p>
         </w:tc>
         <w:tc>
@@ -5531,28 +5283,18 @@
             <w:shd w:val="clear" w:color="auto" w:fill="auto"/>
             <w:noWrap/>
             <w:vAlign w:val="center"/>
-            <w:hideMark/>
-          </w:tcPr>
-          <w:p>
-            <w:pPr>
-              <w:widowControl/>
-              <w:jc w:val="center"/>
-              <w:rPr>
-                <w:rFonts w:ascii="黑体" w:eastAsia="黑体" w:hAnsi="黑体" w:cs="宋体"/>
-                <w:color w:val="000000"/>
-                <w:kern w:val="0"/>
-                <w:sz w:val="22"/>
-              </w:rPr>
-            </w:pPr>
-            <w:r>
-              <w:rPr>
-                <w:rFonts w:ascii="黑体" w:eastAsia="黑体" w:hAnsi="黑体" w:cs="宋体" w:hint="eastAsia"/>
-                <w:color w:val="000000"/>
-                <w:kern w:val="0"/>
-                <w:sz w:val="22"/>
-              </w:rPr>
-              <w:t>${profession2.num}</w:t>
-            </w:r>
+          </w:tcPr>
+          <w:p>
+            <w:pPr>
+              <w:widowControl/>
+              <w:jc w:val="center"/>
+              <w:rPr>
+                <w:rFonts w:ascii="黑体" w:eastAsia="黑体" w:hAnsi="黑体" w:cs="宋体"/>
+                <w:color w:val="000000"/>
+                <w:kern w:val="0"/>
+                <w:sz w:val="22"/>
+              </w:rPr>
+            </w:pPr>
           </w:p>
         </w:tc>
         <w:tc>
@@ -5567,28 +5309,18 @@
             <w:shd w:val="clear" w:color="auto" w:fill="auto"/>
             <w:noWrap/>
             <w:vAlign w:val="center"/>
-            <w:hideMark/>
-          </w:tcPr>
-          <w:p>
-            <w:pPr>
-              <w:widowControl/>
-              <w:jc w:val="center"/>
-              <w:rPr>
-                <w:rFonts w:ascii="黑体" w:eastAsia="黑体" w:hAnsi="黑体" w:cs="宋体"/>
-                <w:color w:val="000000"/>
-                <w:kern w:val="0"/>
-                <w:sz w:val="22"/>
-              </w:rPr>
-            </w:pPr>
-            <w:r>
-              <w:rPr>
-                <w:rFonts w:ascii="黑体" w:eastAsia="黑体" w:hAnsi="黑体" w:cs="宋体" w:hint="eastAsia"/>
-                <w:color w:val="000000"/>
-                <w:kern w:val="0"/>
-                <w:sz w:val="22"/>
-              </w:rPr>
-              <w:t>${profession2.name}</w:t>
-            </w:r>
+          </w:tcPr>
+          <w:p>
+            <w:pPr>
+              <w:widowControl/>
+              <w:jc w:val="center"/>
+              <w:rPr>
+                <w:rFonts w:ascii="黑体" w:eastAsia="黑体" w:hAnsi="黑体" w:cs="宋体"/>
+                <w:color w:val="000000"/>
+                <w:kern w:val="0"/>
+                <w:sz w:val="22"/>
+              </w:rPr>
+            </w:pPr>
           </w:p>
         </w:tc>
       </w:tr>
@@ -5673,28 +5405,18 @@
             <w:shd w:val="clear" w:color="auto" w:fill="auto"/>
             <w:noWrap/>
             <w:vAlign w:val="center"/>
-            <w:hideMark/>
-          </w:tcPr>
-          <w:p>
-            <w:pPr>
-              <w:widowControl/>
-              <w:jc w:val="center"/>
-              <w:rPr>
-                <w:rFonts w:ascii="黑体" w:eastAsia="黑体" w:hAnsi="黑体" w:cs="宋体"/>
-                <w:color w:val="000000"/>
-                <w:kern w:val="0"/>
-                <w:sz w:val="22"/>
-              </w:rPr>
-            </w:pPr>
-            <w:r>
-              <w:rPr>
-                <w:rFonts w:ascii="黑体" w:eastAsia="黑体" w:hAnsi="黑体" w:cs="宋体" w:hint="eastAsia"/>
-                <w:color w:val="000000"/>
-                <w:kern w:val="0"/>
-                <w:sz w:val="22"/>
-              </w:rPr>
-              <w:t>${profession3.code}</w:t>
-            </w:r>
+          </w:tcPr>
+          <w:p>
+            <w:pPr>
+              <w:widowControl/>
+              <w:jc w:val="center"/>
+              <w:rPr>
+                <w:rFonts w:ascii="黑体" w:eastAsia="黑体" w:hAnsi="黑体" w:cs="宋体"/>
+                <w:color w:val="000000"/>
+                <w:kern w:val="0"/>
+                <w:sz w:val="22"/>
+              </w:rPr>
+            </w:pPr>
           </w:p>
         </w:tc>
         <w:tc>
@@ -5709,28 +5431,18 @@
             <w:shd w:val="clear" w:color="auto" w:fill="auto"/>
             <w:noWrap/>
             <w:vAlign w:val="center"/>
-            <w:hideMark/>
-          </w:tcPr>
-          <w:p>
-            <w:pPr>
-              <w:widowControl/>
-              <w:jc w:val="center"/>
-              <w:rPr>
-                <w:rFonts w:ascii="黑体" w:eastAsia="黑体" w:hAnsi="黑体" w:cs="宋体"/>
-                <w:color w:val="000000"/>
-                <w:kern w:val="0"/>
-                <w:sz w:val="22"/>
-              </w:rPr>
-            </w:pPr>
-            <w:r>
-              <w:rPr>
-                <w:rFonts w:ascii="黑体" w:eastAsia="黑体" w:hAnsi="黑体" w:cs="宋体" w:hint="eastAsia"/>
-                <w:color w:val="000000"/>
-                <w:kern w:val="0"/>
-                <w:sz w:val="22"/>
-              </w:rPr>
-              <w:t>${profession3.num}</w:t>
-            </w:r>
+          </w:tcPr>
+          <w:p>
+            <w:pPr>
+              <w:widowControl/>
+              <w:jc w:val="center"/>
+              <w:rPr>
+                <w:rFonts w:ascii="黑体" w:eastAsia="黑体" w:hAnsi="黑体" w:cs="宋体"/>
+                <w:color w:val="000000"/>
+                <w:kern w:val="0"/>
+                <w:sz w:val="22"/>
+              </w:rPr>
+            </w:pPr>
           </w:p>
         </w:tc>
         <w:tc>
@@ -5745,28 +5457,18 @@
             <w:shd w:val="clear" w:color="auto" w:fill="auto"/>
             <w:noWrap/>
             <w:vAlign w:val="center"/>
-            <w:hideMark/>
-          </w:tcPr>
-          <w:p>
-            <w:pPr>
-              <w:widowControl/>
-              <w:jc w:val="center"/>
-              <w:rPr>
-                <w:rFonts w:ascii="黑体" w:eastAsia="黑体" w:hAnsi="黑体" w:cs="宋体"/>
-                <w:color w:val="000000"/>
-                <w:kern w:val="0"/>
-                <w:sz w:val="22"/>
-              </w:rPr>
-            </w:pPr>
-            <w:r>
-              <w:rPr>
-                <w:rFonts w:ascii="黑体" w:eastAsia="黑体" w:hAnsi="黑体" w:cs="宋体" w:hint="eastAsia"/>
-                <w:color w:val="000000"/>
-                <w:kern w:val="0"/>
-                <w:sz w:val="22"/>
-              </w:rPr>
-              <w:t>${profession3.name}</w:t>
-            </w:r>
+          </w:tcPr>
+          <w:p>
+            <w:pPr>
+              <w:widowControl/>
+              <w:jc w:val="center"/>
+              <w:rPr>
+                <w:rFonts w:ascii="黑体" w:eastAsia="黑体" w:hAnsi="黑体" w:cs="宋体"/>
+                <w:color w:val="000000"/>
+                <w:kern w:val="0"/>
+                <w:sz w:val="22"/>
+              </w:rPr>
+            </w:pPr>
           </w:p>
         </w:tc>
       </w:tr>
@@ -5851,28 +5553,18 @@
             <w:shd w:val="clear" w:color="auto" w:fill="auto"/>
             <w:noWrap/>
             <w:vAlign w:val="center"/>
-            <w:hideMark/>
-          </w:tcPr>
-          <w:p>
-            <w:pPr>
-              <w:widowControl/>
-              <w:jc w:val="center"/>
-              <w:rPr>
-                <w:rFonts w:ascii="黑体" w:eastAsia="黑体" w:hAnsi="黑体" w:cs="宋体"/>
-                <w:color w:val="000000"/>
-                <w:kern w:val="0"/>
-                <w:sz w:val="22"/>
-              </w:rPr>
-            </w:pPr>
-            <w:r>
-              <w:rPr>
-                <w:rFonts w:ascii="黑体" w:eastAsia="黑体" w:hAnsi="黑体" w:cs="宋体" w:hint="eastAsia"/>
-                <w:color w:val="000000"/>
-                <w:kern w:val="0"/>
-                <w:sz w:val="22"/>
-              </w:rPr>
-              <w:t>${profession4.code}</w:t>
-            </w:r>
+          </w:tcPr>
+          <w:p>
+            <w:pPr>
+              <w:widowControl/>
+              <w:jc w:val="center"/>
+              <w:rPr>
+                <w:rFonts w:ascii="黑体" w:eastAsia="黑体" w:hAnsi="黑体" w:cs="宋体"/>
+                <w:color w:val="000000"/>
+                <w:kern w:val="0"/>
+                <w:sz w:val="22"/>
+              </w:rPr>
+            </w:pPr>
           </w:p>
         </w:tc>
         <w:tc>
@@ -5887,28 +5579,18 @@
             <w:shd w:val="clear" w:color="auto" w:fill="auto"/>
             <w:noWrap/>
             <w:vAlign w:val="center"/>
-            <w:hideMark/>
-          </w:tcPr>
-          <w:p>
-            <w:pPr>
-              <w:widowControl/>
-              <w:jc w:val="center"/>
-              <w:rPr>
-                <w:rFonts w:ascii="黑体" w:eastAsia="黑体" w:hAnsi="黑体" w:cs="宋体"/>
-                <w:color w:val="000000"/>
-                <w:kern w:val="0"/>
-                <w:sz w:val="22"/>
-              </w:rPr>
-            </w:pPr>
-            <w:r>
-              <w:rPr>
-                <w:rFonts w:ascii="黑体" w:eastAsia="黑体" w:hAnsi="黑体" w:cs="宋体" w:hint="eastAsia"/>
-                <w:color w:val="000000"/>
-                <w:kern w:val="0"/>
-                <w:sz w:val="22"/>
-              </w:rPr>
-              <w:t>${profession4.num}</w:t>
-            </w:r>
+          </w:tcPr>
+          <w:p>
+            <w:pPr>
+              <w:widowControl/>
+              <w:jc w:val="center"/>
+              <w:rPr>
+                <w:rFonts w:ascii="黑体" w:eastAsia="黑体" w:hAnsi="黑体" w:cs="宋体"/>
+                <w:color w:val="000000"/>
+                <w:kern w:val="0"/>
+                <w:sz w:val="22"/>
+              </w:rPr>
+            </w:pPr>
           </w:p>
         </w:tc>
         <w:tc>
@@ -5923,28 +5605,18 @@
             <w:shd w:val="clear" w:color="auto" w:fill="auto"/>
             <w:noWrap/>
             <w:vAlign w:val="center"/>
-            <w:hideMark/>
-          </w:tcPr>
-          <w:p>
-            <w:pPr>
-              <w:widowControl/>
-              <w:jc w:val="center"/>
-              <w:rPr>
-                <w:rFonts w:ascii="黑体" w:eastAsia="黑体" w:hAnsi="黑体" w:cs="宋体"/>
-                <w:color w:val="000000"/>
-                <w:kern w:val="0"/>
-                <w:sz w:val="22"/>
-              </w:rPr>
-            </w:pPr>
-            <w:r>
-              <w:rPr>
-                <w:rFonts w:ascii="黑体" w:eastAsia="黑体" w:hAnsi="黑体" w:cs="宋体" w:hint="eastAsia"/>
-                <w:color w:val="000000"/>
-                <w:kern w:val="0"/>
-                <w:sz w:val="22"/>
-              </w:rPr>
-              <w:t>${profession4.name}</w:t>
-            </w:r>
+          </w:tcPr>
+          <w:p>
+            <w:pPr>
+              <w:widowControl/>
+              <w:jc w:val="center"/>
+              <w:rPr>
+                <w:rFonts w:ascii="黑体" w:eastAsia="黑体" w:hAnsi="黑体" w:cs="宋体"/>
+                <w:color w:val="000000"/>
+                <w:kern w:val="0"/>
+                <w:sz w:val="22"/>
+              </w:rPr>
+            </w:pPr>
           </w:p>
         </w:tc>
       </w:tr>
@@ -6029,28 +5701,18 @@
             <w:shd w:val="clear" w:color="auto" w:fill="auto"/>
             <w:noWrap/>
             <w:vAlign w:val="center"/>
-            <w:hideMark/>
-          </w:tcPr>
-          <w:p>
-            <w:pPr>
-              <w:widowControl/>
-              <w:jc w:val="center"/>
-              <w:rPr>
-                <w:rFonts w:ascii="黑体" w:eastAsia="黑体" w:hAnsi="黑体" w:cs="宋体"/>
-                <w:color w:val="000000"/>
-                <w:kern w:val="0"/>
-                <w:sz w:val="22"/>
-              </w:rPr>
-            </w:pPr>
-            <w:r>
-              <w:rPr>
-                <w:rFonts w:ascii="黑体" w:eastAsia="黑体" w:hAnsi="黑体" w:cs="宋体" w:hint="eastAsia"/>
-                <w:color w:val="000000"/>
-                <w:kern w:val="0"/>
-                <w:sz w:val="22"/>
-              </w:rPr>
-              <w:t>${profession5.code}</w:t>
-            </w:r>
+          </w:tcPr>
+          <w:p>
+            <w:pPr>
+              <w:widowControl/>
+              <w:jc w:val="center"/>
+              <w:rPr>
+                <w:rFonts w:ascii="黑体" w:eastAsia="黑体" w:hAnsi="黑体" w:cs="宋体"/>
+                <w:color w:val="000000"/>
+                <w:kern w:val="0"/>
+                <w:sz w:val="22"/>
+              </w:rPr>
+            </w:pPr>
           </w:p>
         </w:tc>
         <w:tc>
@@ -6065,28 +5727,18 @@
             <w:shd w:val="clear" w:color="auto" w:fill="auto"/>
             <w:noWrap/>
             <w:vAlign w:val="center"/>
-            <w:hideMark/>
-          </w:tcPr>
-          <w:p>
-            <w:pPr>
-              <w:widowControl/>
-              <w:jc w:val="center"/>
-              <w:rPr>
-                <w:rFonts w:ascii="黑体" w:eastAsia="黑体" w:hAnsi="黑体" w:cs="宋体"/>
-                <w:color w:val="000000"/>
-                <w:kern w:val="0"/>
-                <w:sz w:val="22"/>
-              </w:rPr>
-            </w:pPr>
-            <w:r>
-              <w:rPr>
-                <w:rFonts w:ascii="黑体" w:eastAsia="黑体" w:hAnsi="黑体" w:cs="宋体" w:hint="eastAsia"/>
-                <w:color w:val="000000"/>
-                <w:kern w:val="0"/>
-                <w:sz w:val="22"/>
-              </w:rPr>
-              <w:t>${profession5.num}</w:t>
-            </w:r>
+          </w:tcPr>
+          <w:p>
+            <w:pPr>
+              <w:widowControl/>
+              <w:jc w:val="center"/>
+              <w:rPr>
+                <w:rFonts w:ascii="黑体" w:eastAsia="黑体" w:hAnsi="黑体" w:cs="宋体"/>
+                <w:color w:val="000000"/>
+                <w:kern w:val="0"/>
+                <w:sz w:val="22"/>
+              </w:rPr>
+            </w:pPr>
           </w:p>
         </w:tc>
         <w:tc>
@@ -6101,28 +5753,18 @@
             <w:shd w:val="clear" w:color="auto" w:fill="auto"/>
             <w:noWrap/>
             <w:vAlign w:val="center"/>
-            <w:hideMark/>
-          </w:tcPr>
-          <w:p>
-            <w:pPr>
-              <w:widowControl/>
-              <w:jc w:val="center"/>
-              <w:rPr>
-                <w:rFonts w:ascii="黑体" w:eastAsia="黑体" w:hAnsi="黑体" w:cs="宋体"/>
-                <w:color w:val="000000"/>
-                <w:kern w:val="0"/>
-                <w:sz w:val="22"/>
-              </w:rPr>
-            </w:pPr>
-            <w:r>
-              <w:rPr>
-                <w:rFonts w:ascii="黑体" w:eastAsia="黑体" w:hAnsi="黑体" w:cs="宋体" w:hint="eastAsia"/>
-                <w:color w:val="000000"/>
-                <w:kern w:val="0"/>
-                <w:sz w:val="22"/>
-              </w:rPr>
-              <w:t>${profession5.name}</w:t>
-            </w:r>
+          </w:tcPr>
+          <w:p>
+            <w:pPr>
+              <w:widowControl/>
+              <w:jc w:val="center"/>
+              <w:rPr>
+                <w:rFonts w:ascii="黑体" w:eastAsia="黑体" w:hAnsi="黑体" w:cs="宋体"/>
+                <w:color w:val="000000"/>
+                <w:kern w:val="0"/>
+                <w:sz w:val="22"/>
+              </w:rPr>
+            </w:pPr>
           </w:p>
         </w:tc>
       </w:tr>
@@ -6207,28 +5849,18 @@
             <w:shd w:val="clear" w:color="auto" w:fill="auto"/>
             <w:noWrap/>
             <w:vAlign w:val="center"/>
-            <w:hideMark/>
-          </w:tcPr>
-          <w:p>
-            <w:pPr>
-              <w:widowControl/>
-              <w:jc w:val="center"/>
-              <w:rPr>
-                <w:rFonts w:ascii="黑体" w:eastAsia="黑体" w:hAnsi="黑体" w:cs="宋体"/>
-                <w:color w:val="000000"/>
-                <w:kern w:val="0"/>
-                <w:sz w:val="22"/>
-              </w:rPr>
-            </w:pPr>
-            <w:r>
-              <w:rPr>
-                <w:rFonts w:ascii="黑体" w:eastAsia="黑体" w:hAnsi="黑体" w:cs="宋体" w:hint="eastAsia"/>
-                <w:color w:val="000000"/>
-                <w:kern w:val="0"/>
-                <w:sz w:val="22"/>
-              </w:rPr>
-              <w:t>${profession6.code}</w:t>
-            </w:r>
+          </w:tcPr>
+          <w:p>
+            <w:pPr>
+              <w:widowControl/>
+              <w:jc w:val="center"/>
+              <w:rPr>
+                <w:rFonts w:ascii="黑体" w:eastAsia="黑体" w:hAnsi="黑体" w:cs="宋体"/>
+                <w:color w:val="000000"/>
+                <w:kern w:val="0"/>
+                <w:sz w:val="22"/>
+              </w:rPr>
+            </w:pPr>
           </w:p>
         </w:tc>
         <w:tc>
@@ -6243,28 +5875,18 @@
             <w:shd w:val="clear" w:color="auto" w:fill="auto"/>
             <w:noWrap/>
             <w:vAlign w:val="center"/>
-            <w:hideMark/>
-          </w:tcPr>
-          <w:p>
-            <w:pPr>
-              <w:widowControl/>
-              <w:jc w:val="center"/>
-              <w:rPr>
-                <w:rFonts w:ascii="黑体" w:eastAsia="黑体" w:hAnsi="黑体" w:cs="宋体"/>
-                <w:color w:val="000000"/>
-                <w:kern w:val="0"/>
-                <w:sz w:val="22"/>
-              </w:rPr>
-            </w:pPr>
-            <w:r>
-              <w:rPr>
-                <w:rFonts w:ascii="黑体" w:eastAsia="黑体" w:hAnsi="黑体" w:cs="宋体" w:hint="eastAsia"/>
-                <w:color w:val="000000"/>
-                <w:kern w:val="0"/>
-                <w:sz w:val="22"/>
-              </w:rPr>
-              <w:t>${profession6.num}</w:t>
-            </w:r>
+          </w:tcPr>
+          <w:p>
+            <w:pPr>
+              <w:widowControl/>
+              <w:jc w:val="center"/>
+              <w:rPr>
+                <w:rFonts w:ascii="黑体" w:eastAsia="黑体" w:hAnsi="黑体" w:cs="宋体"/>
+                <w:color w:val="000000"/>
+                <w:kern w:val="0"/>
+                <w:sz w:val="22"/>
+              </w:rPr>
+            </w:pPr>
           </w:p>
         </w:tc>
         <w:tc>
@@ -6279,28 +5901,18 @@
             <w:shd w:val="clear" w:color="auto" w:fill="auto"/>
             <w:noWrap/>
             <w:vAlign w:val="center"/>
-            <w:hideMark/>
-          </w:tcPr>
-          <w:p>
-            <w:pPr>
-              <w:widowControl/>
-              <w:jc w:val="center"/>
-              <w:rPr>
-                <w:rFonts w:ascii="黑体" w:eastAsia="黑体" w:hAnsi="黑体" w:cs="宋体"/>
-                <w:color w:val="000000"/>
-                <w:kern w:val="0"/>
-                <w:sz w:val="22"/>
-              </w:rPr>
-            </w:pPr>
-            <w:r>
-              <w:rPr>
-                <w:rFonts w:ascii="黑体" w:eastAsia="黑体" w:hAnsi="黑体" w:cs="宋体" w:hint="eastAsia"/>
-                <w:color w:val="000000"/>
-                <w:kern w:val="0"/>
-                <w:sz w:val="22"/>
-              </w:rPr>
-              <w:t>${profession6.name}</w:t>
-            </w:r>
+          </w:tcPr>
+          <w:p>
+            <w:pPr>
+              <w:widowControl/>
+              <w:jc w:val="center"/>
+              <w:rPr>
+                <w:rFonts w:ascii="黑体" w:eastAsia="黑体" w:hAnsi="黑体" w:cs="宋体"/>
+                <w:color w:val="000000"/>
+                <w:kern w:val="0"/>
+                <w:sz w:val="22"/>
+              </w:rPr>
+            </w:pPr>
           </w:p>
         </w:tc>
       </w:tr>
@@ -6342,8 +5954,7 @@
                 <w:sz w:val="28"/>
                 <w:szCs w:val="28"/>
               </w:rPr>
-              <w:lastRenderedPageBreak/>
-              <w:t>第四志愿：${school}（代码：${school.code}）</w:t>
+              <w:t>第四志愿：（代码：）</w:t>
             </w:r>
           </w:p>
         </w:tc>
@@ -6620,28 +6231,18 @@
             <w:shd w:val="clear" w:color="auto" w:fill="auto"/>
             <w:noWrap/>
             <w:vAlign w:val="center"/>
-            <w:hideMark/>
-          </w:tcPr>
-          <w:p>
-            <w:pPr>
-              <w:widowControl/>
-              <w:jc w:val="center"/>
-              <w:rPr>
-                <w:rFonts w:ascii="黑体" w:eastAsia="黑体" w:hAnsi="黑体" w:cs="宋体"/>
-                <w:color w:val="000000"/>
-                <w:kern w:val="0"/>
-                <w:sz w:val="22"/>
-              </w:rPr>
-            </w:pPr>
-            <w:r>
-              <w:rPr>
-                <w:rFonts w:ascii="黑体" w:eastAsia="黑体" w:hAnsi="黑体" w:cs="宋体" w:hint="eastAsia"/>
-                <w:color w:val="000000"/>
-                <w:kern w:val="0"/>
-                <w:sz w:val="22"/>
-              </w:rPr>
-              <w:t>${profession1.code}</w:t>
-            </w:r>
+          </w:tcPr>
+          <w:p>
+            <w:pPr>
+              <w:widowControl/>
+              <w:jc w:val="center"/>
+              <w:rPr>
+                <w:rFonts w:ascii="黑体" w:eastAsia="黑体" w:hAnsi="黑体" w:cs="宋体"/>
+                <w:color w:val="000000"/>
+                <w:kern w:val="0"/>
+                <w:sz w:val="22"/>
+              </w:rPr>
+            </w:pPr>
           </w:p>
         </w:tc>
         <w:tc>
@@ -6656,28 +6257,18 @@
             <w:shd w:val="clear" w:color="auto" w:fill="auto"/>
             <w:noWrap/>
             <w:vAlign w:val="center"/>
-            <w:hideMark/>
-          </w:tcPr>
-          <w:p>
-            <w:pPr>
-              <w:widowControl/>
-              <w:jc w:val="center"/>
-              <w:rPr>
-                <w:rFonts w:ascii="黑体" w:eastAsia="黑体" w:hAnsi="黑体" w:cs="宋体"/>
-                <w:color w:val="000000"/>
-                <w:kern w:val="0"/>
-                <w:sz w:val="22"/>
-              </w:rPr>
-            </w:pPr>
-            <w:r>
-              <w:rPr>
-                <w:rFonts w:ascii="黑体" w:eastAsia="黑体" w:hAnsi="黑体" w:cs="宋体" w:hint="eastAsia"/>
-                <w:color w:val="000000"/>
-                <w:kern w:val="0"/>
-                <w:sz w:val="22"/>
-              </w:rPr>
-              <w:t>${profession1.num}</w:t>
-            </w:r>
+          </w:tcPr>
+          <w:p>
+            <w:pPr>
+              <w:widowControl/>
+              <w:jc w:val="center"/>
+              <w:rPr>
+                <w:rFonts w:ascii="黑体" w:eastAsia="黑体" w:hAnsi="黑体" w:cs="宋体"/>
+                <w:color w:val="000000"/>
+                <w:kern w:val="0"/>
+                <w:sz w:val="22"/>
+              </w:rPr>
+            </w:pPr>
           </w:p>
         </w:tc>
         <w:tc>
@@ -6692,28 +6283,18 @@
             <w:shd w:val="clear" w:color="auto" w:fill="auto"/>
             <w:noWrap/>
             <w:vAlign w:val="center"/>
-            <w:hideMark/>
-          </w:tcPr>
-          <w:p>
-            <w:pPr>
-              <w:widowControl/>
-              <w:jc w:val="center"/>
-              <w:rPr>
-                <w:rFonts w:ascii="黑体" w:eastAsia="黑体" w:hAnsi="黑体" w:cs="宋体"/>
-                <w:color w:val="000000"/>
-                <w:kern w:val="0"/>
-                <w:sz w:val="22"/>
-              </w:rPr>
-            </w:pPr>
-            <w:r>
-              <w:rPr>
-                <w:rFonts w:ascii="黑体" w:eastAsia="黑体" w:hAnsi="黑体" w:cs="宋体" w:hint="eastAsia"/>
-                <w:color w:val="000000"/>
-                <w:kern w:val="0"/>
-                <w:sz w:val="22"/>
-              </w:rPr>
-              <w:t>${profession1.name}</w:t>
-            </w:r>
+          </w:tcPr>
+          <w:p>
+            <w:pPr>
+              <w:widowControl/>
+              <w:jc w:val="center"/>
+              <w:rPr>
+                <w:rFonts w:ascii="黑体" w:eastAsia="黑体" w:hAnsi="黑体" w:cs="宋体"/>
+                <w:color w:val="000000"/>
+                <w:kern w:val="0"/>
+                <w:sz w:val="22"/>
+              </w:rPr>
+            </w:pPr>
           </w:p>
         </w:tc>
       </w:tr>
@@ -6798,28 +6379,18 @@
             <w:shd w:val="clear" w:color="auto" w:fill="auto"/>
             <w:noWrap/>
             <w:vAlign w:val="center"/>
-            <w:hideMark/>
-          </w:tcPr>
-          <w:p>
-            <w:pPr>
-              <w:widowControl/>
-              <w:jc w:val="center"/>
-              <w:rPr>
-                <w:rFonts w:ascii="黑体" w:eastAsia="黑体" w:hAnsi="黑体" w:cs="宋体"/>
-                <w:color w:val="000000"/>
-                <w:kern w:val="0"/>
-                <w:sz w:val="22"/>
-              </w:rPr>
-            </w:pPr>
-            <w:r>
-              <w:rPr>
-                <w:rFonts w:ascii="黑体" w:eastAsia="黑体" w:hAnsi="黑体" w:cs="宋体" w:hint="eastAsia"/>
-                <w:color w:val="000000"/>
-                <w:kern w:val="0"/>
-                <w:sz w:val="22"/>
-              </w:rPr>
-              <w:t>${profession2.code}</w:t>
-            </w:r>
+          </w:tcPr>
+          <w:p>
+            <w:pPr>
+              <w:widowControl/>
+              <w:jc w:val="center"/>
+              <w:rPr>
+                <w:rFonts w:ascii="黑体" w:eastAsia="黑体" w:hAnsi="黑体" w:cs="宋体"/>
+                <w:color w:val="000000"/>
+                <w:kern w:val="0"/>
+                <w:sz w:val="22"/>
+              </w:rPr>
+            </w:pPr>
           </w:p>
         </w:tc>
         <w:tc>
@@ -6834,28 +6405,18 @@
             <w:shd w:val="clear" w:color="auto" w:fill="auto"/>
             <w:noWrap/>
             <w:vAlign w:val="center"/>
-            <w:hideMark/>
-          </w:tcPr>
-          <w:p>
-            <w:pPr>
-              <w:widowControl/>
-              <w:jc w:val="center"/>
-              <w:rPr>
-                <w:rFonts w:ascii="黑体" w:eastAsia="黑体" w:hAnsi="黑体" w:cs="宋体"/>
-                <w:color w:val="000000"/>
-                <w:kern w:val="0"/>
-                <w:sz w:val="22"/>
-              </w:rPr>
-            </w:pPr>
-            <w:r>
-              <w:rPr>
-                <w:rFonts w:ascii="黑体" w:eastAsia="黑体" w:hAnsi="黑体" w:cs="宋体" w:hint="eastAsia"/>
-                <w:color w:val="000000"/>
-                <w:kern w:val="0"/>
-                <w:sz w:val="22"/>
-              </w:rPr>
-              <w:t>${profession2.num}</w:t>
-            </w:r>
+          </w:tcPr>
+          <w:p>
+            <w:pPr>
+              <w:widowControl/>
+              <w:jc w:val="center"/>
+              <w:rPr>
+                <w:rFonts w:ascii="黑体" w:eastAsia="黑体" w:hAnsi="黑体" w:cs="宋体"/>
+                <w:color w:val="000000"/>
+                <w:kern w:val="0"/>
+                <w:sz w:val="22"/>
+              </w:rPr>
+            </w:pPr>
           </w:p>
         </w:tc>
         <w:tc>
@@ -6870,28 +6431,18 @@
             <w:shd w:val="clear" w:color="auto" w:fill="auto"/>
             <w:noWrap/>
             <w:vAlign w:val="center"/>
-            <w:hideMark/>
-          </w:tcPr>
-          <w:p>
-            <w:pPr>
-              <w:widowControl/>
-              <w:jc w:val="center"/>
-              <w:rPr>
-                <w:rFonts w:ascii="黑体" w:eastAsia="黑体" w:hAnsi="黑体" w:cs="宋体"/>
-                <w:color w:val="000000"/>
-                <w:kern w:val="0"/>
-                <w:sz w:val="22"/>
-              </w:rPr>
-            </w:pPr>
-            <w:r>
-              <w:rPr>
-                <w:rFonts w:ascii="黑体" w:eastAsia="黑体" w:hAnsi="黑体" w:cs="宋体" w:hint="eastAsia"/>
-                <w:color w:val="000000"/>
-                <w:kern w:val="0"/>
-                <w:sz w:val="22"/>
-              </w:rPr>
-              <w:t>${profession2.name}</w:t>
-            </w:r>
+          </w:tcPr>
+          <w:p>
+            <w:pPr>
+              <w:widowControl/>
+              <w:jc w:val="center"/>
+              <w:rPr>
+                <w:rFonts w:ascii="黑体" w:eastAsia="黑体" w:hAnsi="黑体" w:cs="宋体"/>
+                <w:color w:val="000000"/>
+                <w:kern w:val="0"/>
+                <w:sz w:val="22"/>
+              </w:rPr>
+            </w:pPr>
           </w:p>
         </w:tc>
       </w:tr>
@@ -6976,28 +6527,18 @@
             <w:shd w:val="clear" w:color="auto" w:fill="auto"/>
             <w:noWrap/>
             <w:vAlign w:val="center"/>
-            <w:hideMark/>
-          </w:tcPr>
-          <w:p>
-            <w:pPr>
-              <w:widowControl/>
-              <w:jc w:val="center"/>
-              <w:rPr>
-                <w:rFonts w:ascii="黑体" w:eastAsia="黑体" w:hAnsi="黑体" w:cs="宋体"/>
-                <w:color w:val="000000"/>
-                <w:kern w:val="0"/>
-                <w:sz w:val="22"/>
-              </w:rPr>
-            </w:pPr>
-            <w:r>
-              <w:rPr>
-                <w:rFonts w:ascii="黑体" w:eastAsia="黑体" w:hAnsi="黑体" w:cs="宋体" w:hint="eastAsia"/>
-                <w:color w:val="000000"/>
-                <w:kern w:val="0"/>
-                <w:sz w:val="22"/>
-              </w:rPr>
-              <w:t>${profession3.code}</w:t>
-            </w:r>
+          </w:tcPr>
+          <w:p>
+            <w:pPr>
+              <w:widowControl/>
+              <w:jc w:val="center"/>
+              <w:rPr>
+                <w:rFonts w:ascii="黑体" w:eastAsia="黑体" w:hAnsi="黑体" w:cs="宋体"/>
+                <w:color w:val="000000"/>
+                <w:kern w:val="0"/>
+                <w:sz w:val="22"/>
+              </w:rPr>
+            </w:pPr>
           </w:p>
         </w:tc>
         <w:tc>
@@ -7012,28 +6553,18 @@
             <w:shd w:val="clear" w:color="auto" w:fill="auto"/>
             <w:noWrap/>
             <w:vAlign w:val="center"/>
-            <w:hideMark/>
-          </w:tcPr>
-          <w:p>
-            <w:pPr>
-              <w:widowControl/>
-              <w:jc w:val="center"/>
-              <w:rPr>
-                <w:rFonts w:ascii="黑体" w:eastAsia="黑体" w:hAnsi="黑体" w:cs="宋体"/>
-                <w:color w:val="000000"/>
-                <w:kern w:val="0"/>
-                <w:sz w:val="22"/>
-              </w:rPr>
-            </w:pPr>
-            <w:r>
-              <w:rPr>
-                <w:rFonts w:ascii="黑体" w:eastAsia="黑体" w:hAnsi="黑体" w:cs="宋体" w:hint="eastAsia"/>
-                <w:color w:val="000000"/>
-                <w:kern w:val="0"/>
-                <w:sz w:val="22"/>
-              </w:rPr>
-              <w:t>${profession3.num}</w:t>
-            </w:r>
+          </w:tcPr>
+          <w:p>
+            <w:pPr>
+              <w:widowControl/>
+              <w:jc w:val="center"/>
+              <w:rPr>
+                <w:rFonts w:ascii="黑体" w:eastAsia="黑体" w:hAnsi="黑体" w:cs="宋体"/>
+                <w:color w:val="000000"/>
+                <w:kern w:val="0"/>
+                <w:sz w:val="22"/>
+              </w:rPr>
+            </w:pPr>
           </w:p>
         </w:tc>
         <w:tc>
@@ -7048,28 +6579,18 @@
             <w:shd w:val="clear" w:color="auto" w:fill="auto"/>
             <w:noWrap/>
             <w:vAlign w:val="center"/>
-            <w:hideMark/>
-          </w:tcPr>
-          <w:p>
-            <w:pPr>
-              <w:widowControl/>
-              <w:jc w:val="center"/>
-              <w:rPr>
-                <w:rFonts w:ascii="黑体" w:eastAsia="黑体" w:hAnsi="黑体" w:cs="宋体"/>
-                <w:color w:val="000000"/>
-                <w:kern w:val="0"/>
-                <w:sz w:val="22"/>
-              </w:rPr>
-            </w:pPr>
-            <w:r>
-              <w:rPr>
-                <w:rFonts w:ascii="黑体" w:eastAsia="黑体" w:hAnsi="黑体" w:cs="宋体" w:hint="eastAsia"/>
-                <w:color w:val="000000"/>
-                <w:kern w:val="0"/>
-                <w:sz w:val="22"/>
-              </w:rPr>
-              <w:t>${profession3.name}</w:t>
-            </w:r>
+          </w:tcPr>
+          <w:p>
+            <w:pPr>
+              <w:widowControl/>
+              <w:jc w:val="center"/>
+              <w:rPr>
+                <w:rFonts w:ascii="黑体" w:eastAsia="黑体" w:hAnsi="黑体" w:cs="宋体"/>
+                <w:color w:val="000000"/>
+                <w:kern w:val="0"/>
+                <w:sz w:val="22"/>
+              </w:rPr>
+            </w:pPr>
           </w:p>
         </w:tc>
       </w:tr>
@@ -7154,28 +6675,18 @@
             <w:shd w:val="clear" w:color="auto" w:fill="auto"/>
             <w:noWrap/>
             <w:vAlign w:val="center"/>
-            <w:hideMark/>
-          </w:tcPr>
-          <w:p>
-            <w:pPr>
-              <w:widowControl/>
-              <w:jc w:val="center"/>
-              <w:rPr>
-                <w:rFonts w:ascii="黑体" w:eastAsia="黑体" w:hAnsi="黑体" w:cs="宋体"/>
-                <w:color w:val="000000"/>
-                <w:kern w:val="0"/>
-                <w:sz w:val="22"/>
-              </w:rPr>
-            </w:pPr>
-            <w:r>
-              <w:rPr>
-                <w:rFonts w:ascii="黑体" w:eastAsia="黑体" w:hAnsi="黑体" w:cs="宋体" w:hint="eastAsia"/>
-                <w:color w:val="000000"/>
-                <w:kern w:val="0"/>
-                <w:sz w:val="22"/>
-              </w:rPr>
-              <w:t>${profession4.code}</w:t>
-            </w:r>
+          </w:tcPr>
+          <w:p>
+            <w:pPr>
+              <w:widowControl/>
+              <w:jc w:val="center"/>
+              <w:rPr>
+                <w:rFonts w:ascii="黑体" w:eastAsia="黑体" w:hAnsi="黑体" w:cs="宋体"/>
+                <w:color w:val="000000"/>
+                <w:kern w:val="0"/>
+                <w:sz w:val="22"/>
+              </w:rPr>
+            </w:pPr>
           </w:p>
         </w:tc>
         <w:tc>
@@ -7190,28 +6701,18 @@
             <w:shd w:val="clear" w:color="auto" w:fill="auto"/>
             <w:noWrap/>
             <w:vAlign w:val="center"/>
-            <w:hideMark/>
-          </w:tcPr>
-          <w:p>
-            <w:pPr>
-              <w:widowControl/>
-              <w:jc w:val="center"/>
-              <w:rPr>
-                <w:rFonts w:ascii="黑体" w:eastAsia="黑体" w:hAnsi="黑体" w:cs="宋体"/>
-                <w:color w:val="000000"/>
-                <w:kern w:val="0"/>
-                <w:sz w:val="22"/>
-              </w:rPr>
-            </w:pPr>
-            <w:r>
-              <w:rPr>
-                <w:rFonts w:ascii="黑体" w:eastAsia="黑体" w:hAnsi="黑体" w:cs="宋体" w:hint="eastAsia"/>
-                <w:color w:val="000000"/>
-                <w:kern w:val="0"/>
-                <w:sz w:val="22"/>
-              </w:rPr>
-              <w:t>${profession4.num}</w:t>
-            </w:r>
+          </w:tcPr>
+          <w:p>
+            <w:pPr>
+              <w:widowControl/>
+              <w:jc w:val="center"/>
+              <w:rPr>
+                <w:rFonts w:ascii="黑体" w:eastAsia="黑体" w:hAnsi="黑体" w:cs="宋体"/>
+                <w:color w:val="000000"/>
+                <w:kern w:val="0"/>
+                <w:sz w:val="22"/>
+              </w:rPr>
+            </w:pPr>
           </w:p>
         </w:tc>
         <w:tc>
@@ -7226,28 +6727,18 @@
             <w:shd w:val="clear" w:color="auto" w:fill="auto"/>
             <w:noWrap/>
             <w:vAlign w:val="center"/>
-            <w:hideMark/>
-          </w:tcPr>
-          <w:p>
-            <w:pPr>
-              <w:widowControl/>
-              <w:jc w:val="center"/>
-              <w:rPr>
-                <w:rFonts w:ascii="黑体" w:eastAsia="黑体" w:hAnsi="黑体" w:cs="宋体"/>
-                <w:color w:val="000000"/>
-                <w:kern w:val="0"/>
-                <w:sz w:val="22"/>
-              </w:rPr>
-            </w:pPr>
-            <w:r>
-              <w:rPr>
-                <w:rFonts w:ascii="黑体" w:eastAsia="黑体" w:hAnsi="黑体" w:cs="宋体" w:hint="eastAsia"/>
-                <w:color w:val="000000"/>
-                <w:kern w:val="0"/>
-                <w:sz w:val="22"/>
-              </w:rPr>
-              <w:t>${profession4.name}</w:t>
-            </w:r>
+          </w:tcPr>
+          <w:p>
+            <w:pPr>
+              <w:widowControl/>
+              <w:jc w:val="center"/>
+              <w:rPr>
+                <w:rFonts w:ascii="黑体" w:eastAsia="黑体" w:hAnsi="黑体" w:cs="宋体"/>
+                <w:color w:val="000000"/>
+                <w:kern w:val="0"/>
+                <w:sz w:val="22"/>
+              </w:rPr>
+            </w:pPr>
           </w:p>
         </w:tc>
       </w:tr>
@@ -7332,28 +6823,18 @@
             <w:shd w:val="clear" w:color="auto" w:fill="auto"/>
             <w:noWrap/>
             <w:vAlign w:val="center"/>
-            <w:hideMark/>
-          </w:tcPr>
-          <w:p>
-            <w:pPr>
-              <w:widowControl/>
-              <w:jc w:val="center"/>
-              <w:rPr>
-                <w:rFonts w:ascii="黑体" w:eastAsia="黑体" w:hAnsi="黑体" w:cs="宋体"/>
-                <w:color w:val="000000"/>
-                <w:kern w:val="0"/>
-                <w:sz w:val="22"/>
-              </w:rPr>
-            </w:pPr>
-            <w:r>
-              <w:rPr>
-                <w:rFonts w:ascii="黑体" w:eastAsia="黑体" w:hAnsi="黑体" w:cs="宋体" w:hint="eastAsia"/>
-                <w:color w:val="000000"/>
-                <w:kern w:val="0"/>
-                <w:sz w:val="22"/>
-              </w:rPr>
-              <w:t>${profession5.code}</w:t>
-            </w:r>
+          </w:tcPr>
+          <w:p>
+            <w:pPr>
+              <w:widowControl/>
+              <w:jc w:val="center"/>
+              <w:rPr>
+                <w:rFonts w:ascii="黑体" w:eastAsia="黑体" w:hAnsi="黑体" w:cs="宋体"/>
+                <w:color w:val="000000"/>
+                <w:kern w:val="0"/>
+                <w:sz w:val="22"/>
+              </w:rPr>
+            </w:pPr>
           </w:p>
         </w:tc>
         <w:tc>
@@ -7368,28 +6849,18 @@
             <w:shd w:val="clear" w:color="auto" w:fill="auto"/>
             <w:noWrap/>
             <w:vAlign w:val="center"/>
-            <w:hideMark/>
-          </w:tcPr>
-          <w:p>
-            <w:pPr>
-              <w:widowControl/>
-              <w:jc w:val="center"/>
-              <w:rPr>
-                <w:rFonts w:ascii="黑体" w:eastAsia="黑体" w:hAnsi="黑体" w:cs="宋体"/>
-                <w:color w:val="000000"/>
-                <w:kern w:val="0"/>
-                <w:sz w:val="22"/>
-              </w:rPr>
-            </w:pPr>
-            <w:r>
-              <w:rPr>
-                <w:rFonts w:ascii="黑体" w:eastAsia="黑体" w:hAnsi="黑体" w:cs="宋体" w:hint="eastAsia"/>
-                <w:color w:val="000000"/>
-                <w:kern w:val="0"/>
-                <w:sz w:val="22"/>
-              </w:rPr>
-              <w:t>${profession5.num}</w:t>
-            </w:r>
+          </w:tcPr>
+          <w:p>
+            <w:pPr>
+              <w:widowControl/>
+              <w:jc w:val="center"/>
+              <w:rPr>
+                <w:rFonts w:ascii="黑体" w:eastAsia="黑体" w:hAnsi="黑体" w:cs="宋体"/>
+                <w:color w:val="000000"/>
+                <w:kern w:val="0"/>
+                <w:sz w:val="22"/>
+              </w:rPr>
+            </w:pPr>
           </w:p>
         </w:tc>
         <w:tc>
@@ -7404,28 +6875,18 @@
             <w:shd w:val="clear" w:color="auto" w:fill="auto"/>
             <w:noWrap/>
             <w:vAlign w:val="center"/>
-            <w:hideMark/>
-          </w:tcPr>
-          <w:p>
-            <w:pPr>
-              <w:widowControl/>
-              <w:jc w:val="center"/>
-              <w:rPr>
-                <w:rFonts w:ascii="黑体" w:eastAsia="黑体" w:hAnsi="黑体" w:cs="宋体"/>
-                <w:color w:val="000000"/>
-                <w:kern w:val="0"/>
-                <w:sz w:val="22"/>
-              </w:rPr>
-            </w:pPr>
-            <w:r>
-              <w:rPr>
-                <w:rFonts w:ascii="黑体" w:eastAsia="黑体" w:hAnsi="黑体" w:cs="宋体" w:hint="eastAsia"/>
-                <w:color w:val="000000"/>
-                <w:kern w:val="0"/>
-                <w:sz w:val="22"/>
-              </w:rPr>
-              <w:t>${profession5.name}</w:t>
-            </w:r>
+          </w:tcPr>
+          <w:p>
+            <w:pPr>
+              <w:widowControl/>
+              <w:jc w:val="center"/>
+              <w:rPr>
+                <w:rFonts w:ascii="黑体" w:eastAsia="黑体" w:hAnsi="黑体" w:cs="宋体"/>
+                <w:color w:val="000000"/>
+                <w:kern w:val="0"/>
+                <w:sz w:val="22"/>
+              </w:rPr>
+            </w:pPr>
           </w:p>
         </w:tc>
       </w:tr>
@@ -7510,28 +6971,18 @@
             <w:shd w:val="clear" w:color="auto" w:fill="auto"/>
             <w:noWrap/>
             <w:vAlign w:val="center"/>
-            <w:hideMark/>
-          </w:tcPr>
-          <w:p>
-            <w:pPr>
-              <w:widowControl/>
-              <w:jc w:val="center"/>
-              <w:rPr>
-                <w:rFonts w:ascii="黑体" w:eastAsia="黑体" w:hAnsi="黑体" w:cs="宋体"/>
-                <w:color w:val="000000"/>
-                <w:kern w:val="0"/>
-                <w:sz w:val="22"/>
-              </w:rPr>
-            </w:pPr>
-            <w:r>
-              <w:rPr>
-                <w:rFonts w:ascii="黑体" w:eastAsia="黑体" w:hAnsi="黑体" w:cs="宋体" w:hint="eastAsia"/>
-                <w:color w:val="000000"/>
-                <w:kern w:val="0"/>
-                <w:sz w:val="22"/>
-              </w:rPr>
-              <w:t>${profession6.code}</w:t>
-            </w:r>
+          </w:tcPr>
+          <w:p>
+            <w:pPr>
+              <w:widowControl/>
+              <w:jc w:val="center"/>
+              <w:rPr>
+                <w:rFonts w:ascii="黑体" w:eastAsia="黑体" w:hAnsi="黑体" w:cs="宋体"/>
+                <w:color w:val="000000"/>
+                <w:kern w:val="0"/>
+                <w:sz w:val="22"/>
+              </w:rPr>
+            </w:pPr>
           </w:p>
         </w:tc>
         <w:tc>
@@ -7546,28 +6997,18 @@
             <w:shd w:val="clear" w:color="auto" w:fill="auto"/>
             <w:noWrap/>
             <w:vAlign w:val="center"/>
-            <w:hideMark/>
-          </w:tcPr>
-          <w:p>
-            <w:pPr>
-              <w:widowControl/>
-              <w:jc w:val="center"/>
-              <w:rPr>
-                <w:rFonts w:ascii="黑体" w:eastAsia="黑体" w:hAnsi="黑体" w:cs="宋体"/>
-                <w:color w:val="000000"/>
-                <w:kern w:val="0"/>
-                <w:sz w:val="22"/>
-              </w:rPr>
-            </w:pPr>
-            <w:r>
-              <w:rPr>
-                <w:rFonts w:ascii="黑体" w:eastAsia="黑体" w:hAnsi="黑体" w:cs="宋体" w:hint="eastAsia"/>
-                <w:color w:val="000000"/>
-                <w:kern w:val="0"/>
-                <w:sz w:val="22"/>
-              </w:rPr>
-              <w:t>${profession6.num}</w:t>
-            </w:r>
+          </w:tcPr>
+          <w:p>
+            <w:pPr>
+              <w:widowControl/>
+              <w:jc w:val="center"/>
+              <w:rPr>
+                <w:rFonts w:ascii="黑体" w:eastAsia="黑体" w:hAnsi="黑体" w:cs="宋体"/>
+                <w:color w:val="000000"/>
+                <w:kern w:val="0"/>
+                <w:sz w:val="22"/>
+              </w:rPr>
+            </w:pPr>
           </w:p>
         </w:tc>
         <w:tc>
@@ -7582,28 +7023,18 @@
             <w:shd w:val="clear" w:color="auto" w:fill="auto"/>
             <w:noWrap/>
             <w:vAlign w:val="center"/>
-            <w:hideMark/>
-          </w:tcPr>
-          <w:p>
-            <w:pPr>
-              <w:widowControl/>
-              <w:jc w:val="center"/>
-              <w:rPr>
-                <w:rFonts w:ascii="黑体" w:eastAsia="黑体" w:hAnsi="黑体" w:cs="宋体"/>
-                <w:color w:val="000000"/>
-                <w:kern w:val="0"/>
-                <w:sz w:val="22"/>
-              </w:rPr>
-            </w:pPr>
-            <w:r>
-              <w:rPr>
-                <w:rFonts w:ascii="黑体" w:eastAsia="黑体" w:hAnsi="黑体" w:cs="宋体" w:hint="eastAsia"/>
-                <w:color w:val="000000"/>
-                <w:kern w:val="0"/>
-                <w:sz w:val="22"/>
-              </w:rPr>
-              <w:t>${profession6.name}</w:t>
-            </w:r>
+          </w:tcPr>
+          <w:p>
+            <w:pPr>
+              <w:widowControl/>
+              <w:jc w:val="center"/>
+              <w:rPr>
+                <w:rFonts w:ascii="黑体" w:eastAsia="黑体" w:hAnsi="黑体" w:cs="宋体"/>
+                <w:color w:val="000000"/>
+                <w:kern w:val="0"/>
+                <w:sz w:val="22"/>
+              </w:rPr>
+            </w:pPr>
           </w:p>
         </w:tc>
       </w:tr>
@@ -7645,7 +7076,7 @@
                 <w:sz w:val="28"/>
                 <w:szCs w:val="28"/>
               </w:rPr>
-              <w:t>第五志愿：${school}（代码：${school.code}）</w:t>
+              <w:t>第五志愿：（代码：）</w:t>
             </w:r>
           </w:p>
         </w:tc>
@@ -7922,28 +7353,18 @@
             <w:shd w:val="clear" w:color="auto" w:fill="auto"/>
             <w:noWrap/>
             <w:vAlign w:val="center"/>
-            <w:hideMark/>
-          </w:tcPr>
-          <w:p>
-            <w:pPr>
-              <w:widowControl/>
-              <w:jc w:val="center"/>
-              <w:rPr>
-                <w:rFonts w:ascii="黑体" w:eastAsia="黑体" w:hAnsi="黑体" w:cs="宋体"/>
-                <w:color w:val="000000"/>
-                <w:kern w:val="0"/>
-                <w:sz w:val="22"/>
-              </w:rPr>
-            </w:pPr>
-            <w:r>
-              <w:rPr>
-                <w:rFonts w:ascii="黑体" w:eastAsia="黑体" w:hAnsi="黑体" w:cs="宋体" w:hint="eastAsia"/>
-                <w:color w:val="000000"/>
-                <w:kern w:val="0"/>
-                <w:sz w:val="22"/>
-              </w:rPr>
-              <w:t>${profession1.code}</w:t>
-            </w:r>
+          </w:tcPr>
+          <w:p>
+            <w:pPr>
+              <w:widowControl/>
+              <w:jc w:val="center"/>
+              <w:rPr>
+                <w:rFonts w:ascii="黑体" w:eastAsia="黑体" w:hAnsi="黑体" w:cs="宋体"/>
+                <w:color w:val="000000"/>
+                <w:kern w:val="0"/>
+                <w:sz w:val="22"/>
+              </w:rPr>
+            </w:pPr>
           </w:p>
         </w:tc>
         <w:tc>
@@ -7958,28 +7379,18 @@
             <w:shd w:val="clear" w:color="auto" w:fill="auto"/>
             <w:noWrap/>
             <w:vAlign w:val="center"/>
-            <w:hideMark/>
-          </w:tcPr>
-          <w:p>
-            <w:pPr>
-              <w:widowControl/>
-              <w:jc w:val="center"/>
-              <w:rPr>
-                <w:rFonts w:ascii="黑体" w:eastAsia="黑体" w:hAnsi="黑体" w:cs="宋体"/>
-                <w:color w:val="000000"/>
-                <w:kern w:val="0"/>
-                <w:sz w:val="22"/>
-              </w:rPr>
-            </w:pPr>
-            <w:r>
-              <w:rPr>
-                <w:rFonts w:ascii="黑体" w:eastAsia="黑体" w:hAnsi="黑体" w:cs="宋体" w:hint="eastAsia"/>
-                <w:color w:val="000000"/>
-                <w:kern w:val="0"/>
-                <w:sz w:val="22"/>
-              </w:rPr>
-              <w:t>${profession1.num}</w:t>
-            </w:r>
+          </w:tcPr>
+          <w:p>
+            <w:pPr>
+              <w:widowControl/>
+              <w:jc w:val="center"/>
+              <w:rPr>
+                <w:rFonts w:ascii="黑体" w:eastAsia="黑体" w:hAnsi="黑体" w:cs="宋体"/>
+                <w:color w:val="000000"/>
+                <w:kern w:val="0"/>
+                <w:sz w:val="22"/>
+              </w:rPr>
+            </w:pPr>
           </w:p>
         </w:tc>
         <w:tc>
@@ -7994,28 +7405,18 @@
             <w:shd w:val="clear" w:color="auto" w:fill="auto"/>
             <w:noWrap/>
             <w:vAlign w:val="center"/>
-            <w:hideMark/>
-          </w:tcPr>
-          <w:p>
-            <w:pPr>
-              <w:widowControl/>
-              <w:jc w:val="center"/>
-              <w:rPr>
-                <w:rFonts w:ascii="黑体" w:eastAsia="黑体" w:hAnsi="黑体" w:cs="宋体"/>
-                <w:color w:val="000000"/>
-                <w:kern w:val="0"/>
-                <w:sz w:val="22"/>
-              </w:rPr>
-            </w:pPr>
-            <w:r>
-              <w:rPr>
-                <w:rFonts w:ascii="黑体" w:eastAsia="黑体" w:hAnsi="黑体" w:cs="宋体" w:hint="eastAsia"/>
-                <w:color w:val="000000"/>
-                <w:kern w:val="0"/>
-                <w:sz w:val="22"/>
-              </w:rPr>
-              <w:t>${profession1.name}</w:t>
-            </w:r>
+          </w:tcPr>
+          <w:p>
+            <w:pPr>
+              <w:widowControl/>
+              <w:jc w:val="center"/>
+              <w:rPr>
+                <w:rFonts w:ascii="黑体" w:eastAsia="黑体" w:hAnsi="黑体" w:cs="宋体"/>
+                <w:color w:val="000000"/>
+                <w:kern w:val="0"/>
+                <w:sz w:val="22"/>
+              </w:rPr>
+            </w:pPr>
           </w:p>
         </w:tc>
       </w:tr>
@@ -8100,28 +7501,18 @@
             <w:shd w:val="clear" w:color="auto" w:fill="auto"/>
             <w:noWrap/>
             <w:vAlign w:val="center"/>
-            <w:hideMark/>
-          </w:tcPr>
-          <w:p>
-            <w:pPr>
-              <w:widowControl/>
-              <w:jc w:val="center"/>
-              <w:rPr>
-                <w:rFonts w:ascii="黑体" w:eastAsia="黑体" w:hAnsi="黑体" w:cs="宋体"/>
-                <w:color w:val="000000"/>
-                <w:kern w:val="0"/>
-                <w:sz w:val="22"/>
-              </w:rPr>
-            </w:pPr>
-            <w:r>
-              <w:rPr>
-                <w:rFonts w:ascii="黑体" w:eastAsia="黑体" w:hAnsi="黑体" w:cs="宋体" w:hint="eastAsia"/>
-                <w:color w:val="000000"/>
-                <w:kern w:val="0"/>
-                <w:sz w:val="22"/>
-              </w:rPr>
-              <w:t>${profession2.code}</w:t>
-            </w:r>
+          </w:tcPr>
+          <w:p>
+            <w:pPr>
+              <w:widowControl/>
+              <w:jc w:val="center"/>
+              <w:rPr>
+                <w:rFonts w:ascii="黑体" w:eastAsia="黑体" w:hAnsi="黑体" w:cs="宋体"/>
+                <w:color w:val="000000"/>
+                <w:kern w:val="0"/>
+                <w:sz w:val="22"/>
+              </w:rPr>
+            </w:pPr>
           </w:p>
         </w:tc>
         <w:tc>
@@ -8136,28 +7527,18 @@
             <w:shd w:val="clear" w:color="auto" w:fill="auto"/>
             <w:noWrap/>
             <w:vAlign w:val="center"/>
-            <w:hideMark/>
-          </w:tcPr>
-          <w:p>
-            <w:pPr>
-              <w:widowControl/>
-              <w:jc w:val="center"/>
-              <w:rPr>
-                <w:rFonts w:ascii="黑体" w:eastAsia="黑体" w:hAnsi="黑体" w:cs="宋体"/>
-                <w:color w:val="000000"/>
-                <w:kern w:val="0"/>
-                <w:sz w:val="22"/>
-              </w:rPr>
-            </w:pPr>
-            <w:r>
-              <w:rPr>
-                <w:rFonts w:ascii="黑体" w:eastAsia="黑体" w:hAnsi="黑体" w:cs="宋体" w:hint="eastAsia"/>
-                <w:color w:val="000000"/>
-                <w:kern w:val="0"/>
-                <w:sz w:val="22"/>
-              </w:rPr>
-              <w:t>${profession2.num}</w:t>
-            </w:r>
+          </w:tcPr>
+          <w:p>
+            <w:pPr>
+              <w:widowControl/>
+              <w:jc w:val="center"/>
+              <w:rPr>
+                <w:rFonts w:ascii="黑体" w:eastAsia="黑体" w:hAnsi="黑体" w:cs="宋体"/>
+                <w:color w:val="000000"/>
+                <w:kern w:val="0"/>
+                <w:sz w:val="22"/>
+              </w:rPr>
+            </w:pPr>
           </w:p>
         </w:tc>
         <w:tc>
@@ -8172,28 +7553,18 @@
             <w:shd w:val="clear" w:color="auto" w:fill="auto"/>
             <w:noWrap/>
             <w:vAlign w:val="center"/>
-            <w:hideMark/>
-          </w:tcPr>
-          <w:p>
-            <w:pPr>
-              <w:widowControl/>
-              <w:jc w:val="center"/>
-              <w:rPr>
-                <w:rFonts w:ascii="黑体" w:eastAsia="黑体" w:hAnsi="黑体" w:cs="宋体"/>
-                <w:color w:val="000000"/>
-                <w:kern w:val="0"/>
-                <w:sz w:val="22"/>
-              </w:rPr>
-            </w:pPr>
-            <w:r>
-              <w:rPr>
-                <w:rFonts w:ascii="黑体" w:eastAsia="黑体" w:hAnsi="黑体" w:cs="宋体" w:hint="eastAsia"/>
-                <w:color w:val="000000"/>
-                <w:kern w:val="0"/>
-                <w:sz w:val="22"/>
-              </w:rPr>
-              <w:t>${profession2.name}</w:t>
-            </w:r>
+          </w:tcPr>
+          <w:p>
+            <w:pPr>
+              <w:widowControl/>
+              <w:jc w:val="center"/>
+              <w:rPr>
+                <w:rFonts w:ascii="黑体" w:eastAsia="黑体" w:hAnsi="黑体" w:cs="宋体"/>
+                <w:color w:val="000000"/>
+                <w:kern w:val="0"/>
+                <w:sz w:val="22"/>
+              </w:rPr>
+            </w:pPr>
           </w:p>
         </w:tc>
       </w:tr>
@@ -8278,28 +7649,18 @@
             <w:shd w:val="clear" w:color="auto" w:fill="auto"/>
             <w:noWrap/>
             <w:vAlign w:val="center"/>
-            <w:hideMark/>
-          </w:tcPr>
-          <w:p>
-            <w:pPr>
-              <w:widowControl/>
-              <w:jc w:val="center"/>
-              <w:rPr>
-                <w:rFonts w:ascii="黑体" w:eastAsia="黑体" w:hAnsi="黑体" w:cs="宋体"/>
-                <w:color w:val="000000"/>
-                <w:kern w:val="0"/>
-                <w:sz w:val="22"/>
-              </w:rPr>
-            </w:pPr>
-            <w:r>
-              <w:rPr>
-                <w:rFonts w:ascii="黑体" w:eastAsia="黑体" w:hAnsi="黑体" w:cs="宋体" w:hint="eastAsia"/>
-                <w:color w:val="000000"/>
-                <w:kern w:val="0"/>
-                <w:sz w:val="22"/>
-              </w:rPr>
-              <w:t>${profession3.code}</w:t>
-            </w:r>
+          </w:tcPr>
+          <w:p>
+            <w:pPr>
+              <w:widowControl/>
+              <w:jc w:val="center"/>
+              <w:rPr>
+                <w:rFonts w:ascii="黑体" w:eastAsia="黑体" w:hAnsi="黑体" w:cs="宋体"/>
+                <w:color w:val="000000"/>
+                <w:kern w:val="0"/>
+                <w:sz w:val="22"/>
+              </w:rPr>
+            </w:pPr>
           </w:p>
         </w:tc>
         <w:tc>
@@ -8314,28 +7675,18 @@
             <w:shd w:val="clear" w:color="auto" w:fill="auto"/>
             <w:noWrap/>
             <w:vAlign w:val="center"/>
-            <w:hideMark/>
-          </w:tcPr>
-          <w:p>
-            <w:pPr>
-              <w:widowControl/>
-              <w:jc w:val="center"/>
-              <w:rPr>
-                <w:rFonts w:ascii="黑体" w:eastAsia="黑体" w:hAnsi="黑体" w:cs="宋体"/>
-                <w:color w:val="000000"/>
-                <w:kern w:val="0"/>
-                <w:sz w:val="22"/>
-              </w:rPr>
-            </w:pPr>
-            <w:r>
-              <w:rPr>
-                <w:rFonts w:ascii="黑体" w:eastAsia="黑体" w:hAnsi="黑体" w:cs="宋体" w:hint="eastAsia"/>
-                <w:color w:val="000000"/>
-                <w:kern w:val="0"/>
-                <w:sz w:val="22"/>
-              </w:rPr>
-              <w:t>${profession3.num}</w:t>
-            </w:r>
+          </w:tcPr>
+          <w:p>
+            <w:pPr>
+              <w:widowControl/>
+              <w:jc w:val="center"/>
+              <w:rPr>
+                <w:rFonts w:ascii="黑体" w:eastAsia="黑体" w:hAnsi="黑体" w:cs="宋体"/>
+                <w:color w:val="000000"/>
+                <w:kern w:val="0"/>
+                <w:sz w:val="22"/>
+              </w:rPr>
+            </w:pPr>
           </w:p>
         </w:tc>
         <w:tc>
@@ -8350,28 +7701,18 @@
             <w:shd w:val="clear" w:color="auto" w:fill="auto"/>
             <w:noWrap/>
             <w:vAlign w:val="center"/>
-            <w:hideMark/>
-          </w:tcPr>
-          <w:p>
-            <w:pPr>
-              <w:widowControl/>
-              <w:jc w:val="center"/>
-              <w:rPr>
-                <w:rFonts w:ascii="黑体" w:eastAsia="黑体" w:hAnsi="黑体" w:cs="宋体"/>
-                <w:color w:val="000000"/>
-                <w:kern w:val="0"/>
-                <w:sz w:val="22"/>
-              </w:rPr>
-            </w:pPr>
-            <w:r>
-              <w:rPr>
-                <w:rFonts w:ascii="黑体" w:eastAsia="黑体" w:hAnsi="黑体" w:cs="宋体" w:hint="eastAsia"/>
-                <w:color w:val="000000"/>
-                <w:kern w:val="0"/>
-                <w:sz w:val="22"/>
-              </w:rPr>
-              <w:t>${profession3.name}</w:t>
-            </w:r>
+          </w:tcPr>
+          <w:p>
+            <w:pPr>
+              <w:widowControl/>
+              <w:jc w:val="center"/>
+              <w:rPr>
+                <w:rFonts w:ascii="黑体" w:eastAsia="黑体" w:hAnsi="黑体" w:cs="宋体"/>
+                <w:color w:val="000000"/>
+                <w:kern w:val="0"/>
+                <w:sz w:val="22"/>
+              </w:rPr>
+            </w:pPr>
           </w:p>
         </w:tc>
       </w:tr>
@@ -8456,28 +7797,18 @@
             <w:shd w:val="clear" w:color="auto" w:fill="auto"/>
             <w:noWrap/>
             <w:vAlign w:val="center"/>
-            <w:hideMark/>
-          </w:tcPr>
-          <w:p>
-            <w:pPr>
-              <w:widowControl/>
-              <w:jc w:val="center"/>
-              <w:rPr>
-                <w:rFonts w:ascii="黑体" w:eastAsia="黑体" w:hAnsi="黑体" w:cs="宋体"/>
-                <w:color w:val="000000"/>
-                <w:kern w:val="0"/>
-                <w:sz w:val="22"/>
-              </w:rPr>
-            </w:pPr>
-            <w:r>
-              <w:rPr>
-                <w:rFonts w:ascii="黑体" w:eastAsia="黑体" w:hAnsi="黑体" w:cs="宋体" w:hint="eastAsia"/>
-                <w:color w:val="000000"/>
-                <w:kern w:val="0"/>
-                <w:sz w:val="22"/>
-              </w:rPr>
-              <w:t>${profession4.code}</w:t>
-            </w:r>
+          </w:tcPr>
+          <w:p>
+            <w:pPr>
+              <w:widowControl/>
+              <w:jc w:val="center"/>
+              <w:rPr>
+                <w:rFonts w:ascii="黑体" w:eastAsia="黑体" w:hAnsi="黑体" w:cs="宋体"/>
+                <w:color w:val="000000"/>
+                <w:kern w:val="0"/>
+                <w:sz w:val="22"/>
+              </w:rPr>
+            </w:pPr>
           </w:p>
         </w:tc>
         <w:tc>
@@ -8492,28 +7823,18 @@
             <w:shd w:val="clear" w:color="auto" w:fill="auto"/>
             <w:noWrap/>
             <w:vAlign w:val="center"/>
-            <w:hideMark/>
-          </w:tcPr>
-          <w:p>
-            <w:pPr>
-              <w:widowControl/>
-              <w:jc w:val="center"/>
-              <w:rPr>
-                <w:rFonts w:ascii="黑体" w:eastAsia="黑体" w:hAnsi="黑体" w:cs="宋体"/>
-                <w:color w:val="000000"/>
-                <w:kern w:val="0"/>
-                <w:sz w:val="22"/>
-              </w:rPr>
-            </w:pPr>
-            <w:r>
-              <w:rPr>
-                <w:rFonts w:ascii="黑体" w:eastAsia="黑体" w:hAnsi="黑体" w:cs="宋体" w:hint="eastAsia"/>
-                <w:color w:val="000000"/>
-                <w:kern w:val="0"/>
-                <w:sz w:val="22"/>
-              </w:rPr>
-              <w:t>${profession4.num}</w:t>
-            </w:r>
+          </w:tcPr>
+          <w:p>
+            <w:pPr>
+              <w:widowControl/>
+              <w:jc w:val="center"/>
+              <w:rPr>
+                <w:rFonts w:ascii="黑体" w:eastAsia="黑体" w:hAnsi="黑体" w:cs="宋体"/>
+                <w:color w:val="000000"/>
+                <w:kern w:val="0"/>
+                <w:sz w:val="22"/>
+              </w:rPr>
+            </w:pPr>
           </w:p>
         </w:tc>
         <w:tc>
@@ -8528,28 +7849,18 @@
             <w:shd w:val="clear" w:color="auto" w:fill="auto"/>
             <w:noWrap/>
             <w:vAlign w:val="center"/>
-            <w:hideMark/>
-          </w:tcPr>
-          <w:p>
-            <w:pPr>
-              <w:widowControl/>
-              <w:jc w:val="center"/>
-              <w:rPr>
-                <w:rFonts w:ascii="黑体" w:eastAsia="黑体" w:hAnsi="黑体" w:cs="宋体"/>
-                <w:color w:val="000000"/>
-                <w:kern w:val="0"/>
-                <w:sz w:val="22"/>
-              </w:rPr>
-            </w:pPr>
-            <w:r>
-              <w:rPr>
-                <w:rFonts w:ascii="黑体" w:eastAsia="黑体" w:hAnsi="黑体" w:cs="宋体" w:hint="eastAsia"/>
-                <w:color w:val="000000"/>
-                <w:kern w:val="0"/>
-                <w:sz w:val="22"/>
-              </w:rPr>
-              <w:t>${profession4.name}</w:t>
-            </w:r>
+          </w:tcPr>
+          <w:p>
+            <w:pPr>
+              <w:widowControl/>
+              <w:jc w:val="center"/>
+              <w:rPr>
+                <w:rFonts w:ascii="黑体" w:eastAsia="黑体" w:hAnsi="黑体" w:cs="宋体"/>
+                <w:color w:val="000000"/>
+                <w:kern w:val="0"/>
+                <w:sz w:val="22"/>
+              </w:rPr>
+            </w:pPr>
           </w:p>
         </w:tc>
       </w:tr>
@@ -8634,28 +7945,18 @@
             <w:shd w:val="clear" w:color="auto" w:fill="auto"/>
             <w:noWrap/>
             <w:vAlign w:val="center"/>
-            <w:hideMark/>
-          </w:tcPr>
-          <w:p>
-            <w:pPr>
-              <w:widowControl/>
-              <w:jc w:val="center"/>
-              <w:rPr>
-                <w:rFonts w:ascii="黑体" w:eastAsia="黑体" w:hAnsi="黑体" w:cs="宋体"/>
-                <w:color w:val="000000"/>
-                <w:kern w:val="0"/>
-                <w:sz w:val="22"/>
-              </w:rPr>
-            </w:pPr>
-            <w:r>
-              <w:rPr>
-                <w:rFonts w:ascii="黑体" w:eastAsia="黑体" w:hAnsi="黑体" w:cs="宋体" w:hint="eastAsia"/>
-                <w:color w:val="000000"/>
-                <w:kern w:val="0"/>
-                <w:sz w:val="22"/>
-              </w:rPr>
-              <w:t>${profession5.code}</w:t>
-            </w:r>
+          </w:tcPr>
+          <w:p>
+            <w:pPr>
+              <w:widowControl/>
+              <w:jc w:val="center"/>
+              <w:rPr>
+                <w:rFonts w:ascii="黑体" w:eastAsia="黑体" w:hAnsi="黑体" w:cs="宋体"/>
+                <w:color w:val="000000"/>
+                <w:kern w:val="0"/>
+                <w:sz w:val="22"/>
+              </w:rPr>
+            </w:pPr>
           </w:p>
         </w:tc>
         <w:tc>
@@ -8670,28 +7971,18 @@
             <w:shd w:val="clear" w:color="auto" w:fill="auto"/>
             <w:noWrap/>
             <w:vAlign w:val="center"/>
-            <w:hideMark/>
-          </w:tcPr>
-          <w:p>
-            <w:pPr>
-              <w:widowControl/>
-              <w:jc w:val="center"/>
-              <w:rPr>
-                <w:rFonts w:ascii="黑体" w:eastAsia="黑体" w:hAnsi="黑体" w:cs="宋体"/>
-                <w:color w:val="000000"/>
-                <w:kern w:val="0"/>
-                <w:sz w:val="22"/>
-              </w:rPr>
-            </w:pPr>
-            <w:r>
-              <w:rPr>
-                <w:rFonts w:ascii="黑体" w:eastAsia="黑体" w:hAnsi="黑体" w:cs="宋体" w:hint="eastAsia"/>
-                <w:color w:val="000000"/>
-                <w:kern w:val="0"/>
-                <w:sz w:val="22"/>
-              </w:rPr>
-              <w:t>${profession5.num}</w:t>
-            </w:r>
+          </w:tcPr>
+          <w:p>
+            <w:pPr>
+              <w:widowControl/>
+              <w:jc w:val="center"/>
+              <w:rPr>
+                <w:rFonts w:ascii="黑体" w:eastAsia="黑体" w:hAnsi="黑体" w:cs="宋体"/>
+                <w:color w:val="000000"/>
+                <w:kern w:val="0"/>
+                <w:sz w:val="22"/>
+              </w:rPr>
+            </w:pPr>
           </w:p>
         </w:tc>
         <w:tc>
@@ -8706,28 +7997,18 @@
             <w:shd w:val="clear" w:color="auto" w:fill="auto"/>
             <w:noWrap/>
             <w:vAlign w:val="center"/>
-            <w:hideMark/>
-          </w:tcPr>
-          <w:p>
-            <w:pPr>
-              <w:widowControl/>
-              <w:jc w:val="center"/>
-              <w:rPr>
-                <w:rFonts w:ascii="黑体" w:eastAsia="黑体" w:hAnsi="黑体" w:cs="宋体"/>
-                <w:color w:val="000000"/>
-                <w:kern w:val="0"/>
-                <w:sz w:val="22"/>
-              </w:rPr>
-            </w:pPr>
-            <w:r>
-              <w:rPr>
-                <w:rFonts w:ascii="黑体" w:eastAsia="黑体" w:hAnsi="黑体" w:cs="宋体" w:hint="eastAsia"/>
-                <w:color w:val="000000"/>
-                <w:kern w:val="0"/>
-                <w:sz w:val="22"/>
-              </w:rPr>
-              <w:t>${profession5.name}</w:t>
-            </w:r>
+          </w:tcPr>
+          <w:p>
+            <w:pPr>
+              <w:widowControl/>
+              <w:jc w:val="center"/>
+              <w:rPr>
+                <w:rFonts w:ascii="黑体" w:eastAsia="黑体" w:hAnsi="黑体" w:cs="宋体"/>
+                <w:color w:val="000000"/>
+                <w:kern w:val="0"/>
+                <w:sz w:val="22"/>
+              </w:rPr>
+            </w:pPr>
           </w:p>
         </w:tc>
       </w:tr>
@@ -8812,28 +8093,18 @@
             <w:shd w:val="clear" w:color="auto" w:fill="auto"/>
             <w:noWrap/>
             <w:vAlign w:val="center"/>
-            <w:hideMark/>
-          </w:tcPr>
-          <w:p>
-            <w:pPr>
-              <w:widowControl/>
-              <w:jc w:val="center"/>
-              <w:rPr>
-                <w:rFonts w:ascii="黑体" w:eastAsia="黑体" w:hAnsi="黑体" w:cs="宋体"/>
-                <w:color w:val="000000"/>
-                <w:kern w:val="0"/>
-                <w:sz w:val="22"/>
-              </w:rPr>
-            </w:pPr>
-            <w:r>
-              <w:rPr>
-                <w:rFonts w:ascii="黑体" w:eastAsia="黑体" w:hAnsi="黑体" w:cs="宋体" w:hint="eastAsia"/>
-                <w:color w:val="000000"/>
-                <w:kern w:val="0"/>
-                <w:sz w:val="22"/>
-              </w:rPr>
-              <w:t>${profession6.code}</w:t>
-            </w:r>
+          </w:tcPr>
+          <w:p>
+            <w:pPr>
+              <w:widowControl/>
+              <w:jc w:val="center"/>
+              <w:rPr>
+                <w:rFonts w:ascii="黑体" w:eastAsia="黑体" w:hAnsi="黑体" w:cs="宋体"/>
+                <w:color w:val="000000"/>
+                <w:kern w:val="0"/>
+                <w:sz w:val="22"/>
+              </w:rPr>
+            </w:pPr>
           </w:p>
         </w:tc>
         <w:tc>
@@ -8848,28 +8119,18 @@
             <w:shd w:val="clear" w:color="auto" w:fill="auto"/>
             <w:noWrap/>
             <w:vAlign w:val="center"/>
-            <w:hideMark/>
-          </w:tcPr>
-          <w:p>
-            <w:pPr>
-              <w:widowControl/>
-              <w:jc w:val="center"/>
-              <w:rPr>
-                <w:rFonts w:ascii="黑体" w:eastAsia="黑体" w:hAnsi="黑体" w:cs="宋体"/>
-                <w:color w:val="000000"/>
-                <w:kern w:val="0"/>
-                <w:sz w:val="22"/>
-              </w:rPr>
-            </w:pPr>
-            <w:r>
-              <w:rPr>
-                <w:rFonts w:ascii="黑体" w:eastAsia="黑体" w:hAnsi="黑体" w:cs="宋体" w:hint="eastAsia"/>
-                <w:color w:val="000000"/>
-                <w:kern w:val="0"/>
-                <w:sz w:val="22"/>
-              </w:rPr>
-              <w:t>${profession6.num}</w:t>
-            </w:r>
+          </w:tcPr>
+          <w:p>
+            <w:pPr>
+              <w:widowControl/>
+              <w:jc w:val="center"/>
+              <w:rPr>
+                <w:rFonts w:ascii="黑体" w:eastAsia="黑体" w:hAnsi="黑体" w:cs="宋体"/>
+                <w:color w:val="000000"/>
+                <w:kern w:val="0"/>
+                <w:sz w:val="22"/>
+              </w:rPr>
+            </w:pPr>
           </w:p>
         </w:tc>
         <w:tc>
@@ -8884,28 +8145,18 @@
             <w:shd w:val="clear" w:color="auto" w:fill="auto"/>
             <w:noWrap/>
             <w:vAlign w:val="center"/>
-            <w:hideMark/>
-          </w:tcPr>
-          <w:p>
-            <w:pPr>
-              <w:widowControl/>
-              <w:jc w:val="center"/>
-              <w:rPr>
-                <w:rFonts w:ascii="黑体" w:eastAsia="黑体" w:hAnsi="黑体" w:cs="宋体"/>
-                <w:color w:val="000000"/>
-                <w:kern w:val="0"/>
-                <w:sz w:val="22"/>
-              </w:rPr>
-            </w:pPr>
-            <w:r>
-              <w:rPr>
-                <w:rFonts w:ascii="黑体" w:eastAsia="黑体" w:hAnsi="黑体" w:cs="宋体" w:hint="eastAsia"/>
-                <w:color w:val="000000"/>
-                <w:kern w:val="0"/>
-                <w:sz w:val="22"/>
-              </w:rPr>
-              <w:t>${profession6.name}</w:t>
-            </w:r>
+          </w:tcPr>
+          <w:p>
+            <w:pPr>
+              <w:widowControl/>
+              <w:jc w:val="center"/>
+              <w:rPr>
+                <w:rFonts w:ascii="黑体" w:eastAsia="黑体" w:hAnsi="黑体" w:cs="宋体"/>
+                <w:color w:val="000000"/>
+                <w:kern w:val="0"/>
+                <w:sz w:val="22"/>
+              </w:rPr>
+            </w:pPr>
           </w:p>
         </w:tc>
       </w:tr>
@@ -8947,7 +8198,7 @@
                 <w:sz w:val="28"/>
                 <w:szCs w:val="28"/>
               </w:rPr>
-              <w:t>第六志愿：${school}（代码：${school.code}）</w:t>
+              <w:t>第六志愿：代码：）</w:t>
             </w:r>
           </w:p>
         </w:tc>
@@ -9224,28 +8475,18 @@
             <w:shd w:val="clear" w:color="auto" w:fill="auto"/>
             <w:noWrap/>
             <w:vAlign w:val="center"/>
-            <w:hideMark/>
-          </w:tcPr>
-          <w:p>
-            <w:pPr>
-              <w:widowControl/>
-              <w:jc w:val="center"/>
-              <w:rPr>
-                <w:rFonts w:ascii="黑体" w:eastAsia="黑体" w:hAnsi="黑体" w:cs="宋体"/>
-                <w:color w:val="000000"/>
-                <w:kern w:val="0"/>
-                <w:sz w:val="22"/>
-              </w:rPr>
-            </w:pPr>
-            <w:r>
-              <w:rPr>
-                <w:rFonts w:ascii="黑体" w:eastAsia="黑体" w:hAnsi="黑体" w:cs="宋体" w:hint="eastAsia"/>
-                <w:color w:val="000000"/>
-                <w:kern w:val="0"/>
-                <w:sz w:val="22"/>
-              </w:rPr>
-              <w:t>${profession1.code}</w:t>
-            </w:r>
+          </w:tcPr>
+          <w:p>
+            <w:pPr>
+              <w:widowControl/>
+              <w:jc w:val="center"/>
+              <w:rPr>
+                <w:rFonts w:ascii="黑体" w:eastAsia="黑体" w:hAnsi="黑体" w:cs="宋体"/>
+                <w:color w:val="000000"/>
+                <w:kern w:val="0"/>
+                <w:sz w:val="22"/>
+              </w:rPr>
+            </w:pPr>
           </w:p>
         </w:tc>
         <w:tc>
@@ -9260,28 +8501,18 @@
             <w:shd w:val="clear" w:color="auto" w:fill="auto"/>
             <w:noWrap/>
             <w:vAlign w:val="center"/>
-            <w:hideMark/>
-          </w:tcPr>
-          <w:p>
-            <w:pPr>
-              <w:widowControl/>
-              <w:jc w:val="center"/>
-              <w:rPr>
-                <w:rFonts w:ascii="黑体" w:eastAsia="黑体" w:hAnsi="黑体" w:cs="宋体"/>
-                <w:color w:val="000000"/>
-                <w:kern w:val="0"/>
-                <w:sz w:val="22"/>
-              </w:rPr>
-            </w:pPr>
-            <w:r>
-              <w:rPr>
-                <w:rFonts w:ascii="黑体" w:eastAsia="黑体" w:hAnsi="黑体" w:cs="宋体" w:hint="eastAsia"/>
-                <w:color w:val="000000"/>
-                <w:kern w:val="0"/>
-                <w:sz w:val="22"/>
-              </w:rPr>
-              <w:t>${profession1.num}</w:t>
-            </w:r>
+          </w:tcPr>
+          <w:p>
+            <w:pPr>
+              <w:widowControl/>
+              <w:jc w:val="center"/>
+              <w:rPr>
+                <w:rFonts w:ascii="黑体" w:eastAsia="黑体" w:hAnsi="黑体" w:cs="宋体"/>
+                <w:color w:val="000000"/>
+                <w:kern w:val="0"/>
+                <w:sz w:val="22"/>
+              </w:rPr>
+            </w:pPr>
           </w:p>
         </w:tc>
         <w:tc>
@@ -9296,28 +8527,18 @@
             <w:shd w:val="clear" w:color="auto" w:fill="auto"/>
             <w:noWrap/>
             <w:vAlign w:val="center"/>
-            <w:hideMark/>
-          </w:tcPr>
-          <w:p>
-            <w:pPr>
-              <w:widowControl/>
-              <w:jc w:val="center"/>
-              <w:rPr>
-                <w:rFonts w:ascii="黑体" w:eastAsia="黑体" w:hAnsi="黑体" w:cs="宋体"/>
-                <w:color w:val="000000"/>
-                <w:kern w:val="0"/>
-                <w:sz w:val="22"/>
-              </w:rPr>
-            </w:pPr>
-            <w:r>
-              <w:rPr>
-                <w:rFonts w:ascii="黑体" w:eastAsia="黑体" w:hAnsi="黑体" w:cs="宋体" w:hint="eastAsia"/>
-                <w:color w:val="000000"/>
-                <w:kern w:val="0"/>
-                <w:sz w:val="22"/>
-              </w:rPr>
-              <w:t>${profession1.name}</w:t>
-            </w:r>
+          </w:tcPr>
+          <w:p>
+            <w:pPr>
+              <w:widowControl/>
+              <w:jc w:val="center"/>
+              <w:rPr>
+                <w:rFonts w:ascii="黑体" w:eastAsia="黑体" w:hAnsi="黑体" w:cs="宋体"/>
+                <w:color w:val="000000"/>
+                <w:kern w:val="0"/>
+                <w:sz w:val="22"/>
+              </w:rPr>
+            </w:pPr>
           </w:p>
         </w:tc>
       </w:tr>
@@ -9402,28 +8623,18 @@
             <w:shd w:val="clear" w:color="auto" w:fill="auto"/>
             <w:noWrap/>
             <w:vAlign w:val="center"/>
-            <w:hideMark/>
-          </w:tcPr>
-          <w:p>
-            <w:pPr>
-              <w:widowControl/>
-              <w:jc w:val="center"/>
-              <w:rPr>
-                <w:rFonts w:ascii="黑体" w:eastAsia="黑体" w:hAnsi="黑体" w:cs="宋体"/>
-                <w:color w:val="000000"/>
-                <w:kern w:val="0"/>
-                <w:sz w:val="22"/>
-              </w:rPr>
-            </w:pPr>
-            <w:r>
-              <w:rPr>
-                <w:rFonts w:ascii="黑体" w:eastAsia="黑体" w:hAnsi="黑体" w:cs="宋体" w:hint="eastAsia"/>
-                <w:color w:val="000000"/>
-                <w:kern w:val="0"/>
-                <w:sz w:val="22"/>
-              </w:rPr>
-              <w:t>${profession2.code}</w:t>
-            </w:r>
+          </w:tcPr>
+          <w:p>
+            <w:pPr>
+              <w:widowControl/>
+              <w:jc w:val="center"/>
+              <w:rPr>
+                <w:rFonts w:ascii="黑体" w:eastAsia="黑体" w:hAnsi="黑体" w:cs="宋体"/>
+                <w:color w:val="000000"/>
+                <w:kern w:val="0"/>
+                <w:sz w:val="22"/>
+              </w:rPr>
+            </w:pPr>
           </w:p>
         </w:tc>
         <w:tc>
@@ -9438,28 +8649,18 @@
             <w:shd w:val="clear" w:color="auto" w:fill="auto"/>
             <w:noWrap/>
             <w:vAlign w:val="center"/>
-            <w:hideMark/>
-          </w:tcPr>
-          <w:p>
-            <w:pPr>
-              <w:widowControl/>
-              <w:jc w:val="center"/>
-              <w:rPr>
-                <w:rFonts w:ascii="黑体" w:eastAsia="黑体" w:hAnsi="黑体" w:cs="宋体"/>
-                <w:color w:val="000000"/>
-                <w:kern w:val="0"/>
-                <w:sz w:val="22"/>
-              </w:rPr>
-            </w:pPr>
-            <w:r>
-              <w:rPr>
-                <w:rFonts w:ascii="黑体" w:eastAsia="黑体" w:hAnsi="黑体" w:cs="宋体" w:hint="eastAsia"/>
-                <w:color w:val="000000"/>
-                <w:kern w:val="0"/>
-                <w:sz w:val="22"/>
-              </w:rPr>
-              <w:t>${profession2.num}</w:t>
-            </w:r>
+          </w:tcPr>
+          <w:p>
+            <w:pPr>
+              <w:widowControl/>
+              <w:jc w:val="center"/>
+              <w:rPr>
+                <w:rFonts w:ascii="黑体" w:eastAsia="黑体" w:hAnsi="黑体" w:cs="宋体"/>
+                <w:color w:val="000000"/>
+                <w:kern w:val="0"/>
+                <w:sz w:val="22"/>
+              </w:rPr>
+            </w:pPr>
           </w:p>
         </w:tc>
         <w:tc>
@@ -9474,28 +8675,18 @@
             <w:shd w:val="clear" w:color="auto" w:fill="auto"/>
             <w:noWrap/>
             <w:vAlign w:val="center"/>
-            <w:hideMark/>
-          </w:tcPr>
-          <w:p>
-            <w:pPr>
-              <w:widowControl/>
-              <w:jc w:val="center"/>
-              <w:rPr>
-                <w:rFonts w:ascii="黑体" w:eastAsia="黑体" w:hAnsi="黑体" w:cs="宋体"/>
-                <w:color w:val="000000"/>
-                <w:kern w:val="0"/>
-                <w:sz w:val="22"/>
-              </w:rPr>
-            </w:pPr>
-            <w:r>
-              <w:rPr>
-                <w:rFonts w:ascii="黑体" w:eastAsia="黑体" w:hAnsi="黑体" w:cs="宋体" w:hint="eastAsia"/>
-                <w:color w:val="000000"/>
-                <w:kern w:val="0"/>
-                <w:sz w:val="22"/>
-              </w:rPr>
-              <w:t>${profession2.name}</w:t>
-            </w:r>
+          </w:tcPr>
+          <w:p>
+            <w:pPr>
+              <w:widowControl/>
+              <w:jc w:val="center"/>
+              <w:rPr>
+                <w:rFonts w:ascii="黑体" w:eastAsia="黑体" w:hAnsi="黑体" w:cs="宋体"/>
+                <w:color w:val="000000"/>
+                <w:kern w:val="0"/>
+                <w:sz w:val="22"/>
+              </w:rPr>
+            </w:pPr>
           </w:p>
         </w:tc>
       </w:tr>
@@ -9580,28 +8771,18 @@
             <w:shd w:val="clear" w:color="auto" w:fill="auto"/>
             <w:noWrap/>
             <w:vAlign w:val="center"/>
-            <w:hideMark/>
-          </w:tcPr>
-          <w:p>
-            <w:pPr>
-              <w:widowControl/>
-              <w:jc w:val="center"/>
-              <w:rPr>
-                <w:rFonts w:ascii="黑体" w:eastAsia="黑体" w:hAnsi="黑体" w:cs="宋体"/>
-                <w:color w:val="000000"/>
-                <w:kern w:val="0"/>
-                <w:sz w:val="22"/>
-              </w:rPr>
-            </w:pPr>
-            <w:r>
-              <w:rPr>
-                <w:rFonts w:ascii="黑体" w:eastAsia="黑体" w:hAnsi="黑体" w:cs="宋体" w:hint="eastAsia"/>
-                <w:color w:val="000000"/>
-                <w:kern w:val="0"/>
-                <w:sz w:val="22"/>
-              </w:rPr>
-              <w:t>${profession3.code}</w:t>
-            </w:r>
+          </w:tcPr>
+          <w:p>
+            <w:pPr>
+              <w:widowControl/>
+              <w:jc w:val="center"/>
+              <w:rPr>
+                <w:rFonts w:ascii="黑体" w:eastAsia="黑体" w:hAnsi="黑体" w:cs="宋体"/>
+                <w:color w:val="000000"/>
+                <w:kern w:val="0"/>
+                <w:sz w:val="22"/>
+              </w:rPr>
+            </w:pPr>
           </w:p>
         </w:tc>
         <w:tc>
@@ -9616,28 +8797,18 @@
             <w:shd w:val="clear" w:color="auto" w:fill="auto"/>
             <w:noWrap/>
             <w:vAlign w:val="center"/>
-            <w:hideMark/>
-          </w:tcPr>
-          <w:p>
-            <w:pPr>
-              <w:widowControl/>
-              <w:jc w:val="center"/>
-              <w:rPr>
-                <w:rFonts w:ascii="黑体" w:eastAsia="黑体" w:hAnsi="黑体" w:cs="宋体"/>
-                <w:color w:val="000000"/>
-                <w:kern w:val="0"/>
-                <w:sz w:val="22"/>
-              </w:rPr>
-            </w:pPr>
-            <w:r>
-              <w:rPr>
-                <w:rFonts w:ascii="黑体" w:eastAsia="黑体" w:hAnsi="黑体" w:cs="宋体" w:hint="eastAsia"/>
-                <w:color w:val="000000"/>
-                <w:kern w:val="0"/>
-                <w:sz w:val="22"/>
-              </w:rPr>
-              <w:t>${profession3.num}</w:t>
-            </w:r>
+          </w:tcPr>
+          <w:p>
+            <w:pPr>
+              <w:widowControl/>
+              <w:jc w:val="center"/>
+              <w:rPr>
+                <w:rFonts w:ascii="黑体" w:eastAsia="黑体" w:hAnsi="黑体" w:cs="宋体"/>
+                <w:color w:val="000000"/>
+                <w:kern w:val="0"/>
+                <w:sz w:val="22"/>
+              </w:rPr>
+            </w:pPr>
           </w:p>
         </w:tc>
         <w:tc>
@@ -9652,28 +8823,18 @@
             <w:shd w:val="clear" w:color="auto" w:fill="auto"/>
             <w:noWrap/>
             <w:vAlign w:val="center"/>
-            <w:hideMark/>
-          </w:tcPr>
-          <w:p>
-            <w:pPr>
-              <w:widowControl/>
-              <w:jc w:val="center"/>
-              <w:rPr>
-                <w:rFonts w:ascii="黑体" w:eastAsia="黑体" w:hAnsi="黑体" w:cs="宋体"/>
-                <w:color w:val="000000"/>
-                <w:kern w:val="0"/>
-                <w:sz w:val="22"/>
-              </w:rPr>
-            </w:pPr>
-            <w:r>
-              <w:rPr>
-                <w:rFonts w:ascii="黑体" w:eastAsia="黑体" w:hAnsi="黑体" w:cs="宋体" w:hint="eastAsia"/>
-                <w:color w:val="000000"/>
-                <w:kern w:val="0"/>
-                <w:sz w:val="22"/>
-              </w:rPr>
-              <w:t>${profession3.name}</w:t>
-            </w:r>
+          </w:tcPr>
+          <w:p>
+            <w:pPr>
+              <w:widowControl/>
+              <w:jc w:val="center"/>
+              <w:rPr>
+                <w:rFonts w:ascii="黑体" w:eastAsia="黑体" w:hAnsi="黑体" w:cs="宋体"/>
+                <w:color w:val="000000"/>
+                <w:kern w:val="0"/>
+                <w:sz w:val="22"/>
+              </w:rPr>
+            </w:pPr>
           </w:p>
         </w:tc>
       </w:tr>
@@ -9758,28 +8919,18 @@
             <w:shd w:val="clear" w:color="auto" w:fill="auto"/>
             <w:noWrap/>
             <w:vAlign w:val="center"/>
-            <w:hideMark/>
-          </w:tcPr>
-          <w:p>
-            <w:pPr>
-              <w:widowControl/>
-              <w:jc w:val="center"/>
-              <w:rPr>
-                <w:rFonts w:ascii="黑体" w:eastAsia="黑体" w:hAnsi="黑体" w:cs="宋体"/>
-                <w:color w:val="000000"/>
-                <w:kern w:val="0"/>
-                <w:sz w:val="22"/>
-              </w:rPr>
-            </w:pPr>
-            <w:r>
-              <w:rPr>
-                <w:rFonts w:ascii="黑体" w:eastAsia="黑体" w:hAnsi="黑体" w:cs="宋体" w:hint="eastAsia"/>
-                <w:color w:val="000000"/>
-                <w:kern w:val="0"/>
-                <w:sz w:val="22"/>
-              </w:rPr>
-              <w:t>${profession4.code}</w:t>
-            </w:r>
+          </w:tcPr>
+          <w:p>
+            <w:pPr>
+              <w:widowControl/>
+              <w:jc w:val="center"/>
+              <w:rPr>
+                <w:rFonts w:ascii="黑体" w:eastAsia="黑体" w:hAnsi="黑体" w:cs="宋体"/>
+                <w:color w:val="000000"/>
+                <w:kern w:val="0"/>
+                <w:sz w:val="22"/>
+              </w:rPr>
+            </w:pPr>
           </w:p>
         </w:tc>
         <w:tc>
@@ -9794,28 +8945,18 @@
             <w:shd w:val="clear" w:color="auto" w:fill="auto"/>
             <w:noWrap/>
             <w:vAlign w:val="center"/>
-            <w:hideMark/>
-          </w:tcPr>
-          <w:p>
-            <w:pPr>
-              <w:widowControl/>
-              <w:jc w:val="center"/>
-              <w:rPr>
-                <w:rFonts w:ascii="黑体" w:eastAsia="黑体" w:hAnsi="黑体" w:cs="宋体"/>
-                <w:color w:val="000000"/>
-                <w:kern w:val="0"/>
-                <w:sz w:val="22"/>
-              </w:rPr>
-            </w:pPr>
-            <w:r>
-              <w:rPr>
-                <w:rFonts w:ascii="黑体" w:eastAsia="黑体" w:hAnsi="黑体" w:cs="宋体" w:hint="eastAsia"/>
-                <w:color w:val="000000"/>
-                <w:kern w:val="0"/>
-                <w:sz w:val="22"/>
-              </w:rPr>
-              <w:t>${profession4.num}</w:t>
-            </w:r>
+          </w:tcPr>
+          <w:p>
+            <w:pPr>
+              <w:widowControl/>
+              <w:jc w:val="center"/>
+              <w:rPr>
+                <w:rFonts w:ascii="黑体" w:eastAsia="黑体" w:hAnsi="黑体" w:cs="宋体"/>
+                <w:color w:val="000000"/>
+                <w:kern w:val="0"/>
+                <w:sz w:val="22"/>
+              </w:rPr>
+            </w:pPr>
           </w:p>
         </w:tc>
         <w:tc>
@@ -9830,28 +8971,18 @@
             <w:shd w:val="clear" w:color="auto" w:fill="auto"/>
             <w:noWrap/>
             <w:vAlign w:val="center"/>
-            <w:hideMark/>
-          </w:tcPr>
-          <w:p>
-            <w:pPr>
-              <w:widowControl/>
-              <w:jc w:val="center"/>
-              <w:rPr>
-                <w:rFonts w:ascii="黑体" w:eastAsia="黑体" w:hAnsi="黑体" w:cs="宋体"/>
-                <w:color w:val="000000"/>
-                <w:kern w:val="0"/>
-                <w:sz w:val="22"/>
-              </w:rPr>
-            </w:pPr>
-            <w:r>
-              <w:rPr>
-                <w:rFonts w:ascii="黑体" w:eastAsia="黑体" w:hAnsi="黑体" w:cs="宋体" w:hint="eastAsia"/>
-                <w:color w:val="000000"/>
-                <w:kern w:val="0"/>
-                <w:sz w:val="22"/>
-              </w:rPr>
-              <w:t>${profession4.name}</w:t>
-            </w:r>
+          </w:tcPr>
+          <w:p>
+            <w:pPr>
+              <w:widowControl/>
+              <w:jc w:val="center"/>
+              <w:rPr>
+                <w:rFonts w:ascii="黑体" w:eastAsia="黑体" w:hAnsi="黑体" w:cs="宋体"/>
+                <w:color w:val="000000"/>
+                <w:kern w:val="0"/>
+                <w:sz w:val="22"/>
+              </w:rPr>
+            </w:pPr>
           </w:p>
         </w:tc>
       </w:tr>
@@ -9936,28 +9067,18 @@
             <w:shd w:val="clear" w:color="auto" w:fill="auto"/>
             <w:noWrap/>
             <w:vAlign w:val="center"/>
-            <w:hideMark/>
-          </w:tcPr>
-          <w:p>
-            <w:pPr>
-              <w:widowControl/>
-              <w:jc w:val="center"/>
-              <w:rPr>
-                <w:rFonts w:ascii="黑体" w:eastAsia="黑体" w:hAnsi="黑体" w:cs="宋体"/>
-                <w:color w:val="000000"/>
-                <w:kern w:val="0"/>
-                <w:sz w:val="22"/>
-              </w:rPr>
-            </w:pPr>
-            <w:r>
-              <w:rPr>
-                <w:rFonts w:ascii="黑体" w:eastAsia="黑体" w:hAnsi="黑体" w:cs="宋体" w:hint="eastAsia"/>
-                <w:color w:val="000000"/>
-                <w:kern w:val="0"/>
-                <w:sz w:val="22"/>
-              </w:rPr>
-              <w:t>${profession5.code}</w:t>
-            </w:r>
+          </w:tcPr>
+          <w:p>
+            <w:pPr>
+              <w:widowControl/>
+              <w:jc w:val="center"/>
+              <w:rPr>
+                <w:rFonts w:ascii="黑体" w:eastAsia="黑体" w:hAnsi="黑体" w:cs="宋体"/>
+                <w:color w:val="000000"/>
+                <w:kern w:val="0"/>
+                <w:sz w:val="22"/>
+              </w:rPr>
+            </w:pPr>
           </w:p>
         </w:tc>
         <w:tc>
@@ -9972,28 +9093,18 @@
             <w:shd w:val="clear" w:color="auto" w:fill="auto"/>
             <w:noWrap/>
             <w:vAlign w:val="center"/>
-            <w:hideMark/>
-          </w:tcPr>
-          <w:p>
-            <w:pPr>
-              <w:widowControl/>
-              <w:jc w:val="center"/>
-              <w:rPr>
-                <w:rFonts w:ascii="黑体" w:eastAsia="黑体" w:hAnsi="黑体" w:cs="宋体"/>
-                <w:color w:val="000000"/>
-                <w:kern w:val="0"/>
-                <w:sz w:val="22"/>
-              </w:rPr>
-            </w:pPr>
-            <w:r>
-              <w:rPr>
-                <w:rFonts w:ascii="黑体" w:eastAsia="黑体" w:hAnsi="黑体" w:cs="宋体" w:hint="eastAsia"/>
-                <w:color w:val="000000"/>
-                <w:kern w:val="0"/>
-                <w:sz w:val="22"/>
-              </w:rPr>
-              <w:t>${profession5.num}</w:t>
-            </w:r>
+          </w:tcPr>
+          <w:p>
+            <w:pPr>
+              <w:widowControl/>
+              <w:jc w:val="center"/>
+              <w:rPr>
+                <w:rFonts w:ascii="黑体" w:eastAsia="黑体" w:hAnsi="黑体" w:cs="宋体"/>
+                <w:color w:val="000000"/>
+                <w:kern w:val="0"/>
+                <w:sz w:val="22"/>
+              </w:rPr>
+            </w:pPr>
           </w:p>
         </w:tc>
         <w:tc>
@@ -10008,28 +9119,18 @@
             <w:shd w:val="clear" w:color="auto" w:fill="auto"/>
             <w:noWrap/>
             <w:vAlign w:val="center"/>
-            <w:hideMark/>
-          </w:tcPr>
-          <w:p>
-            <w:pPr>
-              <w:widowControl/>
-              <w:jc w:val="center"/>
-              <w:rPr>
-                <w:rFonts w:ascii="黑体" w:eastAsia="黑体" w:hAnsi="黑体" w:cs="宋体"/>
-                <w:color w:val="000000"/>
-                <w:kern w:val="0"/>
-                <w:sz w:val="22"/>
-              </w:rPr>
-            </w:pPr>
-            <w:r>
-              <w:rPr>
-                <w:rFonts w:ascii="黑体" w:eastAsia="黑体" w:hAnsi="黑体" w:cs="宋体" w:hint="eastAsia"/>
-                <w:color w:val="000000"/>
-                <w:kern w:val="0"/>
-                <w:sz w:val="22"/>
-              </w:rPr>
-              <w:t>${profession5.name}</w:t>
-            </w:r>
+          </w:tcPr>
+          <w:p>
+            <w:pPr>
+              <w:widowControl/>
+              <w:jc w:val="center"/>
+              <w:rPr>
+                <w:rFonts w:ascii="黑体" w:eastAsia="黑体" w:hAnsi="黑体" w:cs="宋体"/>
+                <w:color w:val="000000"/>
+                <w:kern w:val="0"/>
+                <w:sz w:val="22"/>
+              </w:rPr>
+            </w:pPr>
           </w:p>
         </w:tc>
       </w:tr>
@@ -10114,28 +9215,18 @@
             <w:shd w:val="clear" w:color="auto" w:fill="auto"/>
             <w:noWrap/>
             <w:vAlign w:val="center"/>
-            <w:hideMark/>
-          </w:tcPr>
-          <w:p>
-            <w:pPr>
-              <w:widowControl/>
-              <w:jc w:val="center"/>
-              <w:rPr>
-                <w:rFonts w:ascii="黑体" w:eastAsia="黑体" w:hAnsi="黑体" w:cs="宋体"/>
-                <w:color w:val="000000"/>
-                <w:kern w:val="0"/>
-                <w:sz w:val="22"/>
-              </w:rPr>
-            </w:pPr>
-            <w:r>
-              <w:rPr>
-                <w:rFonts w:ascii="黑体" w:eastAsia="黑体" w:hAnsi="黑体" w:cs="宋体" w:hint="eastAsia"/>
-                <w:color w:val="000000"/>
-                <w:kern w:val="0"/>
-                <w:sz w:val="22"/>
-              </w:rPr>
-              <w:t>${profession6.code}</w:t>
-            </w:r>
+          </w:tcPr>
+          <w:p>
+            <w:pPr>
+              <w:widowControl/>
+              <w:jc w:val="center"/>
+              <w:rPr>
+                <w:rFonts w:ascii="黑体" w:eastAsia="黑体" w:hAnsi="黑体" w:cs="宋体"/>
+                <w:color w:val="000000"/>
+                <w:kern w:val="0"/>
+                <w:sz w:val="22"/>
+              </w:rPr>
+            </w:pPr>
           </w:p>
         </w:tc>
         <w:tc>
@@ -10150,28 +9241,18 @@
             <w:shd w:val="clear" w:color="auto" w:fill="auto"/>
             <w:noWrap/>
             <w:vAlign w:val="center"/>
-            <w:hideMark/>
-          </w:tcPr>
-          <w:p>
-            <w:pPr>
-              <w:widowControl/>
-              <w:jc w:val="center"/>
-              <w:rPr>
-                <w:rFonts w:ascii="黑体" w:eastAsia="黑体" w:hAnsi="黑体" w:cs="宋体"/>
-                <w:color w:val="000000"/>
-                <w:kern w:val="0"/>
-                <w:sz w:val="22"/>
-              </w:rPr>
-            </w:pPr>
-            <w:r>
-              <w:rPr>
-                <w:rFonts w:ascii="黑体" w:eastAsia="黑体" w:hAnsi="黑体" w:cs="宋体" w:hint="eastAsia"/>
-                <w:color w:val="000000"/>
-                <w:kern w:val="0"/>
-                <w:sz w:val="22"/>
-              </w:rPr>
-              <w:t>${profession6.num}</w:t>
-            </w:r>
+          </w:tcPr>
+          <w:p>
+            <w:pPr>
+              <w:widowControl/>
+              <w:jc w:val="center"/>
+              <w:rPr>
+                <w:rFonts w:ascii="黑体" w:eastAsia="黑体" w:hAnsi="黑体" w:cs="宋体"/>
+                <w:color w:val="000000"/>
+                <w:kern w:val="0"/>
+                <w:sz w:val="22"/>
+              </w:rPr>
+            </w:pPr>
           </w:p>
         </w:tc>
         <w:tc>
@@ -10186,28 +9267,18 @@
             <w:shd w:val="clear" w:color="auto" w:fill="auto"/>
             <w:noWrap/>
             <w:vAlign w:val="center"/>
-            <w:hideMark/>
-          </w:tcPr>
-          <w:p>
-            <w:pPr>
-              <w:widowControl/>
-              <w:jc w:val="center"/>
-              <w:rPr>
-                <w:rFonts w:ascii="黑体" w:eastAsia="黑体" w:hAnsi="黑体" w:cs="宋体"/>
-                <w:color w:val="000000"/>
-                <w:kern w:val="0"/>
-                <w:sz w:val="22"/>
-              </w:rPr>
-            </w:pPr>
-            <w:r>
-              <w:rPr>
-                <w:rFonts w:ascii="黑体" w:eastAsia="黑体" w:hAnsi="黑体" w:cs="宋体" w:hint="eastAsia"/>
-                <w:color w:val="000000"/>
-                <w:kern w:val="0"/>
-                <w:sz w:val="22"/>
-              </w:rPr>
-              <w:t>${profession6.name}</w:t>
-            </w:r>
+          </w:tcPr>
+          <w:p>
+            <w:pPr>
+              <w:widowControl/>
+              <w:jc w:val="center"/>
+              <w:rPr>
+                <w:rFonts w:ascii="黑体" w:eastAsia="黑体" w:hAnsi="黑体" w:cs="宋体"/>
+                <w:color w:val="000000"/>
+                <w:kern w:val="0"/>
+                <w:sz w:val="22"/>
+              </w:rPr>
+            </w:pPr>
           </w:p>
         </w:tc>
       </w:tr>

--- a/src/main/resources/word/template.docx
+++ b/src/main/resources/word/template.docx
@@ -186,7 +186,6 @@
               </w:rPr>
               <w:t>{{</w:t>
             </w:r>
-            <w:proofErr w:type="spellStart"/>
             <w:r>
               <w:rPr>
                 <w:rFonts w:ascii="黑体" w:eastAsia="黑体" w:hAnsi="黑体" w:cs="宋体" w:hint="eastAsia"/>
@@ -214,7 +213,6 @@
               </w:rPr>
               <w:t>ame</w:t>
             </w:r>
-            <w:proofErr w:type="spellEnd"/>
             <w:r>
               <w:rPr>
                 <w:rFonts w:ascii="黑体" w:eastAsia="黑体" w:hAnsi="黑体" w:cs="宋体"/>
@@ -302,7 +300,6 @@
               </w:rPr>
               <w:t>{{</w:t>
             </w:r>
-            <w:proofErr w:type="spellStart"/>
             <w:r>
               <w:rPr>
                 <w:rFonts w:ascii="黑体" w:eastAsia="黑体" w:hAnsi="黑体" w:cs="宋体" w:hint="eastAsia"/>
@@ -330,7 +327,6 @@
               </w:rPr>
               <w:t>ender</w:t>
             </w:r>
-            <w:proofErr w:type="spellEnd"/>
             <w:r>
               <w:rPr>
                 <w:rFonts w:ascii="黑体" w:eastAsia="黑体" w:hAnsi="黑体" w:cs="宋体"/>
@@ -452,7 +448,6 @@
               </w:rPr>
               <w:t>{{</w:t>
             </w:r>
-            <w:proofErr w:type="spellStart"/>
             <w:r>
               <w:rPr>
                 <w:rFonts w:ascii="黑体" w:eastAsia="黑体" w:hAnsi="黑体" w:cs="宋体" w:hint="eastAsia"/>
@@ -480,7 +475,6 @@
               </w:rPr>
               <w:t>umber</w:t>
             </w:r>
-            <w:proofErr w:type="spellEnd"/>
             <w:r>
               <w:rPr>
                 <w:rFonts w:ascii="黑体" w:eastAsia="黑体" w:hAnsi="黑体" w:cs="宋体"/>
@@ -580,7 +574,6 @@
               </w:rPr>
               <w:t>{{</w:t>
             </w:r>
-            <w:proofErr w:type="spellStart"/>
             <w:r>
               <w:rPr>
                 <w:rFonts w:ascii="黑体" w:eastAsia="黑体" w:hAnsi="黑体" w:cs="宋体" w:hint="eastAsia"/>
@@ -597,17 +590,7 @@
                 <w:kern w:val="0"/>
                 <w:sz w:val="22"/>
               </w:rPr>
-              <w:t>Wechat</w:t>
-            </w:r>
-            <w:proofErr w:type="spellEnd"/>
-            <w:r>
-              <w:rPr>
-                <w:rFonts w:ascii="黑体" w:eastAsia="黑体" w:hAnsi="黑体" w:cs="宋体"/>
-                <w:color w:val="000000"/>
-                <w:kern w:val="0"/>
-                <w:sz w:val="22"/>
-              </w:rPr>
-              <w:t>}}</w:t>
+              <w:t>Wechat}}</w:t>
             </w:r>
           </w:p>
         </w:tc>
@@ -721,7 +704,6 @@
               </w:rPr>
               <w:t>{{</w:t>
             </w:r>
-            <w:proofErr w:type="spellStart"/>
             <w:r>
               <w:rPr>
                 <w:rFonts w:ascii="黑体" w:eastAsia="黑体" w:hAnsi="黑体" w:cs="宋体" w:hint="eastAsia"/>
@@ -749,7 +731,6 @@
               </w:rPr>
               <w:t>ort</w:t>
             </w:r>
-            <w:proofErr w:type="spellEnd"/>
             <w:r>
               <w:rPr>
                 <w:rFonts w:ascii="黑体" w:eastAsia="黑体" w:hAnsi="黑体" w:cs="宋体"/>
@@ -837,7 +818,6 @@
               </w:rPr>
               <w:t>{{</w:t>
             </w:r>
-            <w:proofErr w:type="spellStart"/>
             <w:r>
               <w:rPr>
                 <w:rFonts w:ascii="黑体" w:eastAsia="黑体" w:hAnsi="黑体" w:cs="宋体" w:hint="eastAsia"/>
@@ -865,7 +845,6 @@
               </w:rPr>
               <w:t>rea</w:t>
             </w:r>
-            <w:proofErr w:type="spellEnd"/>
             <w:r>
               <w:rPr>
                 <w:rFonts w:ascii="黑体" w:eastAsia="黑体" w:hAnsi="黑体" w:cs="宋体"/>
@@ -987,7 +966,6 @@
               </w:rPr>
               <w:t>{{</w:t>
             </w:r>
-            <w:proofErr w:type="spellStart"/>
             <w:r>
               <w:rPr>
                 <w:rFonts w:ascii="黑体" w:eastAsia="黑体" w:hAnsi="黑体" w:cs="宋体" w:hint="eastAsia"/>
@@ -1015,7 +993,6 @@
               </w:rPr>
               <w:t>core</w:t>
             </w:r>
-            <w:proofErr w:type="spellEnd"/>
             <w:r>
               <w:rPr>
                 <w:rFonts w:ascii="黑体" w:eastAsia="黑体" w:hAnsi="黑体" w:cs="宋体"/>
@@ -1103,7 +1080,6 @@
               </w:rPr>
               <w:t>{{</w:t>
             </w:r>
-            <w:proofErr w:type="spellStart"/>
             <w:r>
               <w:rPr>
                 <w:rFonts w:ascii="黑体" w:eastAsia="黑体" w:hAnsi="黑体" w:cs="宋体" w:hint="eastAsia"/>
@@ -1131,7 +1107,6 @@
               </w:rPr>
               <w:t>ank</w:t>
             </w:r>
-            <w:proofErr w:type="spellEnd"/>
             <w:r>
               <w:rPr>
                 <w:rFonts w:ascii="黑体" w:eastAsia="黑体" w:hAnsi="黑体" w:cs="宋体"/>
@@ -1234,8 +1209,6 @@
               </w:rPr>
               <w:t xml:space="preserve"> </w:t>
             </w:r>
-            <w:bookmarkStart w:id="0" w:name="_GoBack"/>
-            <w:bookmarkEnd w:id="0"/>
           </w:p>
         </w:tc>
       </w:tr>
@@ -1341,27 +1314,7 @@
                 <w:sz w:val="22"/>
               </w:rPr>
               <w:br/>
-              <w:t>1、该学校没有差专业，即使被调剂也能接受；2、该学校转专业特别容易；3、家庭对就业不敏感，愿意接受</w:t>
-            </w:r>
-            <w:proofErr w:type="gramStart"/>
-            <w:r>
-              <w:rPr>
-                <w:rFonts w:ascii="黑体" w:eastAsia="黑体" w:hAnsi="黑体" w:cs="宋体" w:hint="eastAsia"/>
-                <w:color w:val="000000"/>
-                <w:kern w:val="0"/>
-                <w:sz w:val="22"/>
-              </w:rPr>
-              <w:t>差专业</w:t>
-            </w:r>
-            <w:proofErr w:type="gramEnd"/>
-            <w:r>
-              <w:rPr>
-                <w:rFonts w:ascii="黑体" w:eastAsia="黑体" w:hAnsi="黑体" w:cs="宋体" w:hint="eastAsia"/>
-                <w:color w:val="000000"/>
-                <w:kern w:val="0"/>
-                <w:sz w:val="22"/>
-              </w:rPr>
-              <w:t>来换取学校层次。</w:t>
+              <w:t>1、该学校没有差专业，即使被调剂也能接受；2、该学校转专业特别容易；3、家庭对就业不敏感，愿意接受差专业来换取学校层次。</w:t>
             </w:r>
             <w:r>
               <w:rPr>
@@ -1401,6 +1354,17 @@
               </w:rPr>
               <w:t xml:space="preserve"> </w:t>
             </w:r>
+            <w:r>
+              <w:rPr>
+                <w:rFonts w:ascii="黑体" w:eastAsia="黑体" w:hAnsi="黑体" w:cs="宋体"/>
+                <w:color w:val="000000"/>
+                <w:kern w:val="0"/>
+                <w:sz w:val="22"/>
+              </w:rPr>
+              <w:t>{{school}}</w:t>
+            </w:r>
+            <w:bookmarkStart w:id="0" w:name="_GoBack"/>
+            <w:bookmarkEnd w:id="0"/>
           </w:p>
         </w:tc>
       </w:tr>
@@ -1534,19 +1498,8 @@
                 <w:kern w:val="0"/>
                 <w:sz w:val="22"/>
               </w:rPr>
-              <w:t>的学校</w:t>
-            </w:r>
-            <w:proofErr w:type="gramStart"/>
-            <w:r>
-              <w:rPr>
-                <w:rFonts w:ascii="黑体" w:eastAsia="黑体" w:hAnsi="黑体" w:cs="宋体" w:hint="eastAsia"/>
-                <w:color w:val="000000"/>
-                <w:kern w:val="0"/>
-                <w:sz w:val="22"/>
-              </w:rPr>
-              <w:t>”</w:t>
-            </w:r>
-            <w:proofErr w:type="gramEnd"/>
+              <w:t>的学校”</w:t>
+            </w:r>
             <w:r>
               <w:rPr>
                 <w:rFonts w:ascii="黑体" w:eastAsia="黑体" w:hAnsi="黑体" w:cs="宋体" w:hint="eastAsia"/>
@@ -1770,33 +1723,7 @@
                 <w:sz w:val="24"/>
                 <w:szCs w:val="24"/>
               </w:rPr>
-              <w:t>备注：提前批，不服从调剂，增加一个</w:t>
-            </w:r>
-            <w:proofErr w:type="gramStart"/>
-            <w:r>
-              <w:rPr>
-                <w:rFonts w:ascii="华文楷体" w:eastAsia="华文楷体" w:hAnsi="华文楷体" w:cs="宋体" w:hint="eastAsia"/>
-                <w:b/>
-                <w:bCs/>
-                <w:color w:val="000000"/>
-                <w:kern w:val="0"/>
-                <w:sz w:val="24"/>
-                <w:szCs w:val="24"/>
-              </w:rPr>
-              <w:t>冲学校</w:t>
-            </w:r>
-            <w:proofErr w:type="gramEnd"/>
-            <w:r>
-              <w:rPr>
-                <w:rFonts w:ascii="华文楷体" w:eastAsia="华文楷体" w:hAnsi="华文楷体" w:cs="宋体" w:hint="eastAsia"/>
-                <w:b/>
-                <w:bCs/>
-                <w:color w:val="000000"/>
-                <w:kern w:val="0"/>
-                <w:sz w:val="24"/>
-                <w:szCs w:val="24"/>
-              </w:rPr>
-              <w:t>的机会</w:t>
+              <w:t>备注：提前批，不服从调剂，增加一个冲学校的机会</w:t>
             </w:r>
           </w:p>
         </w:tc>

--- a/src/main/resources/word/template.docx
+++ b/src/main/resources/word/template.docx
@@ -1356,15 +1356,424 @@
             </w:r>
             <w:r>
               <w:rPr>
-                <w:rFonts w:ascii="黑体" w:eastAsia="黑体" w:hAnsi="黑体" w:cs="宋体"/>
-                <w:color w:val="000000"/>
-                <w:kern w:val="0"/>
-                <w:sz w:val="22"/>
-              </w:rPr>
-              <w:t>{{school}}</w:t>
-            </w:r>
-            <w:bookmarkStart w:id="0" w:name="_GoBack"/>
-            <w:bookmarkEnd w:id="0"/>
+                <w:rFonts w:ascii="楷体" w:eastAsia="楷体" w:hAnsi="楷体" w:cs="宋体"/>
+                <w:b/>
+                <w:bCs/>
+                <w:color w:val="00B050"/>
+                <w:kern w:val="0"/>
+                <w:sz w:val="28"/>
+                <w:szCs w:val="28"/>
+              </w:rPr>
+              <w:t>{{</w:t>
+            </w:r>
+            <w:r>
+              <w:rPr>
+                <w:rFonts w:ascii="楷体" w:eastAsia="楷体" w:hAnsi="楷体" w:cs="宋体" w:hint="eastAsia"/>
+                <w:b/>
+                <w:bCs/>
+                <w:color w:val="00B050"/>
+                <w:kern w:val="0"/>
+                <w:sz w:val="28"/>
+                <w:szCs w:val="28"/>
+              </w:rPr>
+              <w:t>chong</w:t>
+            </w:r>
+            <w:r>
+              <w:rPr>
+                <w:rFonts w:ascii="楷体" w:eastAsia="楷体" w:hAnsi="楷体" w:cs="宋体"/>
+                <w:b/>
+                <w:bCs/>
+                <w:color w:val="00B050"/>
+                <w:kern w:val="0"/>
+                <w:sz w:val="28"/>
+                <w:szCs w:val="28"/>
+              </w:rPr>
+              <w:t>school</w:t>
+            </w:r>
+            <w:r>
+              <w:rPr>
+                <w:rFonts w:ascii="楷体" w:eastAsia="楷体" w:hAnsi="楷体" w:cs="宋体"/>
+                <w:b/>
+                <w:bCs/>
+                <w:color w:val="00B050"/>
+                <w:kern w:val="0"/>
+                <w:sz w:val="28"/>
+                <w:szCs w:val="28"/>
+              </w:rPr>
+              <w:t>1</w:t>
+            </w:r>
+            <w:r>
+              <w:rPr>
+                <w:rFonts w:ascii="楷体" w:eastAsia="楷体" w:hAnsi="楷体" w:cs="宋体"/>
+                <w:b/>
+                <w:bCs/>
+                <w:color w:val="00B050"/>
+                <w:kern w:val="0"/>
+                <w:sz w:val="28"/>
+                <w:szCs w:val="28"/>
+              </w:rPr>
+              <w:t>}}</w:t>
+            </w:r>
+            <w:r>
+              <w:rPr>
+                <w:rFonts w:ascii="楷体" w:eastAsia="楷体" w:hAnsi="楷体" w:cs="宋体" w:hint="eastAsia"/>
+                <w:b/>
+                <w:bCs/>
+                <w:color w:val="00B050"/>
+                <w:kern w:val="0"/>
+                <w:sz w:val="28"/>
+                <w:szCs w:val="28"/>
+              </w:rPr>
+              <w:t>，</w:t>
+            </w:r>
+            <w:r>
+              <w:rPr>
+                <w:rFonts w:ascii="楷体" w:eastAsia="楷体" w:hAnsi="楷体" w:cs="宋体"/>
+                <w:b/>
+                <w:bCs/>
+                <w:color w:val="00B050"/>
+                <w:kern w:val="0"/>
+                <w:sz w:val="28"/>
+                <w:szCs w:val="28"/>
+              </w:rPr>
+              <w:t>{{</w:t>
+            </w:r>
+            <w:r>
+              <w:rPr>
+                <w:rFonts w:ascii="楷体" w:eastAsia="楷体" w:hAnsi="楷体" w:cs="宋体" w:hint="eastAsia"/>
+                <w:b/>
+                <w:bCs/>
+                <w:color w:val="00B050"/>
+                <w:kern w:val="0"/>
+                <w:sz w:val="28"/>
+                <w:szCs w:val="28"/>
+              </w:rPr>
+              <w:t>chong</w:t>
+            </w:r>
+            <w:r>
+              <w:rPr>
+                <w:rFonts w:ascii="楷体" w:eastAsia="楷体" w:hAnsi="楷体" w:cs="宋体"/>
+                <w:b/>
+                <w:bCs/>
+                <w:color w:val="00B050"/>
+                <w:kern w:val="0"/>
+                <w:sz w:val="28"/>
+                <w:szCs w:val="28"/>
+              </w:rPr>
+              <w:t>school</w:t>
+            </w:r>
+            <w:r>
+              <w:rPr>
+                <w:rFonts w:ascii="楷体" w:eastAsia="楷体" w:hAnsi="楷体" w:cs="宋体" w:hint="eastAsia"/>
+                <w:b/>
+                <w:bCs/>
+                <w:color w:val="00B050"/>
+                <w:kern w:val="0"/>
+                <w:sz w:val="28"/>
+                <w:szCs w:val="28"/>
+              </w:rPr>
+              <w:t>2</w:t>
+            </w:r>
+            <w:r>
+              <w:rPr>
+                <w:rFonts w:ascii="楷体" w:eastAsia="楷体" w:hAnsi="楷体" w:cs="宋体"/>
+                <w:b/>
+                <w:bCs/>
+                <w:color w:val="00B050"/>
+                <w:kern w:val="0"/>
+                <w:sz w:val="28"/>
+                <w:szCs w:val="28"/>
+              </w:rPr>
+              <w:t>}}</w:t>
+            </w:r>
+            <w:r>
+              <w:rPr>
+                <w:rFonts w:ascii="楷体" w:eastAsia="楷体" w:hAnsi="楷体" w:cs="宋体" w:hint="eastAsia"/>
+                <w:b/>
+                <w:bCs/>
+                <w:color w:val="00B050"/>
+                <w:kern w:val="0"/>
+                <w:sz w:val="28"/>
+                <w:szCs w:val="28"/>
+              </w:rPr>
+              <w:t>，</w:t>
+            </w:r>
+            <w:r>
+              <w:rPr>
+                <w:rFonts w:ascii="楷体" w:eastAsia="楷体" w:hAnsi="楷体" w:cs="宋体"/>
+                <w:b/>
+                <w:bCs/>
+                <w:color w:val="00B050"/>
+                <w:kern w:val="0"/>
+                <w:sz w:val="28"/>
+                <w:szCs w:val="28"/>
+              </w:rPr>
+              <w:t>{{</w:t>
+            </w:r>
+            <w:r>
+              <w:rPr>
+                <w:rFonts w:ascii="楷体" w:eastAsia="楷体" w:hAnsi="楷体" w:cs="宋体" w:hint="eastAsia"/>
+                <w:b/>
+                <w:bCs/>
+                <w:color w:val="00B050"/>
+                <w:kern w:val="0"/>
+                <w:sz w:val="28"/>
+                <w:szCs w:val="28"/>
+              </w:rPr>
+              <w:t>chong</w:t>
+            </w:r>
+            <w:r>
+              <w:rPr>
+                <w:rFonts w:ascii="楷体" w:eastAsia="楷体" w:hAnsi="楷体" w:cs="宋体"/>
+                <w:b/>
+                <w:bCs/>
+                <w:color w:val="00B050"/>
+                <w:kern w:val="0"/>
+                <w:sz w:val="28"/>
+                <w:szCs w:val="28"/>
+              </w:rPr>
+              <w:t>school</w:t>
+            </w:r>
+            <w:r>
+              <w:rPr>
+                <w:rFonts w:ascii="楷体" w:eastAsia="楷体" w:hAnsi="楷体" w:cs="宋体" w:hint="eastAsia"/>
+                <w:b/>
+                <w:bCs/>
+                <w:color w:val="00B050"/>
+                <w:kern w:val="0"/>
+                <w:sz w:val="28"/>
+                <w:szCs w:val="28"/>
+              </w:rPr>
+              <w:t>3</w:t>
+            </w:r>
+            <w:r>
+              <w:rPr>
+                <w:rFonts w:ascii="楷体" w:eastAsia="楷体" w:hAnsi="楷体" w:cs="宋体"/>
+                <w:b/>
+                <w:bCs/>
+                <w:color w:val="00B050"/>
+                <w:kern w:val="0"/>
+                <w:sz w:val="28"/>
+                <w:szCs w:val="28"/>
+              </w:rPr>
+              <w:t>}}</w:t>
+            </w:r>
+            <w:r>
+              <w:rPr>
+                <w:rFonts w:ascii="楷体" w:eastAsia="楷体" w:hAnsi="楷体" w:cs="宋体" w:hint="eastAsia"/>
+                <w:b/>
+                <w:bCs/>
+                <w:color w:val="00B050"/>
+                <w:kern w:val="0"/>
+                <w:sz w:val="28"/>
+                <w:szCs w:val="28"/>
+              </w:rPr>
+              <w:t>，</w:t>
+            </w:r>
+            <w:r>
+              <w:rPr>
+                <w:rFonts w:ascii="楷体" w:eastAsia="楷体" w:hAnsi="楷体" w:cs="宋体"/>
+                <w:b/>
+                <w:bCs/>
+                <w:color w:val="00B050"/>
+                <w:kern w:val="0"/>
+                <w:sz w:val="28"/>
+                <w:szCs w:val="28"/>
+              </w:rPr>
+              <w:t>{{</w:t>
+            </w:r>
+            <w:r>
+              <w:rPr>
+                <w:rFonts w:ascii="楷体" w:eastAsia="楷体" w:hAnsi="楷体" w:cs="宋体" w:hint="eastAsia"/>
+                <w:b/>
+                <w:bCs/>
+                <w:color w:val="00B050"/>
+                <w:kern w:val="0"/>
+                <w:sz w:val="28"/>
+                <w:szCs w:val="28"/>
+              </w:rPr>
+              <w:t>chong</w:t>
+            </w:r>
+            <w:r>
+              <w:rPr>
+                <w:rFonts w:ascii="楷体" w:eastAsia="楷体" w:hAnsi="楷体" w:cs="宋体"/>
+                <w:b/>
+                <w:bCs/>
+                <w:color w:val="00B050"/>
+                <w:kern w:val="0"/>
+                <w:sz w:val="28"/>
+                <w:szCs w:val="28"/>
+              </w:rPr>
+              <w:t>school</w:t>
+            </w:r>
+            <w:r>
+              <w:rPr>
+                <w:rFonts w:ascii="楷体" w:eastAsia="楷体" w:hAnsi="楷体" w:cs="宋体" w:hint="eastAsia"/>
+                <w:b/>
+                <w:bCs/>
+                <w:color w:val="00B050"/>
+                <w:kern w:val="0"/>
+                <w:sz w:val="28"/>
+                <w:szCs w:val="28"/>
+              </w:rPr>
+              <w:t>4</w:t>
+            </w:r>
+            <w:r>
+              <w:rPr>
+                <w:rFonts w:ascii="楷体" w:eastAsia="楷体" w:hAnsi="楷体" w:cs="宋体"/>
+                <w:b/>
+                <w:bCs/>
+                <w:color w:val="00B050"/>
+                <w:kern w:val="0"/>
+                <w:sz w:val="28"/>
+                <w:szCs w:val="28"/>
+              </w:rPr>
+              <w:t>}}</w:t>
+            </w:r>
+            <w:r>
+              <w:rPr>
+                <w:rFonts w:ascii="楷体" w:eastAsia="楷体" w:hAnsi="楷体" w:cs="宋体" w:hint="eastAsia"/>
+                <w:b/>
+                <w:bCs/>
+                <w:color w:val="00B050"/>
+                <w:kern w:val="0"/>
+                <w:sz w:val="28"/>
+                <w:szCs w:val="28"/>
+              </w:rPr>
+              <w:t>，</w:t>
+            </w:r>
+            <w:r>
+              <w:rPr>
+                <w:rFonts w:ascii="楷体" w:eastAsia="楷体" w:hAnsi="楷体" w:cs="宋体"/>
+                <w:b/>
+                <w:bCs/>
+                <w:color w:val="00B050"/>
+                <w:kern w:val="0"/>
+                <w:sz w:val="28"/>
+                <w:szCs w:val="28"/>
+              </w:rPr>
+              <w:t>{{</w:t>
+            </w:r>
+            <w:r>
+              <w:rPr>
+                <w:rFonts w:ascii="楷体" w:eastAsia="楷体" w:hAnsi="楷体" w:cs="宋体" w:hint="eastAsia"/>
+                <w:b/>
+                <w:bCs/>
+                <w:color w:val="00B050"/>
+                <w:kern w:val="0"/>
+                <w:sz w:val="28"/>
+                <w:szCs w:val="28"/>
+              </w:rPr>
+              <w:t>chong</w:t>
+            </w:r>
+            <w:r>
+              <w:rPr>
+                <w:rFonts w:ascii="楷体" w:eastAsia="楷体" w:hAnsi="楷体" w:cs="宋体"/>
+                <w:b/>
+                <w:bCs/>
+                <w:color w:val="00B050"/>
+                <w:kern w:val="0"/>
+                <w:sz w:val="28"/>
+                <w:szCs w:val="28"/>
+              </w:rPr>
+              <w:t>school</w:t>
+            </w:r>
+            <w:r>
+              <w:rPr>
+                <w:rFonts w:ascii="楷体" w:eastAsia="楷体" w:hAnsi="楷体" w:cs="宋体" w:hint="eastAsia"/>
+                <w:b/>
+                <w:bCs/>
+                <w:color w:val="00B050"/>
+                <w:kern w:val="0"/>
+                <w:sz w:val="28"/>
+                <w:szCs w:val="28"/>
+              </w:rPr>
+              <w:t>5</w:t>
+            </w:r>
+            <w:r>
+              <w:rPr>
+                <w:rFonts w:ascii="楷体" w:eastAsia="楷体" w:hAnsi="楷体" w:cs="宋体"/>
+                <w:b/>
+                <w:bCs/>
+                <w:color w:val="00B050"/>
+                <w:kern w:val="0"/>
+                <w:sz w:val="28"/>
+                <w:szCs w:val="28"/>
+              </w:rPr>
+              <w:t>}}</w:t>
+            </w:r>
+            <w:r>
+              <w:rPr>
+                <w:rFonts w:ascii="楷体" w:eastAsia="楷体" w:hAnsi="楷体" w:cs="宋体" w:hint="eastAsia"/>
+                <w:b/>
+                <w:bCs/>
+                <w:color w:val="00B050"/>
+                <w:kern w:val="0"/>
+                <w:sz w:val="28"/>
+                <w:szCs w:val="28"/>
+              </w:rPr>
+              <w:t>，</w:t>
+            </w:r>
+            <w:r>
+              <w:rPr>
+                <w:rFonts w:ascii="楷体" w:eastAsia="楷体" w:hAnsi="楷体" w:cs="宋体"/>
+                <w:b/>
+                <w:bCs/>
+                <w:color w:val="00B050"/>
+                <w:kern w:val="0"/>
+                <w:sz w:val="28"/>
+                <w:szCs w:val="28"/>
+              </w:rPr>
+              <w:t>{{</w:t>
+            </w:r>
+            <w:r>
+              <w:rPr>
+                <w:rFonts w:ascii="楷体" w:eastAsia="楷体" w:hAnsi="楷体" w:cs="宋体" w:hint="eastAsia"/>
+                <w:b/>
+                <w:bCs/>
+                <w:color w:val="00B050"/>
+                <w:kern w:val="0"/>
+                <w:sz w:val="28"/>
+                <w:szCs w:val="28"/>
+              </w:rPr>
+              <w:t>chong</w:t>
+            </w:r>
+            <w:r>
+              <w:rPr>
+                <w:rFonts w:ascii="楷体" w:eastAsia="楷体" w:hAnsi="楷体" w:cs="宋体"/>
+                <w:b/>
+                <w:bCs/>
+                <w:color w:val="00B050"/>
+                <w:kern w:val="0"/>
+                <w:sz w:val="28"/>
+                <w:szCs w:val="28"/>
+              </w:rPr>
+              <w:t>school</w:t>
+            </w:r>
+            <w:r>
+              <w:rPr>
+                <w:rFonts w:ascii="楷体" w:eastAsia="楷体" w:hAnsi="楷体" w:cs="宋体" w:hint="eastAsia"/>
+                <w:b/>
+                <w:bCs/>
+                <w:color w:val="00B050"/>
+                <w:kern w:val="0"/>
+                <w:sz w:val="28"/>
+                <w:szCs w:val="28"/>
+              </w:rPr>
+              <w:t>6</w:t>
+            </w:r>
+            <w:r>
+              <w:rPr>
+                <w:rFonts w:ascii="楷体" w:eastAsia="楷体" w:hAnsi="楷体" w:cs="宋体"/>
+                <w:b/>
+                <w:bCs/>
+                <w:color w:val="00B050"/>
+                <w:kern w:val="0"/>
+                <w:sz w:val="28"/>
+                <w:szCs w:val="28"/>
+              </w:rPr>
+              <w:t>}}</w:t>
+            </w:r>
           </w:p>
         </w:tc>
       </w:tr>
@@ -1428,10 +1837,13 @@
               <w:widowControl/>
               <w:jc w:val="left"/>
               <w:rPr>
-                <w:rFonts w:ascii="黑体" w:eastAsia="黑体" w:hAnsi="黑体" w:cs="宋体"/>
-                <w:color w:val="000000"/>
-                <w:kern w:val="0"/>
-                <w:sz w:val="22"/>
+                <w:rFonts w:ascii="楷体" w:eastAsia="楷体" w:hAnsi="楷体" w:cs="宋体"/>
+                <w:b/>
+                <w:bCs/>
+                <w:color w:val="0070C0"/>
+                <w:kern w:val="0"/>
+                <w:sz w:val="28"/>
+                <w:szCs w:val="28"/>
               </w:rPr>
             </w:pPr>
             <w:r>
@@ -1498,7 +1910,7 @@
                 <w:kern w:val="0"/>
                 <w:sz w:val="22"/>
               </w:rPr>
-              <w:t>的学校”</w:t>
+              <w:t>的学校</w:t>
             </w:r>
             <w:r>
               <w:rPr>
@@ -1508,6 +1920,162 @@
                 <w:sz w:val="22"/>
               </w:rPr>
               <w:t>：</w:t>
+            </w:r>
+            <w:r>
+              <w:rPr>
+                <w:rFonts w:ascii="黑体" w:eastAsia="黑体" w:hAnsi="黑体" w:cs="宋体"/>
+                <w:color w:val="000000"/>
+                <w:kern w:val="0"/>
+                <w:sz w:val="22"/>
+              </w:rPr>
+              <w:t xml:space="preserve"> </w:t>
+            </w:r>
+            <w:r>
+              <w:rPr>
+                <w:rFonts w:ascii="楷体" w:eastAsia="楷体" w:hAnsi="楷体" w:cs="宋体"/>
+                <w:b/>
+                <w:bCs/>
+                <w:color w:val="0070C0"/>
+                <w:kern w:val="0"/>
+                <w:sz w:val="28"/>
+                <w:szCs w:val="28"/>
+              </w:rPr>
+              <w:t>{{wenschool1}}</w:t>
+            </w:r>
+            <w:r>
+              <w:rPr>
+                <w:rFonts w:ascii="楷体" w:eastAsia="楷体" w:hAnsi="楷体" w:cs="宋体"/>
+                <w:b/>
+                <w:bCs/>
+                <w:color w:val="0070C0"/>
+                <w:kern w:val="0"/>
+                <w:sz w:val="28"/>
+                <w:szCs w:val="28"/>
+              </w:rPr>
+              <w:t>,</w:t>
+            </w:r>
+            <w:r>
+              <w:rPr>
+                <w:rFonts w:ascii="楷体" w:eastAsia="楷体" w:hAnsi="楷体" w:cs="宋体"/>
+                <w:b/>
+                <w:bCs/>
+                <w:color w:val="0070C0"/>
+                <w:kern w:val="0"/>
+                <w:sz w:val="28"/>
+                <w:szCs w:val="28"/>
+              </w:rPr>
+              <w:t xml:space="preserve"> </w:t>
+            </w:r>
+            <w:r>
+              <w:rPr>
+                <w:rFonts w:ascii="楷体" w:eastAsia="楷体" w:hAnsi="楷体" w:cs="宋体"/>
+                <w:b/>
+                <w:bCs/>
+                <w:color w:val="0070C0"/>
+                <w:kern w:val="0"/>
+                <w:sz w:val="28"/>
+                <w:szCs w:val="28"/>
+              </w:rPr>
+              <w:t>{{wenschool2}},</w:t>
+            </w:r>
+          </w:p>
+          <w:p>
+            <w:pPr>
+              <w:widowControl/>
+              <w:jc w:val="left"/>
+              <w:rPr>
+                <w:rFonts w:ascii="楷体" w:eastAsia="楷体" w:hAnsi="楷体" w:cs="宋体"/>
+                <w:b/>
+                <w:bCs/>
+                <w:color w:val="0070C0"/>
+                <w:kern w:val="0"/>
+                <w:sz w:val="28"/>
+                <w:szCs w:val="28"/>
+              </w:rPr>
+            </w:pPr>
+            <w:r>
+              <w:rPr>
+                <w:rFonts w:ascii="楷体" w:eastAsia="楷体" w:hAnsi="楷体" w:cs="宋体"/>
+                <w:b/>
+                <w:bCs/>
+                <w:color w:val="0070C0"/>
+                <w:kern w:val="0"/>
+                <w:sz w:val="28"/>
+                <w:szCs w:val="28"/>
+              </w:rPr>
+              <w:t>{{wenschool3}},</w:t>
+            </w:r>
+            <w:r>
+              <w:rPr>
+                <w:rFonts w:ascii="楷体" w:eastAsia="楷体" w:hAnsi="楷体" w:cs="宋体"/>
+                <w:b/>
+                <w:bCs/>
+                <w:color w:val="0070C0"/>
+                <w:kern w:val="0"/>
+                <w:sz w:val="28"/>
+                <w:szCs w:val="28"/>
+              </w:rPr>
+              <w:t xml:space="preserve"> </w:t>
+            </w:r>
+            <w:r>
+              <w:rPr>
+                <w:rFonts w:ascii="楷体" w:eastAsia="楷体" w:hAnsi="楷体" w:cs="宋体"/>
+                <w:b/>
+                <w:bCs/>
+                <w:color w:val="0070C0"/>
+                <w:kern w:val="0"/>
+                <w:sz w:val="28"/>
+                <w:szCs w:val="28"/>
+              </w:rPr>
+              <w:t>{{wenschool4}},</w:t>
+            </w:r>
+            <w:r>
+              <w:rPr>
+                <w:rFonts w:ascii="楷体" w:eastAsia="楷体" w:hAnsi="楷体" w:cs="宋体"/>
+                <w:b/>
+                <w:bCs/>
+                <w:color w:val="0070C0"/>
+                <w:kern w:val="0"/>
+                <w:sz w:val="28"/>
+                <w:szCs w:val="28"/>
+              </w:rPr>
+              <w:t xml:space="preserve"> </w:t>
+            </w:r>
+            <w:r>
+              <w:rPr>
+                <w:rFonts w:ascii="楷体" w:eastAsia="楷体" w:hAnsi="楷体" w:cs="宋体"/>
+                <w:b/>
+                <w:bCs/>
+                <w:color w:val="0070C0"/>
+                <w:kern w:val="0"/>
+                <w:sz w:val="28"/>
+                <w:szCs w:val="28"/>
+              </w:rPr>
+              <w:t>{{wenschool5}},</w:t>
+            </w:r>
+          </w:p>
+          <w:p>
+            <w:pPr>
+              <w:widowControl/>
+              <w:jc w:val="left"/>
+              <w:rPr>
+                <w:rFonts w:ascii="黑体" w:eastAsia="黑体" w:hAnsi="黑体" w:cs="宋体"/>
+                <w:color w:val="000000"/>
+                <w:kern w:val="0"/>
+                <w:sz w:val="22"/>
+              </w:rPr>
+            </w:pPr>
+            <w:r>
+              <w:rPr>
+                <w:rFonts w:ascii="楷体" w:eastAsia="楷体" w:hAnsi="楷体" w:cs="宋体"/>
+                <w:b/>
+                <w:bCs/>
+                <w:color w:val="0070C0"/>
+                <w:kern w:val="0"/>
+                <w:sz w:val="28"/>
+                <w:szCs w:val="28"/>
+              </w:rPr>
+              <w:t>{{wenschool6}}</w:t>
             </w:r>
           </w:p>
         </w:tc>
@@ -1572,10 +2140,13 @@
               <w:widowControl/>
               <w:jc w:val="left"/>
               <w:rPr>
-                <w:rFonts w:ascii="黑体" w:eastAsia="黑体" w:hAnsi="黑体" w:cs="宋体"/>
-                <w:color w:val="000000"/>
-                <w:kern w:val="0"/>
-                <w:sz w:val="22"/>
+                <w:rFonts w:ascii="楷体" w:eastAsia="楷体" w:hAnsi="楷体" w:cs="宋体"/>
+                <w:b/>
+                <w:bCs/>
+                <w:color w:val="7030A0"/>
+                <w:kern w:val="0"/>
+                <w:sz w:val="28"/>
+                <w:szCs w:val="28"/>
               </w:rPr>
             </w:pPr>
             <w:r>
@@ -1634,6 +2205,231 @@
                 <w:sz w:val="22"/>
               </w:rPr>
               <w:t>”的学校：</w:t>
+            </w:r>
+            <w:r>
+              <w:rPr>
+                <w:rFonts w:ascii="黑体" w:eastAsia="黑体" w:hAnsi="黑体" w:cs="宋体" w:hint="eastAsia"/>
+                <w:color w:val="000000"/>
+                <w:kern w:val="0"/>
+                <w:sz w:val="22"/>
+              </w:rPr>
+              <w:t xml:space="preserve"> </w:t>
+            </w:r>
+            <w:r>
+              <w:rPr>
+                <w:rFonts w:ascii="楷体" w:eastAsia="楷体" w:hAnsi="楷体" w:cs="宋体"/>
+                <w:b/>
+                <w:bCs/>
+                <w:color w:val="7030A0"/>
+                <w:kern w:val="0"/>
+                <w:sz w:val="28"/>
+                <w:szCs w:val="28"/>
+              </w:rPr>
+              <w:t>{{</w:t>
+            </w:r>
+            <w:r>
+              <w:rPr>
+                <w:rFonts w:ascii="楷体" w:eastAsia="楷体" w:hAnsi="楷体" w:cs="宋体" w:hint="eastAsia"/>
+                <w:b/>
+                <w:bCs/>
+                <w:color w:val="7030A0"/>
+                <w:kern w:val="0"/>
+                <w:sz w:val="28"/>
+                <w:szCs w:val="28"/>
+              </w:rPr>
+              <w:t>bao</w:t>
+            </w:r>
+            <w:r>
+              <w:rPr>
+                <w:rFonts w:ascii="楷体" w:eastAsia="楷体" w:hAnsi="楷体" w:cs="宋体"/>
+                <w:b/>
+                <w:bCs/>
+                <w:color w:val="7030A0"/>
+                <w:kern w:val="0"/>
+                <w:sz w:val="28"/>
+                <w:szCs w:val="28"/>
+              </w:rPr>
+              <w:t>school1}},</w:t>
+            </w:r>
+            <w:r>
+              <w:rPr>
+                <w:rFonts w:ascii="楷体" w:eastAsia="楷体" w:hAnsi="楷体" w:cs="宋体"/>
+                <w:b/>
+                <w:bCs/>
+                <w:color w:val="7030A0"/>
+                <w:kern w:val="0"/>
+                <w:sz w:val="28"/>
+                <w:szCs w:val="28"/>
+              </w:rPr>
+              <w:t xml:space="preserve"> </w:t>
+            </w:r>
+            <w:r>
+              <w:rPr>
+                <w:rFonts w:ascii="楷体" w:eastAsia="楷体" w:hAnsi="楷体" w:cs="宋体"/>
+                <w:b/>
+                <w:bCs/>
+                <w:color w:val="7030A0"/>
+                <w:kern w:val="0"/>
+                <w:sz w:val="28"/>
+                <w:szCs w:val="28"/>
+              </w:rPr>
+              <w:t>{{</w:t>
+            </w:r>
+            <w:r>
+              <w:rPr>
+                <w:rFonts w:ascii="楷体" w:eastAsia="楷体" w:hAnsi="楷体" w:cs="宋体" w:hint="eastAsia"/>
+                <w:b/>
+                <w:bCs/>
+                <w:color w:val="7030A0"/>
+                <w:kern w:val="0"/>
+                <w:sz w:val="28"/>
+                <w:szCs w:val="28"/>
+              </w:rPr>
+              <w:t>bao</w:t>
+            </w:r>
+            <w:r>
+              <w:rPr>
+                <w:rFonts w:ascii="楷体" w:eastAsia="楷体" w:hAnsi="楷体" w:cs="宋体"/>
+                <w:b/>
+                <w:bCs/>
+                <w:color w:val="7030A0"/>
+                <w:kern w:val="0"/>
+                <w:sz w:val="28"/>
+                <w:szCs w:val="28"/>
+              </w:rPr>
+              <w:t>school2}},</w:t>
+            </w:r>
+            <w:r>
+              <w:rPr>
+                <w:rFonts w:ascii="楷体" w:eastAsia="楷体" w:hAnsi="楷体" w:cs="宋体"/>
+                <w:b/>
+                <w:bCs/>
+                <w:color w:val="7030A0"/>
+                <w:kern w:val="0"/>
+                <w:sz w:val="28"/>
+                <w:szCs w:val="28"/>
+              </w:rPr>
+              <w:t xml:space="preserve"> </w:t>
+            </w:r>
+            <w:r>
+              <w:rPr>
+                <w:rFonts w:ascii="楷体" w:eastAsia="楷体" w:hAnsi="楷体" w:cs="宋体"/>
+                <w:b/>
+                <w:bCs/>
+                <w:color w:val="7030A0"/>
+                <w:kern w:val="0"/>
+                <w:sz w:val="28"/>
+                <w:szCs w:val="28"/>
+              </w:rPr>
+              <w:t>{{</w:t>
+            </w:r>
+            <w:r>
+              <w:rPr>
+                <w:rFonts w:ascii="楷体" w:eastAsia="楷体" w:hAnsi="楷体" w:cs="宋体" w:hint="eastAsia"/>
+                <w:b/>
+                <w:bCs/>
+                <w:color w:val="7030A0"/>
+                <w:kern w:val="0"/>
+                <w:sz w:val="28"/>
+                <w:szCs w:val="28"/>
+              </w:rPr>
+              <w:t>bao</w:t>
+            </w:r>
+            <w:r>
+              <w:rPr>
+                <w:rFonts w:ascii="楷体" w:eastAsia="楷体" w:hAnsi="楷体" w:cs="宋体"/>
+                <w:b/>
+                <w:bCs/>
+                <w:color w:val="7030A0"/>
+                <w:kern w:val="0"/>
+                <w:sz w:val="28"/>
+                <w:szCs w:val="28"/>
+              </w:rPr>
+              <w:t>school3}},</w:t>
+            </w:r>
+            <w:r>
+              <w:rPr>
+                <w:rFonts w:ascii="楷体" w:eastAsia="楷体" w:hAnsi="楷体" w:cs="宋体"/>
+                <w:b/>
+                <w:bCs/>
+                <w:color w:val="7030A0"/>
+                <w:kern w:val="0"/>
+                <w:sz w:val="28"/>
+                <w:szCs w:val="28"/>
+              </w:rPr>
+              <w:t xml:space="preserve"> </w:t>
+            </w:r>
+            <w:r>
+              <w:rPr>
+                <w:rFonts w:ascii="楷体" w:eastAsia="楷体" w:hAnsi="楷体" w:cs="宋体"/>
+                <w:b/>
+                <w:bCs/>
+                <w:color w:val="7030A0"/>
+                <w:kern w:val="0"/>
+                <w:sz w:val="28"/>
+                <w:szCs w:val="28"/>
+              </w:rPr>
+              <w:t>{{baoschool4}},</w:t>
+            </w:r>
+            <w:r>
+              <w:rPr>
+                <w:rFonts w:ascii="楷体" w:eastAsia="楷体" w:hAnsi="楷体" w:cs="宋体"/>
+                <w:b/>
+                <w:bCs/>
+                <w:color w:val="7030A0"/>
+                <w:kern w:val="0"/>
+                <w:sz w:val="28"/>
+                <w:szCs w:val="28"/>
+              </w:rPr>
+              <w:t xml:space="preserve"> </w:t>
+            </w:r>
+            <w:r>
+              <w:rPr>
+                <w:rFonts w:ascii="楷体" w:eastAsia="楷体" w:hAnsi="楷体" w:cs="宋体"/>
+                <w:b/>
+                <w:bCs/>
+                <w:color w:val="7030A0"/>
+                <w:kern w:val="0"/>
+                <w:sz w:val="28"/>
+                <w:szCs w:val="28"/>
+              </w:rPr>
+              <w:t>{{baoschool5}},</w:t>
+            </w:r>
+            <w:r>
+              <w:rPr>
+                <w:rFonts w:ascii="楷体" w:eastAsia="楷体" w:hAnsi="楷体" w:cs="宋体"/>
+                <w:b/>
+                <w:bCs/>
+                <w:color w:val="7030A0"/>
+                <w:kern w:val="0"/>
+                <w:sz w:val="28"/>
+                <w:szCs w:val="28"/>
+              </w:rPr>
+              <w:t xml:space="preserve"> </w:t>
+            </w:r>
+            <w:r>
+              <w:rPr>
+                <w:rFonts w:ascii="楷体" w:eastAsia="楷体" w:hAnsi="楷体" w:cs="宋体"/>
+                <w:b/>
+                <w:bCs/>
+                <w:color w:val="7030A0"/>
+                <w:kern w:val="0"/>
+                <w:sz w:val="28"/>
+                <w:szCs w:val="28"/>
+              </w:rPr>
+              <w:t>{{baoschool6}}</w:t>
+            </w:r>
+            <w:r>
+              <w:rPr>
+                <w:rFonts w:ascii="楷体" w:eastAsia="楷体" w:hAnsi="楷体" w:cs="宋体"/>
+                <w:b/>
+                <w:bCs/>
+                <w:color w:val="7030A0"/>
+                <w:kern w:val="0"/>
+                <w:sz w:val="28"/>
+                <w:szCs w:val="28"/>
+              </w:rPr>
+              <w:t xml:space="preserve"> </w:t>
             </w:r>
           </w:p>
         </w:tc>
@@ -1676,7 +2472,37 @@
                 <w:sz w:val="28"/>
                 <w:szCs w:val="28"/>
               </w:rPr>
-              <w:t>提前批：（代码：）(提前批：不服从调剂)</w:t>
+              <w:t>提前批：</w:t>
+            </w:r>
+            <w:r>
+              <w:rPr>
+                <w:rFonts w:ascii="黑体" w:eastAsia="黑体" w:hAnsi="黑体" w:cs="宋体" w:hint="eastAsia"/>
+                <w:color w:val="000000"/>
+                <w:kern w:val="0"/>
+                <w:sz w:val="28"/>
+                <w:szCs w:val="28"/>
+              </w:rPr>
+              <w:t xml:space="preserve"> </w:t>
+            </w:r>
+            <w:r>
+              <w:rPr>
+                <w:rFonts w:ascii="黑体" w:eastAsia="黑体" w:hAnsi="黑体" w:cs="宋体"/>
+                <w:color w:val="000000"/>
+                <w:kern w:val="0"/>
+                <w:sz w:val="28"/>
+                <w:szCs w:val="28"/>
+              </w:rPr>
+              <w:t>{{chongschool1}}</w:t>
+            </w:r>
+            <w:r>
+              <w:rPr>
+                <w:rFonts w:ascii="黑体" w:eastAsia="黑体" w:hAnsi="黑体" w:cs="宋体" w:hint="eastAsia"/>
+                <w:color w:val="000000"/>
+                <w:kern w:val="0"/>
+                <w:sz w:val="28"/>
+                <w:szCs w:val="28"/>
+              </w:rPr>
+              <w:t>（代码：）(提前批：不服从调剂)</w:t>
             </w:r>
           </w:p>
         </w:tc>
@@ -1723,7 +2549,20 @@
                 <w:sz w:val="24"/>
                 <w:szCs w:val="24"/>
               </w:rPr>
-              <w:t>备注：提前批，不服从调剂，增加一个冲学校的机会</w:t>
+              <w:t>备注：提前批，不服从调剂，增</w:t>
+            </w:r>
+            <w:r>
+              <w:rPr>
+                <w:rFonts w:ascii="华文楷体" w:eastAsia="华文楷体" w:hAnsi="华文楷体" w:cs="宋体" w:hint="eastAsia"/>
+                <w:b/>
+                <w:bCs/>
+                <w:color w:val="000000"/>
+                <w:kern w:val="0"/>
+                <w:sz w:val="24"/>
+                <w:szCs w:val="24"/>
+              </w:rPr>
+              <w:lastRenderedPageBreak/>
+              <w:t>加一个冲学校的机会</w:t>
             </w:r>
           </w:p>
         </w:tc>
@@ -1759,6 +2598,7 @@
                 <w:kern w:val="0"/>
                 <w:sz w:val="22"/>
               </w:rPr>
+              <w:lastRenderedPageBreak/>
               <w:t>顺序</w:t>
             </w:r>
           </w:p>
@@ -2444,8 +3284,47 @@
                 <w:sz w:val="28"/>
                 <w:szCs w:val="28"/>
               </w:rPr>
-              <w:lastRenderedPageBreak/>
               <w:t>第一志愿：</w:t>
+            </w:r>
+            <w:r>
+              <w:rPr>
+                <w:rFonts w:ascii="黑体" w:eastAsia="黑体" w:hAnsi="黑体" w:cs="宋体" w:hint="eastAsia"/>
+                <w:color w:val="000000"/>
+                <w:kern w:val="0"/>
+                <w:sz w:val="28"/>
+                <w:szCs w:val="28"/>
+              </w:rPr>
+              <w:t xml:space="preserve"> </w:t>
+            </w:r>
+            <w:r>
+              <w:rPr>
+                <w:rFonts w:ascii="黑体" w:eastAsia="黑体" w:hAnsi="黑体" w:cs="宋体"/>
+                <w:color w:val="000000"/>
+                <w:kern w:val="0"/>
+                <w:sz w:val="28"/>
+                <w:szCs w:val="28"/>
+              </w:rPr>
+              <w:t>{{chongschool</w:t>
+            </w:r>
+            <w:r>
+              <w:rPr>
+                <w:rFonts w:ascii="黑体" w:eastAsia="黑体" w:hAnsi="黑体" w:cs="宋体" w:hint="eastAsia"/>
+                <w:color w:val="000000"/>
+                <w:kern w:val="0"/>
+                <w:sz w:val="28"/>
+                <w:szCs w:val="28"/>
+              </w:rPr>
+              <w:t>2</w:t>
+            </w:r>
+            <w:r>
+              <w:rPr>
+                <w:rFonts w:ascii="黑体" w:eastAsia="黑体" w:hAnsi="黑体" w:cs="宋体"/>
+                <w:color w:val="000000"/>
+                <w:kern w:val="0"/>
+                <w:sz w:val="28"/>
+                <w:szCs w:val="28"/>
+              </w:rPr>
+              <w:t>}}</w:t>
             </w:r>
             <w:r>
               <w:rPr>
@@ -3637,7 +4516,37 @@
                 <w:sz w:val="28"/>
                 <w:szCs w:val="28"/>
               </w:rPr>
-              <w:t>第二志愿：（代码：）</w:t>
+              <w:t>第二志愿：</w:t>
+            </w:r>
+            <w:r>
+              <w:rPr>
+                <w:rFonts w:ascii="黑体" w:eastAsia="黑体" w:hAnsi="黑体" w:cs="宋体" w:hint="eastAsia"/>
+                <w:color w:val="000000"/>
+                <w:kern w:val="0"/>
+                <w:sz w:val="28"/>
+                <w:szCs w:val="28"/>
+              </w:rPr>
+              <w:t xml:space="preserve"> </w:t>
+            </w:r>
+            <w:r>
+              <w:rPr>
+                <w:rFonts w:ascii="黑体" w:eastAsia="黑体" w:hAnsi="黑体" w:cs="宋体"/>
+                <w:color w:val="000000"/>
+                <w:kern w:val="0"/>
+                <w:sz w:val="28"/>
+                <w:szCs w:val="28"/>
+              </w:rPr>
+              <w:t>{{wenschool1}}</w:t>
+            </w:r>
+            <w:r>
+              <w:rPr>
+                <w:rFonts w:ascii="黑体" w:eastAsia="黑体" w:hAnsi="黑体" w:cs="宋体" w:hint="eastAsia"/>
+                <w:color w:val="000000"/>
+                <w:kern w:val="0"/>
+                <w:sz w:val="28"/>
+                <w:szCs w:val="28"/>
+              </w:rPr>
+              <w:t>（代码：）</w:t>
             </w:r>
           </w:p>
         </w:tc>
@@ -4759,7 +5668,57 @@
                 <w:sz w:val="28"/>
                 <w:szCs w:val="28"/>
               </w:rPr>
-              <w:t>第三志愿：（代码：）</w:t>
+              <w:t>第三志愿：</w:t>
+            </w:r>
+            <w:r>
+              <w:rPr>
+                <w:rFonts w:ascii="黑体" w:eastAsia="黑体" w:hAnsi="黑体" w:cs="宋体" w:hint="eastAsia"/>
+                <w:color w:val="000000"/>
+                <w:kern w:val="0"/>
+                <w:sz w:val="28"/>
+                <w:szCs w:val="28"/>
+              </w:rPr>
+              <w:t xml:space="preserve"> </w:t>
+            </w:r>
+            <w:r>
+              <w:rPr>
+                <w:rFonts w:ascii="黑体" w:eastAsia="黑体" w:hAnsi="黑体" w:cs="宋体"/>
+                <w:color w:val="000000"/>
+                <w:kern w:val="0"/>
+                <w:sz w:val="28"/>
+                <w:szCs w:val="28"/>
+              </w:rPr>
+              <w:t>{{wenschool</w:t>
+            </w:r>
+            <w:r>
+              <w:rPr>
+                <w:rFonts w:ascii="黑体" w:eastAsia="黑体" w:hAnsi="黑体" w:cs="宋体" w:hint="eastAsia"/>
+                <w:color w:val="000000"/>
+                <w:kern w:val="0"/>
+                <w:sz w:val="28"/>
+                <w:szCs w:val="28"/>
+              </w:rPr>
+              <w:t>2</w:t>
+            </w:r>
+            <w:r>
+              <w:rPr>
+                <w:rFonts w:ascii="黑体" w:eastAsia="黑体" w:hAnsi="黑体" w:cs="宋体"/>
+                <w:color w:val="000000"/>
+                <w:kern w:val="0"/>
+                <w:sz w:val="28"/>
+                <w:szCs w:val="28"/>
+              </w:rPr>
+              <w:t>}}</w:t>
+            </w:r>
+            <w:r>
+              <w:rPr>
+                <w:rFonts w:ascii="黑体" w:eastAsia="黑体" w:hAnsi="黑体" w:cs="宋体" w:hint="eastAsia"/>
+                <w:color w:val="000000"/>
+                <w:kern w:val="0"/>
+                <w:sz w:val="28"/>
+                <w:szCs w:val="28"/>
+              </w:rPr>
+              <w:t>（代码：）</w:t>
             </w:r>
           </w:p>
         </w:tc>
@@ -5881,7 +6840,57 @@
                 <w:sz w:val="28"/>
                 <w:szCs w:val="28"/>
               </w:rPr>
-              <w:t>第四志愿：（代码：）</w:t>
+              <w:t>第四志愿：</w:t>
+            </w:r>
+            <w:r>
+              <w:rPr>
+                <w:rFonts w:ascii="黑体" w:eastAsia="黑体" w:hAnsi="黑体" w:cs="宋体" w:hint="eastAsia"/>
+                <w:color w:val="000000"/>
+                <w:kern w:val="0"/>
+                <w:sz w:val="28"/>
+                <w:szCs w:val="28"/>
+              </w:rPr>
+              <w:t xml:space="preserve"> </w:t>
+            </w:r>
+            <w:r>
+              <w:rPr>
+                <w:rFonts w:ascii="黑体" w:eastAsia="黑体" w:hAnsi="黑体" w:cs="宋体"/>
+                <w:color w:val="000000"/>
+                <w:kern w:val="0"/>
+                <w:sz w:val="28"/>
+                <w:szCs w:val="28"/>
+              </w:rPr>
+              <w:t>{{wenschool</w:t>
+            </w:r>
+            <w:r>
+              <w:rPr>
+                <w:rFonts w:ascii="黑体" w:eastAsia="黑体" w:hAnsi="黑体" w:cs="宋体" w:hint="eastAsia"/>
+                <w:color w:val="000000"/>
+                <w:kern w:val="0"/>
+                <w:sz w:val="28"/>
+                <w:szCs w:val="28"/>
+              </w:rPr>
+              <w:t>3</w:t>
+            </w:r>
+            <w:r>
+              <w:rPr>
+                <w:rFonts w:ascii="黑体" w:eastAsia="黑体" w:hAnsi="黑体" w:cs="宋体"/>
+                <w:color w:val="000000"/>
+                <w:kern w:val="0"/>
+                <w:sz w:val="28"/>
+                <w:szCs w:val="28"/>
+              </w:rPr>
+              <w:t>}}</w:t>
+            </w:r>
+            <w:r>
+              <w:rPr>
+                <w:rFonts w:ascii="黑体" w:eastAsia="黑体" w:hAnsi="黑体" w:cs="宋体" w:hint="eastAsia"/>
+                <w:color w:val="000000"/>
+                <w:kern w:val="0"/>
+                <w:sz w:val="28"/>
+                <w:szCs w:val="28"/>
+              </w:rPr>
+              <w:t>（代码：）</w:t>
             </w:r>
           </w:p>
         </w:tc>
@@ -7003,7 +8012,38 @@
                 <w:sz w:val="28"/>
                 <w:szCs w:val="28"/>
               </w:rPr>
-              <w:t>第五志愿：（代码：）</w:t>
+              <w:lastRenderedPageBreak/>
+              <w:t>第五志愿：</w:t>
+            </w:r>
+            <w:r>
+              <w:rPr>
+                <w:rFonts w:ascii="黑体" w:eastAsia="黑体" w:hAnsi="黑体" w:cs="宋体" w:hint="eastAsia"/>
+                <w:color w:val="000000"/>
+                <w:kern w:val="0"/>
+                <w:sz w:val="28"/>
+                <w:szCs w:val="28"/>
+              </w:rPr>
+              <w:t xml:space="preserve"> </w:t>
+            </w:r>
+            <w:r>
+              <w:rPr>
+                <w:rFonts w:ascii="黑体" w:eastAsia="黑体" w:hAnsi="黑体" w:cs="宋体"/>
+                <w:color w:val="000000"/>
+                <w:kern w:val="0"/>
+                <w:sz w:val="28"/>
+                <w:szCs w:val="28"/>
+              </w:rPr>
+              <w:t>{{baoschool1}}</w:t>
+            </w:r>
+            <w:r>
+              <w:rPr>
+                <w:rFonts w:ascii="黑体" w:eastAsia="黑体" w:hAnsi="黑体" w:cs="宋体" w:hint="eastAsia"/>
+                <w:color w:val="000000"/>
+                <w:kern w:val="0"/>
+                <w:sz w:val="28"/>
+                <w:szCs w:val="28"/>
+              </w:rPr>
+              <w:t>（代码：）</w:t>
             </w:r>
           </w:p>
         </w:tc>
@@ -8125,7 +9165,69 @@
                 <w:sz w:val="28"/>
                 <w:szCs w:val="28"/>
               </w:rPr>
-              <w:t>第六志愿：代码：）</w:t>
+              <w:t>第六志愿：</w:t>
+            </w:r>
+            <w:r>
+              <w:rPr>
+                <w:rFonts w:ascii="黑体" w:eastAsia="黑体" w:hAnsi="黑体" w:cs="宋体" w:hint="eastAsia"/>
+                <w:color w:val="000000"/>
+                <w:kern w:val="0"/>
+                <w:sz w:val="28"/>
+                <w:szCs w:val="28"/>
+              </w:rPr>
+              <w:t xml:space="preserve"> </w:t>
+            </w:r>
+            <w:r>
+              <w:rPr>
+                <w:rFonts w:ascii="黑体" w:eastAsia="黑体" w:hAnsi="黑体" w:cs="宋体"/>
+                <w:color w:val="000000"/>
+                <w:kern w:val="0"/>
+                <w:sz w:val="28"/>
+                <w:szCs w:val="28"/>
+              </w:rPr>
+              <w:t>{{baoschool</w:t>
+            </w:r>
+            <w:r>
+              <w:rPr>
+                <w:rFonts w:ascii="黑体" w:eastAsia="黑体" w:hAnsi="黑体" w:cs="宋体" w:hint="eastAsia"/>
+                <w:color w:val="000000"/>
+                <w:kern w:val="0"/>
+                <w:sz w:val="28"/>
+                <w:szCs w:val="28"/>
+              </w:rPr>
+              <w:t>2</w:t>
+            </w:r>
+            <w:bookmarkStart w:id="0" w:name="_GoBack"/>
+            <w:bookmarkEnd w:id="0"/>
+            <w:r>
+              <w:rPr>
+                <w:rFonts w:ascii="黑体" w:eastAsia="黑体" w:hAnsi="黑体" w:cs="宋体"/>
+                <w:color w:val="000000"/>
+                <w:kern w:val="0"/>
+                <w:sz w:val="28"/>
+                <w:szCs w:val="28"/>
+              </w:rPr>
+              <w:t>}}</w:t>
+            </w:r>
+            <w:r>
+              <w:rPr>
+                <w:rFonts w:ascii="黑体" w:eastAsia="黑体" w:hAnsi="黑体" w:cs="宋体" w:hint="eastAsia"/>
+                <w:color w:val="000000"/>
+                <w:kern w:val="0"/>
+                <w:sz w:val="28"/>
+                <w:szCs w:val="28"/>
+              </w:rPr>
+              <w:t>（</w:t>
+            </w:r>
+            <w:r>
+              <w:rPr>
+                <w:rFonts w:ascii="黑体" w:eastAsia="黑体" w:hAnsi="黑体" w:cs="宋体" w:hint="eastAsia"/>
+                <w:color w:val="000000"/>
+                <w:kern w:val="0"/>
+                <w:sz w:val="28"/>
+                <w:szCs w:val="28"/>
+              </w:rPr>
+              <w:t>代码：）</w:t>
             </w:r>
           </w:p>
         </w:tc>
